--- a/design/API Requirements.docx
+++ b/design/API Requirements.docx
@@ -1,113 +1,519 @@
 
 <file path=word/document.xml><?xml version="1.0" encoding="utf-8"?>
-<w:document xmlns:wpc="http://schemas.microsoft.com/office/word/2010/wordprocessingCanvas" xmlns:cx="http://schemas.microsoft.com/office/drawing/2014/chartex" xmlns:cx1="http://schemas.microsoft.com/office/drawing/2015/9/8/chartex" xmlns:cx2="http://schemas.microsoft.com/office/drawing/2015/10/21/chartex" xmlns:cx3="http://schemas.microsoft.com/office/drawing/2016/5/9/chartex" xmlns:cx4="http://schemas.microsoft.com/office/drawing/2016/5/10/chartex" xmlns:cx5="http://schemas.microsoft.com/office/drawing/2016/5/11/chartex" xmlns:cx6="http://schemas.microsoft.com/office/drawing/2016/5/12/chartex" xmlns:cx7="http://schemas.microsoft.com/office/drawing/2016/5/13/chartex" xmlns:cx8="http://schemas.microsoft.com/office/drawing/2016/5/14/chartex" xmlns:mc="http://schemas.openxmlformats.org/markup-compatibility/2006" xmlns:aink="http://schemas.microsoft.com/office/drawing/2016/ink" xmlns:am3d="http://schemas.microsoft.com/office/drawing/2017/model3d" xmlns:o="urn:schemas-microsoft-com:office:office" xmlns:r="http://schemas.openxmlformats.org/officeDocument/2006/relationships" xmlns:m="http://schemas.openxmlformats.org/officeDocument/2006/math" xmlns:v="urn:schemas-microsoft-com:vml" xmlns:wp14="http://schemas.microsoft.com/office/word/2010/wordprocessingDrawing" xmlns:wp="http://schemas.openxmlformats.org/drawingml/2006/wordprocessingDrawing" xmlns:w10="urn:schemas-microsoft-com:office:word" xmlns:w="http://schemas.openxmlformats.org/wordprocessingml/2006/main" xmlns:w14="http://schemas.microsoft.com/office/word/2010/wordml" xmlns:w15="http://schemas.microsoft.com/office/word/2012/wordml" xmlns:w16cex="http://schemas.microsoft.com/office/word/2018/wordml/cex" xmlns:w16cid="http://schemas.microsoft.com/office/word/2016/wordml/cid" xmlns:w16="http://schemas.microsoft.com/office/word/2018/wordml" xmlns:w16se="http://schemas.microsoft.com/office/word/2015/wordml/symex" xmlns:wpg="http://schemas.microsoft.com/office/word/2010/wordprocessingGroup" xmlns:wpi="http://schemas.microsoft.com/office/word/2010/wordprocessingInk" xmlns:wne="http://schemas.microsoft.com/office/word/2006/wordml" xmlns:wps="http://schemas.microsoft.com/office/word/2010/wordprocessingShape" mc:Ignorable="w14 w15 w16se w16cid w16 w16cex wp14">
+<w:document xmlns:o="urn:schemas-microsoft-com:office:office" xmlns:r="http://schemas.openxmlformats.org/officeDocument/2006/relationships" xmlns:v="urn:schemas-microsoft-com:vml" xmlns:w="http://schemas.openxmlformats.org/wordprocessingml/2006/main" xmlns:w10="urn:schemas-microsoft-com:office:word" xmlns:wp="http://schemas.openxmlformats.org/drawingml/2006/wordprocessingDrawing" xmlns:wps="http://schemas.microsoft.com/office/word/2010/wordprocessingShape" xmlns:wpg="http://schemas.microsoft.com/office/word/2010/wordprocessingGroup" xmlns:mc="http://schemas.openxmlformats.org/markup-compatibility/2006" xmlns:wp14="http://schemas.microsoft.com/office/word/2010/wordprocessingDrawing" xmlns:w14="http://schemas.microsoft.com/office/word/2010/wordml" mc:Ignorable="w14 wp14">
   <w:body>
     <w:p>
       <w:pPr>
         <w:pStyle w:val="Heading1"/>
+        <w:spacing w:before="240" w:after="0"/>
         <w:jc w:val="center"/>
-      </w:pPr>
-      <w:r>
-        <w:t>REST API</w:t>
-      </w:r>
-      <w:r>
-        <w:t xml:space="preserve"> Requirements</w:t>
-      </w:r>
-    </w:p>
-    <w:p/>
+        <w:rPr/>
+      </w:pPr>
+      <w:r>
+        <w:rPr/>
+        <w:t>REST API Requirements</w:t>
+      </w:r>
+    </w:p>
+    <w:p>
+      <w:pPr>
+        <w:pStyle w:val="Normal"/>
+        <w:rPr/>
+      </w:pPr>
+      <w:r>
+        <w:rPr/>
+      </w:r>
+    </w:p>
     <w:p>
       <w:pPr>
         <w:pStyle w:val="Heading2"/>
         <w:jc w:val="center"/>
-      </w:pPr>
-      <w:r>
+        <w:rPr/>
+      </w:pPr>
+      <w:r>
+        <w:rPr/>
         <w:t>Overview</w:t>
       </w:r>
     </w:p>
     <w:p>
       <w:pPr>
+        <w:pStyle w:val="Normal"/>
         <w:ind w:firstLine="720"/>
-      </w:pPr>
-      <w:r>
-        <w:t xml:space="preserve">The </w:t>
-      </w:r>
-      <w:r>
-        <w:t xml:space="preserve">REST API is the core of the system; the website and the devices will communicate through this API, using its various resources. Persistent storage will be used by this module alone, and will be used by the various resources. </w:t>
+        <w:rPr/>
+      </w:pPr>
+      <w:r>
+        <w:rPr/>
+        <w:t xml:space="preserve">The REST API is the core of the system; the website and the devices will communicate through this API, using its various resources. Persistent storage will be used by this module alone, and will be used by the various resources. </w:t>
       </w:r>
     </w:p>
     <w:p>
       <w:pPr>
         <w:pStyle w:val="Heading2"/>
         <w:jc w:val="center"/>
-      </w:pPr>
-      <w:r>
+        <w:rPr/>
+      </w:pPr>
+      <w:r>
+        <w:rPr/>
         <w:t>Endpoints</w:t>
       </w:r>
     </w:p>
     <w:p>
       <w:pPr>
-        <w:numPr>
-          <w:ilvl w:val="0"/>
-          <w:numId w:val="2"/>
-        </w:numPr>
-      </w:pPr>
-      <w:r>
-        <w:t>“/”</w:t>
-      </w:r>
-    </w:p>
-    <w:p>
-      <w:pPr>
+        <w:pStyle w:val="Normal"/>
         <w:numPr>
           <w:ilvl w:val="1"/>
-          <w:numId w:val="2"/>
-        </w:numPr>
-      </w:pPr>
-      <w:r>
+          <w:numId w:val="1"/>
+        </w:numPr>
+        <w:rPr/>
+      </w:pPr>
+      <w:r>
+        <w:rPr/>
         <w:t>“</w:t>
       </w:r>
       <w:r>
-        <w:t>users/”</w:t>
-      </w:r>
-    </w:p>
-    <w:p>
-      <w:pPr>
+        <w:rPr/>
+        <w:t>/users”</w:t>
+      </w:r>
+    </w:p>
+    <w:p>
+      <w:pPr>
+        <w:pStyle w:val="Normal"/>
+        <w:numPr>
+          <w:ilvl w:val="2"/>
+          <w:numId w:val="1"/>
+        </w:numPr>
+        <w:rPr/>
+      </w:pPr>
+      <w:r>
+        <w:rPr/>
+        <w:t>GET</w:t>
+      </w:r>
+    </w:p>
+    <w:p>
+      <w:pPr>
+        <w:pStyle w:val="Normal"/>
+        <w:numPr>
+          <w:ilvl w:val="2"/>
+          <w:numId w:val="1"/>
+        </w:numPr>
+        <w:rPr/>
+      </w:pPr>
+      <w:r>
+        <w:rPr/>
+        <w:t>POST</w:t>
+      </w:r>
+    </w:p>
+    <w:p>
+      <w:pPr>
+        <w:pStyle w:val="Normal"/>
+        <w:numPr>
+          <w:ilvl w:val="2"/>
+          <w:numId w:val="1"/>
+        </w:numPr>
+        <w:rPr/>
+      </w:pPr>
+      <w:r>
+        <w:rPr/>
+        <w:t>“</w:t>
+      </w:r>
+      <w:r>
+        <w:rPr/>
+        <w:t>/</w:t>
+      </w:r>
+      <w:r>
+        <w:rPr/>
+        <w:t>{user-id}”</w:t>
+      </w:r>
+    </w:p>
+    <w:p>
+      <w:pPr>
+        <w:pStyle w:val="Normal"/>
+        <w:numPr>
+          <w:ilvl w:val="3"/>
+          <w:numId w:val="1"/>
+        </w:numPr>
+        <w:rPr/>
+      </w:pPr>
+      <w:r>
+        <w:rPr/>
+        <w:t>GET</w:t>
+      </w:r>
+    </w:p>
+    <w:p>
+      <w:pPr>
+        <w:pStyle w:val="Normal"/>
+        <w:numPr>
+          <w:ilvl w:val="3"/>
+          <w:numId w:val="1"/>
+        </w:numPr>
+        <w:rPr/>
+      </w:pPr>
+      <w:r>
+        <w:rPr/>
+        <w:t>“</w:t>
+      </w:r>
+      <w:r>
+        <w:rPr/>
+        <w:t>/</w:t>
+      </w:r>
+      <w:r>
+        <w:rPr/>
+        <w:t>devices”</w:t>
+      </w:r>
+    </w:p>
+    <w:p>
+      <w:pPr>
+        <w:pStyle w:val="Normal"/>
         <w:numPr>
           <w:ilvl w:val="1"/>
-          <w:numId w:val="2"/>
-        </w:numPr>
-      </w:pPr>
-      <w:r>
-        <w:t>“devices/”</w:t>
-      </w:r>
-    </w:p>
-    <w:p>
-      <w:pPr>
+          <w:numId w:val="1"/>
+        </w:numPr>
+        <w:rPr/>
+      </w:pPr>
+      <w:r>
+        <w:rPr/>
+        <w:t>“</w:t>
+      </w:r>
+      <w:r>
+        <w:rPr/>
+        <w:t>/</w:t>
+      </w:r>
+      <w:r>
+        <w:rPr/>
+        <w:t>devices”</w:t>
+      </w:r>
+    </w:p>
+    <w:p>
+      <w:pPr>
+        <w:pStyle w:val="Normal"/>
+        <w:numPr>
+          <w:ilvl w:val="2"/>
+          <w:numId w:val="1"/>
+        </w:numPr>
+        <w:rPr/>
+      </w:pPr>
+      <w:r>
+        <w:rPr/>
+        <w:t>GET</w:t>
+      </w:r>
+    </w:p>
+    <w:p>
+      <w:pPr>
+        <w:pStyle w:val="Normal"/>
+        <w:numPr>
+          <w:ilvl w:val="2"/>
+          <w:numId w:val="1"/>
+        </w:numPr>
+        <w:rPr/>
+      </w:pPr>
+      <w:r>
+        <w:rPr/>
+        <w:t>POST</w:t>
+      </w:r>
+    </w:p>
+    <w:p>
+      <w:pPr>
+        <w:pStyle w:val="Normal"/>
+        <w:numPr>
+          <w:ilvl w:val="2"/>
+          <w:numId w:val="1"/>
+        </w:numPr>
+        <w:rPr/>
+      </w:pPr>
+      <w:r>
+        <w:rPr/>
+        <w:t>“</w:t>
+      </w:r>
+      <w:r>
+        <w:rPr/>
+        <w:t>/{device-id}”</w:t>
+      </w:r>
+    </w:p>
+    <w:p>
+      <w:pPr>
+        <w:pStyle w:val="Normal"/>
+        <w:numPr>
+          <w:ilvl w:val="3"/>
+          <w:numId w:val="1"/>
+        </w:numPr>
+        <w:rPr/>
+      </w:pPr>
+      <w:r>
+        <w:rPr/>
+        <w:t>GET</w:t>
+      </w:r>
+    </w:p>
+    <w:p>
+      <w:pPr>
+        <w:pStyle w:val="Normal"/>
+        <w:numPr>
+          <w:ilvl w:val="3"/>
+          <w:numId w:val="1"/>
+        </w:numPr>
+        <w:rPr/>
+      </w:pPr>
+      <w:r>
+        <w:rPr/>
+        <w:t>“</w:t>
+      </w:r>
+      <w:r>
+        <w:rPr/>
+        <w:t>/</w:t>
+      </w:r>
+      <w:r>
+        <w:rPr/>
+        <w:t>predictions</w:t>
+      </w:r>
+      <w:r>
+        <w:rPr/>
+        <w:t>”</w:t>
+      </w:r>
+    </w:p>
+    <w:p>
+      <w:pPr>
+        <w:pStyle w:val="Normal"/>
+        <w:numPr>
+          <w:ilvl w:val="4"/>
+          <w:numId w:val="1"/>
+        </w:numPr>
+        <w:rPr/>
+      </w:pPr>
+      <w:r>
+        <w:rPr/>
+        <w:t>GET</w:t>
+      </w:r>
+    </w:p>
+    <w:p>
+      <w:pPr>
+        <w:pStyle w:val="Normal"/>
+        <w:numPr>
+          <w:ilvl w:val="4"/>
+          <w:numId w:val="1"/>
+        </w:numPr>
+        <w:rPr/>
+      </w:pPr>
+      <w:r>
+        <w:rPr/>
+        <w:t>POST</w:t>
+      </w:r>
+    </w:p>
+    <w:p>
+      <w:pPr>
+        <w:pStyle w:val="Normal"/>
+        <w:numPr>
+          <w:ilvl w:val="4"/>
+          <w:numId w:val="1"/>
+        </w:numPr>
+        <w:rPr/>
+      </w:pPr>
+      <w:r>
+        <w:rPr/>
+        <w:t>“</w:t>
+      </w:r>
+      <w:r>
+        <w:rPr/>
+        <w:t>/{prediction-id}”</w:t>
+      </w:r>
+    </w:p>
+    <w:p>
+      <w:pPr>
+        <w:pStyle w:val="Normal"/>
+        <w:numPr>
+          <w:ilvl w:val="5"/>
+          <w:numId w:val="1"/>
+        </w:numPr>
+        <w:rPr/>
+      </w:pPr>
+      <w:r>
+        <w:rPr/>
+        <w:t>GET</w:t>
+      </w:r>
+    </w:p>
+    <w:p>
+      <w:pPr>
+        <w:pStyle w:val="Normal"/>
         <w:numPr>
           <w:ilvl w:val="1"/>
-          <w:numId w:val="2"/>
-        </w:numPr>
-      </w:pPr>
-      <w:r>
+          <w:numId w:val="1"/>
+        </w:numPr>
+        <w:rPr/>
+      </w:pPr>
+      <w:r>
+        <w:rPr/>
         <w:t>“</w:t>
       </w:r>
+      <w:r>
+        <w:rPr/>
+        <w:t>/locations”</w:t>
+      </w:r>
+    </w:p>
+    <w:p>
+      <w:pPr>
+        <w:pStyle w:val="Normal"/>
+        <w:numPr>
+          <w:ilvl w:val="2"/>
+          <w:numId w:val="1"/>
+        </w:numPr>
+        <w:rPr/>
+      </w:pPr>
+      <w:r>
+        <w:rPr/>
+        <w:t>GET</w:t>
+      </w:r>
+    </w:p>
+    <w:p>
+      <w:pPr>
+        <w:pStyle w:val="Normal"/>
+        <w:numPr>
+          <w:ilvl w:val="2"/>
+          <w:numId w:val="1"/>
+        </w:numPr>
+        <w:rPr/>
+      </w:pPr>
+      <w:r>
+        <w:rPr/>
+        <w:t>POST</w:t>
+      </w:r>
+    </w:p>
+    <w:p>
+      <w:pPr>
+        <w:pStyle w:val="Normal"/>
+        <w:numPr>
+          <w:ilvl w:val="3"/>
+          <w:numId w:val="1"/>
+        </w:numPr>
+        <w:rPr/>
+      </w:pPr>
+      <w:r>
+        <w:rPr/>
+        <w:t>“</w:t>
+      </w:r>
+      <w:r>
+        <w:rPr/>
+        <w:t>/{location-id}”</w:t>
+      </w:r>
+    </w:p>
+    <w:p>
+      <w:pPr>
+        <w:pStyle w:val="Normal"/>
+        <w:numPr>
+          <w:ilvl w:val="3"/>
+          <w:numId w:val="1"/>
+        </w:numPr>
+        <w:rPr/>
+      </w:pPr>
+      <w:r>
+        <w:rPr/>
+        <w:t>GET</w:t>
+      </w:r>
+    </w:p>
+    <w:p>
+      <w:pPr>
+        <w:pStyle w:val="Normal"/>
+        <w:numPr>
+          <w:ilvl w:val="4"/>
+          <w:numId w:val="1"/>
+        </w:numPr>
+        <w:rPr/>
+      </w:pPr>
+      <w:r>
+        <w:rPr/>
+        <w:t>“</w:t>
+      </w:r>
+      <w:r>
+        <w:rPr/>
+        <w:t>/weather-forecasts”</w:t>
+      </w:r>
+    </w:p>
+    <w:p>
+      <w:pPr>
+        <w:pStyle w:val="Normal"/>
+        <w:numPr>
+          <w:ilvl w:val="4"/>
+          <w:numId w:val="1"/>
+        </w:numPr>
+        <w:rPr/>
+      </w:pPr>
+      <w:r>
+        <w:rPr/>
+        <w:t>GET</w:t>
+      </w:r>
+    </w:p>
+    <w:p>
+      <w:pPr>
+        <w:pStyle w:val="Normal"/>
+        <w:numPr>
+          <w:ilvl w:val="5"/>
+          <w:numId w:val="1"/>
+        </w:numPr>
+        <w:rPr/>
+      </w:pPr>
+      <w:r>
+        <w:rPr/>
+        <w:t>filters: date, resolution</w:t>
+      </w:r>
+    </w:p>
+    <w:p>
+      <w:pPr>
+        <w:pStyle w:val="Normal"/>
+        <w:numPr>
+          <w:ilvl w:val="4"/>
+          <w:numId w:val="1"/>
+        </w:numPr>
+        <w:rPr/>
+      </w:pPr>
+      <w:r>
+        <w:rPr/>
+        <w:t>“</w:t>
+      </w:r>
+      <w:r>
+        <w:rPr/>
+        <w:t>/{weather-forecast-id}”</w:t>
+      </w:r>
+    </w:p>
+    <w:p>
+      <w:pPr>
+        <w:pStyle w:val="Normal"/>
+        <w:numPr>
+          <w:ilvl w:val="5"/>
+          <w:numId w:val="1"/>
+        </w:numPr>
+        <w:rPr/>
+      </w:pPr>
+      <w:r>
+        <w:rPr/>
+        <w:t>GET</w:t>
+      </w:r>
+    </w:p>
+    <w:p>
+      <w:pPr>
+        <w:pStyle w:val="Normal"/>
+        <w:numPr>
+          <w:ilvl w:val="5"/>
+          <w:numId w:val="1"/>
+        </w:numPr>
+        <w:spacing w:before="0" w:after="160"/>
+        <w:rPr/>
+      </w:pPr>
+      <w:r>
+        <w:rPr/>
+      </w:r>
     </w:p>
     <w:sectPr>
+      <w:type w:val="nextPage"/>
       <w:pgSz w:w="12240" w:h="15840"/>
-      <w:pgMar w:top="1440" w:right="1440" w:bottom="1440" w:left="1440" w:header="0" w:footer="0" w:gutter="0"/>
-      <w:cols w:space="720"/>
-      <w:formProt w:val="0"/>
-      <w:docGrid w:linePitch="360" w:charSpace="4096"/>
+      <w:pgMar w:left="1440" w:right="1440" w:header="0" w:top="1440" w:footer="0" w:bottom="1440" w:gutter="0"/>
+      <w:pgNumType w:fmt="decimal"/>
+      <w:formProt w:val="false"/>
+      <w:textDirection w:val="lrTb"/>
+      <w:docGrid w:type="default" w:linePitch="360" w:charSpace="8192"/>
     </w:sectPr>
   </w:body>
 </w:document>
 </file>
 
 <file path=word/numbering.xml><?xml version="1.0" encoding="utf-8"?>
-<w:numbering xmlns:wpc="http://schemas.microsoft.com/office/word/2010/wordprocessingCanvas" xmlns:cx="http://schemas.microsoft.com/office/drawing/2014/chartex" xmlns:cx1="http://schemas.microsoft.com/office/drawing/2015/9/8/chartex" xmlns:cx2="http://schemas.microsoft.com/office/drawing/2015/10/21/chartex" xmlns:cx3="http://schemas.microsoft.com/office/drawing/2016/5/9/chartex" xmlns:cx4="http://schemas.microsoft.com/office/drawing/2016/5/10/chartex" xmlns:cx5="http://schemas.microsoft.com/office/drawing/2016/5/11/chartex" xmlns:cx6="http://schemas.microsoft.com/office/drawing/2016/5/12/chartex" xmlns:cx7="http://schemas.microsoft.com/office/drawing/2016/5/13/chartex" xmlns:cx8="http://schemas.microsoft.com/office/drawing/2016/5/14/chartex" xmlns:mc="http://schemas.openxmlformats.org/markup-compatibility/2006" xmlns:aink="http://schemas.microsoft.com/office/drawing/2016/ink" xmlns:am3d="http://schemas.microsoft.com/office/drawing/2017/model3d" xmlns:o="urn:schemas-microsoft-com:office:office" xmlns:r="http://schemas.openxmlformats.org/officeDocument/2006/relationships" xmlns:m="http://schemas.openxmlformats.org/officeDocument/2006/math" xmlns:v="urn:schemas-microsoft-com:vml" xmlns:wp14="http://schemas.microsoft.com/office/word/2010/wordprocessingDrawing" xmlns:wp="http://schemas.openxmlformats.org/drawingml/2006/wordprocessingDrawing" xmlns:w10="urn:schemas-microsoft-com:office:word" xmlns:w="http://schemas.openxmlformats.org/wordprocessingml/2006/main" xmlns:w14="http://schemas.microsoft.com/office/word/2010/wordml" xmlns:w15="http://schemas.microsoft.com/office/word/2012/wordml" xmlns:w16cex="http://schemas.microsoft.com/office/word/2018/wordml/cex" xmlns:w16cid="http://schemas.microsoft.com/office/word/2016/wordml/cid" xmlns:w16="http://schemas.microsoft.com/office/word/2018/wordml" xmlns:w16se="http://schemas.microsoft.com/office/word/2015/wordml/symex" xmlns:wpg="http://schemas.microsoft.com/office/word/2010/wordprocessingGroup" xmlns:wpi="http://schemas.microsoft.com/office/word/2010/wordprocessingInk" xmlns:wne="http://schemas.microsoft.com/office/word/2006/wordml" xmlns:wps="http://schemas.microsoft.com/office/word/2010/wordprocessingShape" mc:Ignorable="w14 w15 w16se w16cid w16 w16cex wp14">
-  <w:abstractNum w:abstractNumId="0" w15:restartNumberingAfterBreak="0">
-    <w:nsid w:val="520B2B95"/>
-    <w:multiLevelType w:val="multilevel"/>
-    <w:tmpl w:val="7430E75E"/>
+<w:numbering xmlns:w="http://schemas.openxmlformats.org/wordprocessingml/2006/main" xmlns:o="urn:schemas-microsoft-com:office:office" xmlns:r="http://schemas.openxmlformats.org/officeDocument/2006/relationships" xmlns:v="urn:schemas-microsoft-com:vml">
+  <w:abstractNum w:abstractNumId="1">
     <w:lvl w:ilvl="0">
       <w:start w:val="1"/>
       <w:numFmt w:val="bullet"/>
@@ -120,7 +526,8 @@
         <w:ind w:left="720" w:hanging="360"/>
       </w:pPr>
       <w:rPr>
-        <w:rFonts w:ascii="Symbol" w:hAnsi="Symbol" w:cs="OpenSymbol" w:hint="default"/>
+        <w:rFonts w:ascii="Symbol" w:hAnsi="Symbol" w:cs="Symbol" w:hint="default"/>
+        <w:rFonts w:cs="OpenSymbol"/>
       </w:rPr>
     </w:lvl>
     <w:lvl w:ilvl="1">
@@ -136,6 +543,7 @@
       </w:pPr>
       <w:rPr>
         <w:rFonts w:ascii="OpenSymbol" w:hAnsi="OpenSymbol" w:cs="OpenSymbol" w:hint="default"/>
+        <w:rFonts w:cs="OpenSymbol"/>
       </w:rPr>
     </w:lvl>
     <w:lvl w:ilvl="2">
@@ -151,6 +559,7 @@
       </w:pPr>
       <w:rPr>
         <w:rFonts w:ascii="OpenSymbol" w:hAnsi="OpenSymbol" w:cs="OpenSymbol" w:hint="default"/>
+        <w:rFonts w:cs="OpenSymbol"/>
       </w:rPr>
     </w:lvl>
     <w:lvl w:ilvl="3">
@@ -165,7 +574,8 @@
         <w:ind w:left="1800" w:hanging="360"/>
       </w:pPr>
       <w:rPr>
-        <w:rFonts w:ascii="Symbol" w:hAnsi="Symbol" w:cs="OpenSymbol" w:hint="default"/>
+        <w:rFonts w:ascii="Symbol" w:hAnsi="Symbol" w:cs="Symbol" w:hint="default"/>
+        <w:rFonts w:cs="OpenSymbol"/>
       </w:rPr>
     </w:lvl>
     <w:lvl w:ilvl="4">
@@ -181,6 +591,7 @@
       </w:pPr>
       <w:rPr>
         <w:rFonts w:ascii="OpenSymbol" w:hAnsi="OpenSymbol" w:cs="OpenSymbol" w:hint="default"/>
+        <w:rFonts w:cs="OpenSymbol"/>
       </w:rPr>
     </w:lvl>
     <w:lvl w:ilvl="5">
@@ -196,6 +607,7 @@
       </w:pPr>
       <w:rPr>
         <w:rFonts w:ascii="OpenSymbol" w:hAnsi="OpenSymbol" w:cs="OpenSymbol" w:hint="default"/>
+        <w:rFonts w:cs="OpenSymbol"/>
       </w:rPr>
     </w:lvl>
     <w:lvl w:ilvl="6">
@@ -210,7 +622,8 @@
         <w:ind w:left="2880" w:hanging="360"/>
       </w:pPr>
       <w:rPr>
-        <w:rFonts w:ascii="Symbol" w:hAnsi="Symbol" w:cs="OpenSymbol" w:hint="default"/>
+        <w:rFonts w:ascii="Symbol" w:hAnsi="Symbol" w:cs="Symbol" w:hint="default"/>
+        <w:rFonts w:cs="OpenSymbol"/>
       </w:rPr>
     </w:lvl>
     <w:lvl w:ilvl="7">
@@ -226,6 +639,7 @@
       </w:pPr>
       <w:rPr>
         <w:rFonts w:ascii="OpenSymbol" w:hAnsi="OpenSymbol" w:cs="OpenSymbol" w:hint="default"/>
+        <w:rFonts w:cs="OpenSymbol"/>
       </w:rPr>
     </w:lvl>
     <w:lvl w:ilvl="8">
@@ -241,13 +655,11 @@
       </w:pPr>
       <w:rPr>
         <w:rFonts w:ascii="OpenSymbol" w:hAnsi="OpenSymbol" w:cs="OpenSymbol" w:hint="default"/>
+        <w:rFonts w:cs="OpenSymbol"/>
       </w:rPr>
     </w:lvl>
   </w:abstractNum>
-  <w:abstractNum w:abstractNumId="1" w15:restartNumberingAfterBreak="0">
-    <w:nsid w:val="7BE95ACE"/>
-    <w:multiLevelType w:val="multilevel"/>
-    <w:tmpl w:val="C15A16F8"/>
+  <w:abstractNum w:abstractNumId="2">
     <w:lvl w:ilvl="0">
       <w:start w:val="1"/>
       <w:numFmt w:val="none"/>
@@ -255,7 +667,7 @@
       <w:lvlText w:val=""/>
       <w:lvlJc w:val="left"/>
       <w:pPr>
-        <w:ind w:left="0" w:firstLine="0"/>
+        <w:ind w:left="0" w:hanging="0"/>
       </w:pPr>
     </w:lvl>
     <w:lvl w:ilvl="1">
@@ -265,7 +677,7 @@
       <w:lvlText w:val=""/>
       <w:lvlJc w:val="left"/>
       <w:pPr>
-        <w:ind w:left="0" w:firstLine="0"/>
+        <w:ind w:left="0" w:hanging="0"/>
       </w:pPr>
     </w:lvl>
     <w:lvl w:ilvl="2">
@@ -275,7 +687,7 @@
       <w:lvlText w:val=""/>
       <w:lvlJc w:val="left"/>
       <w:pPr>
-        <w:ind w:left="0" w:firstLine="0"/>
+        <w:ind w:left="0" w:hanging="0"/>
       </w:pPr>
     </w:lvl>
     <w:lvl w:ilvl="3">
@@ -285,7 +697,7 @@
       <w:lvlText w:val=""/>
       <w:lvlJc w:val="left"/>
       <w:pPr>
-        <w:ind w:left="0" w:firstLine="0"/>
+        <w:ind w:left="0" w:hanging="0"/>
       </w:pPr>
     </w:lvl>
     <w:lvl w:ilvl="4">
@@ -295,7 +707,7 @@
       <w:lvlText w:val=""/>
       <w:lvlJc w:val="left"/>
       <w:pPr>
-        <w:ind w:left="0" w:firstLine="0"/>
+        <w:ind w:left="0" w:hanging="0"/>
       </w:pPr>
     </w:lvl>
     <w:lvl w:ilvl="5">
@@ -305,7 +717,7 @@
       <w:lvlText w:val=""/>
       <w:lvlJc w:val="left"/>
       <w:pPr>
-        <w:ind w:left="0" w:firstLine="0"/>
+        <w:ind w:left="0" w:hanging="0"/>
       </w:pPr>
     </w:lvl>
     <w:lvl w:ilvl="6">
@@ -315,7 +727,7 @@
       <w:lvlText w:val=""/>
       <w:lvlJc w:val="left"/>
       <w:pPr>
-        <w:ind w:left="0" w:firstLine="0"/>
+        <w:ind w:left="0" w:hanging="0"/>
       </w:pPr>
     </w:lvl>
     <w:lvl w:ilvl="7">
@@ -325,7 +737,7 @@
       <w:lvlText w:val=""/>
       <w:lvlJc w:val="left"/>
       <w:pPr>
-        <w:ind w:left="0" w:firstLine="0"/>
+        <w:ind w:left="0" w:hanging="0"/>
       </w:pPr>
     </w:lvl>
     <w:lvl w:ilvl="8">
@@ -335,7 +747,7 @@
       <w:lvlText w:val=""/>
       <w:lvlJc w:val="left"/>
       <w:pPr>
-        <w:ind w:left="0" w:firstLine="0"/>
+        <w:ind w:left="0" w:hanging="0"/>
       </w:pPr>
     </w:lvl>
   </w:abstractNum>
@@ -343,17 +755,17 @@
     <w:abstractNumId w:val="1"/>
   </w:num>
   <w:num w:numId="2">
-    <w:abstractNumId w:val="0"/>
+    <w:abstractNumId w:val="2"/>
   </w:num>
 </w:numbering>
 </file>
 
 <file path=word/styles.xml><?xml version="1.0" encoding="utf-8"?>
-<w:styles xmlns:mc="http://schemas.openxmlformats.org/markup-compatibility/2006" xmlns:r="http://schemas.openxmlformats.org/officeDocument/2006/relationships" xmlns:w="http://schemas.openxmlformats.org/wordprocessingml/2006/main" xmlns:w14="http://schemas.microsoft.com/office/word/2010/wordml" xmlns:w15="http://schemas.microsoft.com/office/word/2012/wordml" xmlns:w16cex="http://schemas.microsoft.com/office/word/2018/wordml/cex" xmlns:w16cid="http://schemas.microsoft.com/office/word/2016/wordml/cid" xmlns:w16="http://schemas.microsoft.com/office/word/2018/wordml" xmlns:w16se="http://schemas.microsoft.com/office/word/2015/wordml/symex" mc:Ignorable="w14 w15 w16se w16cid w16 w16cex">
+<w:styles xmlns:w="http://schemas.openxmlformats.org/wordprocessingml/2006/main" xmlns:w14="http://schemas.microsoft.com/office/word/2010/wordml" xmlns:mc="http://schemas.openxmlformats.org/markup-compatibility/2006" mc:Ignorable="w14">
   <w:docDefaults>
     <w:rPrDefault>
       <w:rPr>
-        <w:rFonts w:asciiTheme="minorHAnsi" w:eastAsiaTheme="minorHAnsi" w:hAnsiTheme="minorHAnsi" w:cstheme="minorBidi"/>
+        <w:rFonts w:ascii="Calibri" w:hAnsi="Calibri" w:eastAsia="Calibri" w:cs="" w:asciiTheme="minorHAnsi" w:cstheme="minorBidi" w:eastAsiaTheme="minorHAnsi" w:hAnsiTheme="minorHAnsi"/>
         <w:sz w:val="22"/>
         <w:szCs w:val="22"/>
         <w:lang w:val="en-US" w:eastAsia="en-US" w:bidi="ar-SA"/>
@@ -361,21 +773,21 @@
     </w:rPrDefault>
     <w:pPrDefault>
       <w:pPr>
-        <w:suppressAutoHyphens/>
+        <w:suppressAutoHyphens w:val="true"/>
       </w:pPr>
     </w:pPrDefault>
   </w:docDefaults>
   <w:latentStyles w:defLockedState="0" w:defUIPriority="99" w:defSemiHidden="0" w:defUnhideWhenUsed="0" w:defQFormat="0" w:count="376">
     <w:lsdException w:name="Normal" w:uiPriority="0" w:qFormat="1"/>
     <w:lsdException w:name="heading 1" w:uiPriority="9" w:qFormat="1"/>
-    <w:lsdException w:name="heading 2" w:semiHidden="1" w:uiPriority="9" w:unhideWhenUsed="1" w:qFormat="1"/>
-    <w:lsdException w:name="heading 3" w:semiHidden="1" w:uiPriority="9" w:unhideWhenUsed="1" w:qFormat="1"/>
-    <w:lsdException w:name="heading 4" w:semiHidden="1" w:uiPriority="9" w:unhideWhenUsed="1" w:qFormat="1"/>
-    <w:lsdException w:name="heading 5" w:semiHidden="1" w:uiPriority="9" w:unhideWhenUsed="1" w:qFormat="1"/>
-    <w:lsdException w:name="heading 6" w:semiHidden="1" w:uiPriority="9" w:unhideWhenUsed="1" w:qFormat="1"/>
-    <w:lsdException w:name="heading 7" w:semiHidden="1" w:uiPriority="9" w:unhideWhenUsed="1" w:qFormat="1"/>
-    <w:lsdException w:name="heading 8" w:semiHidden="1" w:uiPriority="9" w:unhideWhenUsed="1" w:qFormat="1"/>
-    <w:lsdException w:name="heading 9" w:semiHidden="1" w:uiPriority="9" w:unhideWhenUsed="1" w:qFormat="1"/>
+    <w:lsdException w:name="heading 2" w:uiPriority="9" w:semiHidden="1" w:unhideWhenUsed="1" w:qFormat="1"/>
+    <w:lsdException w:name="heading 3" w:uiPriority="9" w:semiHidden="1" w:unhideWhenUsed="1" w:qFormat="1"/>
+    <w:lsdException w:name="heading 4" w:uiPriority="9" w:semiHidden="1" w:unhideWhenUsed="1" w:qFormat="1"/>
+    <w:lsdException w:name="heading 5" w:uiPriority="9" w:semiHidden="1" w:unhideWhenUsed="1" w:qFormat="1"/>
+    <w:lsdException w:name="heading 6" w:uiPriority="9" w:semiHidden="1" w:unhideWhenUsed="1" w:qFormat="1"/>
+    <w:lsdException w:name="heading 7" w:uiPriority="9" w:semiHidden="1" w:unhideWhenUsed="1" w:qFormat="1"/>
+    <w:lsdException w:name="heading 8" w:uiPriority="9" w:semiHidden="1" w:unhideWhenUsed="1" w:qFormat="1"/>
+    <w:lsdException w:name="heading 9" w:uiPriority="9" w:semiHidden="1" w:unhideWhenUsed="1" w:qFormat="1"/>
     <w:lsdException w:name="index 1" w:semiHidden="1" w:unhideWhenUsed="1"/>
     <w:lsdException w:name="index 2" w:semiHidden="1" w:unhideWhenUsed="1"/>
     <w:lsdException w:name="index 3" w:semiHidden="1" w:unhideWhenUsed="1"/>
@@ -385,22 +797,22 @@
     <w:lsdException w:name="index 7" w:semiHidden="1" w:unhideWhenUsed="1"/>
     <w:lsdException w:name="index 8" w:semiHidden="1" w:unhideWhenUsed="1"/>
     <w:lsdException w:name="index 9" w:semiHidden="1" w:unhideWhenUsed="1"/>
-    <w:lsdException w:name="toc 1" w:semiHidden="1" w:uiPriority="39" w:unhideWhenUsed="1"/>
-    <w:lsdException w:name="toc 2" w:semiHidden="1" w:uiPriority="39" w:unhideWhenUsed="1"/>
-    <w:lsdException w:name="toc 3" w:semiHidden="1" w:uiPriority="39" w:unhideWhenUsed="1"/>
-    <w:lsdException w:name="toc 4" w:semiHidden="1" w:uiPriority="39" w:unhideWhenUsed="1"/>
-    <w:lsdException w:name="toc 5" w:semiHidden="1" w:uiPriority="39" w:unhideWhenUsed="1"/>
-    <w:lsdException w:name="toc 6" w:semiHidden="1" w:uiPriority="39" w:unhideWhenUsed="1"/>
-    <w:lsdException w:name="toc 7" w:semiHidden="1" w:uiPriority="39" w:unhideWhenUsed="1"/>
-    <w:lsdException w:name="toc 8" w:semiHidden="1" w:uiPriority="39" w:unhideWhenUsed="1"/>
-    <w:lsdException w:name="toc 9" w:semiHidden="1" w:uiPriority="39" w:unhideWhenUsed="1"/>
+    <w:lsdException w:name="toc 1" w:uiPriority="39" w:semiHidden="1" w:unhideWhenUsed="1"/>
+    <w:lsdException w:name="toc 2" w:uiPriority="39" w:semiHidden="1" w:unhideWhenUsed="1"/>
+    <w:lsdException w:name="toc 3" w:uiPriority="39" w:semiHidden="1" w:unhideWhenUsed="1"/>
+    <w:lsdException w:name="toc 4" w:uiPriority="39" w:semiHidden="1" w:unhideWhenUsed="1"/>
+    <w:lsdException w:name="toc 5" w:uiPriority="39" w:semiHidden="1" w:unhideWhenUsed="1"/>
+    <w:lsdException w:name="toc 6" w:uiPriority="39" w:semiHidden="1" w:unhideWhenUsed="1"/>
+    <w:lsdException w:name="toc 7" w:uiPriority="39" w:semiHidden="1" w:unhideWhenUsed="1"/>
+    <w:lsdException w:name="toc 8" w:uiPriority="39" w:semiHidden="1" w:unhideWhenUsed="1"/>
+    <w:lsdException w:name="toc 9" w:uiPriority="39" w:semiHidden="1" w:unhideWhenUsed="1"/>
     <w:lsdException w:name="Normal Indent" w:semiHidden="1" w:unhideWhenUsed="1"/>
     <w:lsdException w:name="footnote text" w:semiHidden="1" w:unhideWhenUsed="1"/>
     <w:lsdException w:name="annotation text" w:semiHidden="1" w:unhideWhenUsed="1"/>
     <w:lsdException w:name="header" w:semiHidden="1" w:unhideWhenUsed="1"/>
     <w:lsdException w:name="footer" w:semiHidden="1" w:unhideWhenUsed="1"/>
     <w:lsdException w:name="index heading" w:semiHidden="1" w:unhideWhenUsed="1"/>
-    <w:lsdException w:name="caption" w:semiHidden="1" w:uiPriority="35" w:unhideWhenUsed="1" w:qFormat="1"/>
+    <w:lsdException w:name="caption" w:uiPriority="35" w:semiHidden="1" w:unhideWhenUsed="1" w:qFormat="1"/>
     <w:lsdException w:name="table of figures" w:semiHidden="1" w:unhideWhenUsed="1"/>
     <w:lsdException w:name="envelope address" w:semiHidden="1" w:unhideWhenUsed="1"/>
     <w:lsdException w:name="envelope return" w:semiHidden="1" w:unhideWhenUsed="1"/>
@@ -431,7 +843,7 @@
     <w:lsdException w:name="Title" w:uiPriority="10" w:qFormat="1"/>
     <w:lsdException w:name="Closing" w:semiHidden="1" w:unhideWhenUsed="1"/>
     <w:lsdException w:name="Signature" w:semiHidden="1" w:unhideWhenUsed="1"/>
-    <w:lsdException w:name="Default Paragraph Font" w:semiHidden="1" w:uiPriority="1" w:unhideWhenUsed="1"/>
+    <w:lsdException w:name="Default Paragraph Font" w:uiPriority="1" w:semiHidden="1" w:unhideWhenUsed="1"/>
     <w:lsdException w:name="Body Text" w:semiHidden="1" w:unhideWhenUsed="1"/>
     <w:lsdException w:name="Body Text Indent" w:semiHidden="1" w:unhideWhenUsed="1"/>
     <w:lsdException w:name="List Continue" w:semiHidden="1" w:unhideWhenUsed="1"/>
@@ -631,8 +1043,8 @@
     <w:lsdException w:name="Subtle Reference" w:uiPriority="31" w:qFormat="1"/>
     <w:lsdException w:name="Intense Reference" w:uiPriority="32" w:qFormat="1"/>
     <w:lsdException w:name="Book Title" w:uiPriority="33" w:qFormat="1"/>
-    <w:lsdException w:name="Bibliography" w:semiHidden="1" w:uiPriority="37" w:unhideWhenUsed="1"/>
-    <w:lsdException w:name="TOC Heading" w:semiHidden="1" w:uiPriority="39" w:unhideWhenUsed="1" w:qFormat="1"/>
+    <w:lsdException w:name="Bibliography" w:uiPriority="37" w:semiHidden="1" w:unhideWhenUsed="1"/>
+    <w:lsdException w:name="TOC Heading" w:uiPriority="39" w:semiHidden="1" w:unhideWhenUsed="1" w:qFormat="1"/>
     <w:lsdException w:name="Plain Table 1" w:uiPriority="41"/>
     <w:lsdException w:name="Plain Table 2" w:uiPriority="42"/>
     <w:lsdException w:name="Plain Table 3" w:uiPriority="43"/>
@@ -743,61 +1155,203 @@
     <w:lsdException w:name="Unresolved Mention" w:semiHidden="1" w:unhideWhenUsed="1"/>
     <w:lsdException w:name="Smart Link" w:semiHidden="1" w:unhideWhenUsed="1"/>
   </w:latentStyles>
-  <w:style w:type="paragraph" w:default="1" w:styleId="Normal">
+  <w:style w:type="paragraph" w:styleId="Normal" w:default="1">
     <w:name w:val="Normal"/>
     <w:qFormat/>
     <w:pPr>
-      <w:spacing w:after="160" w:line="259" w:lineRule="auto"/>
+      <w:widowControl/>
+      <w:suppressAutoHyphens w:val="true"/>
+      <w:bidi w:val="0"/>
+      <w:spacing w:lineRule="auto" w:line="259" w:before="0" w:after="160"/>
+      <w:jc w:val="left"/>
     </w:pPr>
+    <w:rPr>
+      <w:rFonts w:ascii="Calibri" w:hAnsi="Calibri" w:eastAsia="Calibri" w:cs="" w:asciiTheme="minorHAnsi" w:cstheme="minorBidi" w:eastAsiaTheme="minorHAnsi" w:hAnsiTheme="minorHAnsi"/>
+      <w:color w:val="auto"/>
+      <w:kern w:val="0"/>
+      <w:sz w:val="22"/>
+      <w:szCs w:val="22"/>
+      <w:lang w:val="en-US" w:eastAsia="en-US" w:bidi="ar-SA"/>
+    </w:rPr>
   </w:style>
   <w:style w:type="paragraph" w:styleId="Heading1">
-    <w:name w:val="heading 1"/>
+    <w:name w:val="Heading 1"/>
     <w:basedOn w:val="Normal"/>
     <w:next w:val="Normal"/>
     <w:link w:val="Heading1Char"/>
     <w:uiPriority w:val="9"/>
     <w:qFormat/>
-    <w:rsid w:val="008D796B"/>
+    <w:rsid w:val="008d796b"/>
     <w:pPr>
-      <w:keepNext/>
+      <w:keepNext w:val="true"/>
       <w:keepLines/>
       <w:spacing w:before="240" w:after="0"/>
       <w:outlineLvl w:val="0"/>
     </w:pPr>
     <w:rPr>
-      <w:rFonts w:asciiTheme="majorHAnsi" w:eastAsiaTheme="majorEastAsia" w:hAnsiTheme="majorHAnsi" w:cstheme="majorBidi"/>
-      <w:color w:val="2F5496" w:themeColor="accent1" w:themeShade="BF"/>
+      <w:rFonts w:ascii="Calibri Light" w:hAnsi="Calibri Light" w:eastAsia="" w:cs="" w:asciiTheme="majorHAnsi" w:cstheme="majorBidi" w:eastAsiaTheme="majorEastAsia" w:hAnsiTheme="majorHAnsi"/>
+      <w:color w:val="2F5496" w:themeColor="accent1" w:themeShade="bf"/>
       <w:sz w:val="32"/>
       <w:szCs w:val="32"/>
     </w:rPr>
   </w:style>
   <w:style w:type="paragraph" w:styleId="Heading2">
-    <w:name w:val="heading 2"/>
+    <w:name w:val="Heading 2"/>
     <w:basedOn w:val="Normal"/>
     <w:next w:val="Normal"/>
     <w:link w:val="Heading2Char"/>
     <w:uiPriority w:val="9"/>
     <w:unhideWhenUsed/>
     <w:qFormat/>
-    <w:rsid w:val="00A94FF3"/>
+    <w:rsid w:val="00a94ff3"/>
     <w:pPr>
-      <w:keepNext/>
+      <w:keepNext w:val="true"/>
       <w:keepLines/>
       <w:spacing w:before="40" w:after="0"/>
       <w:outlineLvl w:val="1"/>
     </w:pPr>
     <w:rPr>
-      <w:rFonts w:asciiTheme="majorHAnsi" w:eastAsiaTheme="majorEastAsia" w:hAnsiTheme="majorHAnsi" w:cstheme="majorBidi"/>
-      <w:color w:val="2F5496" w:themeColor="accent1" w:themeShade="BF"/>
+      <w:rFonts w:ascii="Calibri Light" w:hAnsi="Calibri Light" w:eastAsia="" w:cs="" w:asciiTheme="majorHAnsi" w:cstheme="majorBidi" w:eastAsiaTheme="majorEastAsia" w:hAnsiTheme="majorHAnsi"/>
+      <w:color w:val="2F5496" w:themeColor="accent1" w:themeShade="bf"/>
       <w:sz w:val="26"/>
       <w:szCs w:val="26"/>
     </w:rPr>
   </w:style>
-  <w:style w:type="character" w:default="1" w:styleId="DefaultParagraphFont">
+  <w:style w:type="character" w:styleId="DefaultParagraphFont" w:default="1">
     <w:name w:val="Default Paragraph Font"/>
     <w:uiPriority w:val="1"/>
     <w:semiHidden/>
     <w:unhideWhenUsed/>
+    <w:qFormat/>
+    <w:rPr/>
+  </w:style>
+  <w:style w:type="character" w:styleId="Heading1Char" w:customStyle="1">
+    <w:name w:val="Heading 1 Char"/>
+    <w:basedOn w:val="DefaultParagraphFont"/>
+    <w:link w:val="Heading1"/>
+    <w:uiPriority w:val="9"/>
+    <w:qFormat/>
+    <w:rsid w:val="008d796b"/>
+    <w:rPr>
+      <w:rFonts w:ascii="Calibri Light" w:hAnsi="Calibri Light" w:eastAsia="" w:cs="" w:asciiTheme="majorHAnsi" w:cstheme="majorBidi" w:eastAsiaTheme="majorEastAsia" w:hAnsiTheme="majorHAnsi"/>
+      <w:color w:val="2F5496" w:themeColor="accent1" w:themeShade="bf"/>
+      <w:sz w:val="32"/>
+      <w:szCs w:val="32"/>
+    </w:rPr>
+  </w:style>
+  <w:style w:type="character" w:styleId="Heading2Char" w:customStyle="1">
+    <w:name w:val="Heading 2 Char"/>
+    <w:basedOn w:val="DefaultParagraphFont"/>
+    <w:link w:val="Heading2"/>
+    <w:uiPriority w:val="9"/>
+    <w:qFormat/>
+    <w:rsid w:val="00a94ff3"/>
+    <w:rPr>
+      <w:rFonts w:ascii="Calibri Light" w:hAnsi="Calibri Light" w:eastAsia="" w:cs="" w:asciiTheme="majorHAnsi" w:cstheme="majorBidi" w:eastAsiaTheme="majorEastAsia" w:hAnsiTheme="majorHAnsi"/>
+      <w:color w:val="2F5496" w:themeColor="accent1" w:themeShade="bf"/>
+      <w:sz w:val="26"/>
+      <w:szCs w:val="26"/>
+    </w:rPr>
+  </w:style>
+  <w:style w:type="character" w:styleId="InternetLink">
+    <w:name w:val="Hyperlink"/>
+    <w:basedOn w:val="DefaultParagraphFont"/>
+    <w:uiPriority w:val="99"/>
+    <w:semiHidden/>
+    <w:unhideWhenUsed/>
+    <w:rsid w:val="00a90dab"/>
+    <w:rPr>
+      <w:color w:val="0000FF"/>
+      <w:u w:val="single"/>
+    </w:rPr>
+  </w:style>
+  <w:style w:type="character" w:styleId="Bullets" w:customStyle="1">
+    <w:name w:val="Bullets"/>
+    <w:qFormat/>
+    <w:rPr>
+      <w:rFonts w:ascii="OpenSymbol" w:hAnsi="OpenSymbol" w:eastAsia="OpenSymbol" w:cs="OpenSymbol"/>
+    </w:rPr>
+  </w:style>
+  <w:style w:type="paragraph" w:styleId="Heading" w:customStyle="1">
+    <w:name w:val="Heading"/>
+    <w:basedOn w:val="Normal"/>
+    <w:next w:val="TextBody"/>
+    <w:qFormat/>
+    <w:pPr>
+      <w:keepNext w:val="true"/>
+      <w:spacing w:before="240" w:after="120"/>
+    </w:pPr>
+    <w:rPr>
+      <w:rFonts w:ascii="Liberation Sans" w:hAnsi="Liberation Sans" w:eastAsia="Microsoft YaHei" w:cs="Arial"/>
+      <w:sz w:val="28"/>
+      <w:szCs w:val="28"/>
+    </w:rPr>
+  </w:style>
+  <w:style w:type="paragraph" w:styleId="TextBody">
+    <w:name w:val="Body Text"/>
+    <w:basedOn w:val="Normal"/>
+    <w:pPr>
+      <w:spacing w:lineRule="auto" w:line="276" w:before="0" w:after="140"/>
+    </w:pPr>
+    <w:rPr/>
+  </w:style>
+  <w:style w:type="paragraph" w:styleId="List">
+    <w:name w:val="List"/>
+    <w:basedOn w:val="TextBody"/>
+    <w:pPr/>
+    <w:rPr>
+      <w:rFonts w:cs="Arial"/>
+    </w:rPr>
+  </w:style>
+  <w:style w:type="paragraph" w:styleId="Caption">
+    <w:name w:val="Caption"/>
+    <w:basedOn w:val="Normal"/>
+    <w:qFormat/>
+    <w:pPr>
+      <w:suppressLineNumbers/>
+      <w:spacing w:before="120" w:after="120"/>
+    </w:pPr>
+    <w:rPr>
+      <w:rFonts w:cs="Arial"/>
+      <w:i/>
+      <w:iCs/>
+      <w:sz w:val="24"/>
+      <w:szCs w:val="24"/>
+    </w:rPr>
+  </w:style>
+  <w:style w:type="paragraph" w:styleId="Index" w:customStyle="1">
+    <w:name w:val="Index"/>
+    <w:basedOn w:val="Normal"/>
+    <w:qFormat/>
+    <w:pPr>
+      <w:suppressLineNumbers/>
+    </w:pPr>
+    <w:rPr>
+      <w:rFonts w:cs="Arial"/>
+    </w:rPr>
+  </w:style>
+  <w:style w:type="paragraph" w:styleId="Caption1">
+    <w:name w:val="caption"/>
+    <w:basedOn w:val="Normal"/>
+    <w:qFormat/>
+    <w:pPr>
+      <w:suppressLineNumbers/>
+      <w:spacing w:before="120" w:after="120"/>
+    </w:pPr>
+    <w:rPr>
+      <w:rFonts w:cs="Arial"/>
+      <w:i/>
+      <w:iCs/>
+      <w:sz w:val="24"/>
+      <w:szCs w:val="24"/>
+    </w:rPr>
+  </w:style>
+  <w:style w:type="numbering" w:styleId="NoList" w:default="1">
+    <w:name w:val="No List"/>
+    <w:uiPriority w:val="99"/>
+    <w:semiHidden/>
+    <w:unhideWhenUsed/>
+    <w:qFormat/>
   </w:style>
   <w:style w:type="table" w:default="1" w:styleId="TableNormal">
     <w:name w:val="Normal Table"/>
@@ -813,115 +1367,6 @@
         <w:right w:w="108" w:type="dxa"/>
       </w:tblCellMar>
     </w:tblPr>
-  </w:style>
-  <w:style w:type="numbering" w:default="1" w:styleId="NoList">
-    <w:name w:val="No List"/>
-    <w:uiPriority w:val="99"/>
-    <w:semiHidden/>
-    <w:unhideWhenUsed/>
-  </w:style>
-  <w:style w:type="character" w:customStyle="1" w:styleId="Heading1Char">
-    <w:name w:val="Heading 1 Char"/>
-    <w:basedOn w:val="DefaultParagraphFont"/>
-    <w:link w:val="Heading1"/>
-    <w:uiPriority w:val="9"/>
-    <w:qFormat/>
-    <w:rsid w:val="008D796B"/>
-    <w:rPr>
-      <w:rFonts w:asciiTheme="majorHAnsi" w:eastAsiaTheme="majorEastAsia" w:hAnsiTheme="majorHAnsi" w:cstheme="majorBidi"/>
-      <w:color w:val="2F5496" w:themeColor="accent1" w:themeShade="BF"/>
-      <w:sz w:val="32"/>
-      <w:szCs w:val="32"/>
-    </w:rPr>
-  </w:style>
-  <w:style w:type="character" w:customStyle="1" w:styleId="Heading2Char">
-    <w:name w:val="Heading 2 Char"/>
-    <w:basedOn w:val="DefaultParagraphFont"/>
-    <w:link w:val="Heading2"/>
-    <w:uiPriority w:val="9"/>
-    <w:qFormat/>
-    <w:rsid w:val="00A94FF3"/>
-    <w:rPr>
-      <w:rFonts w:asciiTheme="majorHAnsi" w:eastAsiaTheme="majorEastAsia" w:hAnsiTheme="majorHAnsi" w:cstheme="majorBidi"/>
-      <w:color w:val="2F5496" w:themeColor="accent1" w:themeShade="BF"/>
-      <w:sz w:val="26"/>
-      <w:szCs w:val="26"/>
-    </w:rPr>
-  </w:style>
-  <w:style w:type="character" w:styleId="Hyperlink">
-    <w:name w:val="Hyperlink"/>
-    <w:basedOn w:val="DefaultParagraphFont"/>
-    <w:uiPriority w:val="99"/>
-    <w:semiHidden/>
-    <w:unhideWhenUsed/>
-    <w:rsid w:val="00A90DAB"/>
-    <w:rPr>
-      <w:color w:val="0000FF"/>
-      <w:u w:val="single"/>
-    </w:rPr>
-  </w:style>
-  <w:style w:type="character" w:customStyle="1" w:styleId="Bullets">
-    <w:name w:val="Bullets"/>
-    <w:qFormat/>
-    <w:rPr>
-      <w:rFonts w:ascii="OpenSymbol" w:eastAsia="OpenSymbol" w:hAnsi="OpenSymbol" w:cs="OpenSymbol"/>
-    </w:rPr>
-  </w:style>
-  <w:style w:type="paragraph" w:customStyle="1" w:styleId="Heading">
-    <w:name w:val="Heading"/>
-    <w:basedOn w:val="Normal"/>
-    <w:next w:val="BodyText"/>
-    <w:qFormat/>
-    <w:pPr>
-      <w:keepNext/>
-      <w:spacing w:before="240" w:after="120"/>
-    </w:pPr>
-    <w:rPr>
-      <w:rFonts w:ascii="Liberation Sans" w:eastAsia="Microsoft YaHei" w:hAnsi="Liberation Sans" w:cs="Arial"/>
-      <w:sz w:val="28"/>
-      <w:szCs w:val="28"/>
-    </w:rPr>
-  </w:style>
-  <w:style w:type="paragraph" w:styleId="BodyText">
-    <w:name w:val="Body Text"/>
-    <w:basedOn w:val="Normal"/>
-    <w:pPr>
-      <w:spacing w:after="140" w:line="276" w:lineRule="auto"/>
-    </w:pPr>
-  </w:style>
-  <w:style w:type="paragraph" w:styleId="List">
-    <w:name w:val="List"/>
-    <w:basedOn w:val="BodyText"/>
-    <w:rPr>
-      <w:rFonts w:cs="Arial"/>
-    </w:rPr>
-  </w:style>
-  <w:style w:type="paragraph" w:styleId="Caption">
-    <w:name w:val="caption"/>
-    <w:basedOn w:val="Normal"/>
-    <w:qFormat/>
-    <w:pPr>
-      <w:suppressLineNumbers/>
-      <w:spacing w:before="120" w:after="120"/>
-    </w:pPr>
-    <w:rPr>
-      <w:rFonts w:cs="Arial"/>
-      <w:i/>
-      <w:iCs/>
-      <w:sz w:val="24"/>
-      <w:szCs w:val="24"/>
-    </w:rPr>
-  </w:style>
-  <w:style w:type="paragraph" w:customStyle="1" w:styleId="Index">
-    <w:name w:val="Index"/>
-    <w:basedOn w:val="Normal"/>
-    <w:qFormat/>
-    <w:pPr>
-      <w:suppressLineNumbers/>
-    </w:pPr>
-    <w:rPr>
-      <w:rFonts w:cs="Arial"/>
-    </w:rPr>
   </w:style>
 </w:styles>
 </file>

--- a/design/API Requirements.docx
+++ b/design/API Requirements.docx
@@ -117,11 +117,7 @@
       </w:r>
       <w:r>
         <w:rPr/>
-        <w:t>/</w:t>
-      </w:r>
-      <w:r>
-        <w:rPr/>
-        <w:t>{user-id}”</w:t>
+        <w:t>/{user-id}”</w:t>
       </w:r>
     </w:p>
     <w:p>
@@ -153,11 +149,7 @@
       </w:r>
       <w:r>
         <w:rPr/>
-        <w:t>/</w:t>
-      </w:r>
-      <w:r>
-        <w:rPr/>
-        <w:t>devices”</w:t>
+        <w:t>/devices”</w:t>
       </w:r>
     </w:p>
     <w:p>
@@ -175,11 +167,7 @@
       </w:r>
       <w:r>
         <w:rPr/>
-        <w:t>/</w:t>
-      </w:r>
-      <w:r>
-        <w:rPr/>
-        <w:t>devices”</w:t>
+        <w:t>/devices”</w:t>
       </w:r>
     </w:p>
     <w:p>
@@ -257,15 +245,7 @@
       </w:r>
       <w:r>
         <w:rPr/>
-        <w:t>/</w:t>
-      </w:r>
-      <w:r>
-        <w:rPr/>
-        <w:t>predictions</w:t>
-      </w:r>
-      <w:r>
-        <w:rPr/>
-        <w:t>”</w:t>
+        <w:t>/predictions”</w:t>
       </w:r>
     </w:p>
     <w:p>
@@ -396,7 +376,7 @@
       <w:pPr>
         <w:pStyle w:val="Normal"/>
         <w:numPr>
-          <w:ilvl w:val="3"/>
+          <w:ilvl w:val="4"/>
           <w:numId w:val="1"/>
         </w:numPr>
         <w:rPr/>
@@ -428,7 +408,7 @@
       <w:pPr>
         <w:pStyle w:val="Normal"/>
         <w:numPr>
-          <w:ilvl w:val="4"/>
+          <w:ilvl w:val="5"/>
           <w:numId w:val="1"/>
         </w:numPr>
         <w:rPr/>
@@ -442,6 +422,20 @@
       <w:pPr>
         <w:pStyle w:val="Normal"/>
         <w:numPr>
+          <w:ilvl w:val="6"/>
+          <w:numId w:val="1"/>
+        </w:numPr>
+        <w:rPr/>
+      </w:pPr>
+      <w:r>
+        <w:rPr/>
+        <w:t>filters: date, resolution</w:t>
+      </w:r>
+    </w:p>
+    <w:p>
+      <w:pPr>
+        <w:pStyle w:val="Normal"/>
+        <w:numPr>
           <w:ilvl w:val="5"/>
           <w:numId w:val="1"/>
         </w:numPr>
@@ -449,20 +443,6 @@
       </w:pPr>
       <w:r>
         <w:rPr/>
-        <w:t>filters: date, resolution</w:t>
-      </w:r>
-    </w:p>
-    <w:p>
-      <w:pPr>
-        <w:pStyle w:val="Normal"/>
-        <w:numPr>
-          <w:ilvl w:val="4"/>
-          <w:numId w:val="1"/>
-        </w:numPr>
-        <w:rPr/>
-      </w:pPr>
-      <w:r>
-        <w:rPr/>
         <w:t>“</w:t>
       </w:r>
       <w:r>
@@ -474,7 +454,7 @@
       <w:pPr>
         <w:pStyle w:val="Normal"/>
         <w:numPr>
-          <w:ilvl w:val="5"/>
+          <w:ilvl w:val="6"/>
           <w:numId w:val="1"/>
         </w:numPr>
         <w:rPr/>
@@ -487,10 +467,6 @@
     <w:p>
       <w:pPr>
         <w:pStyle w:val="Normal"/>
-        <w:numPr>
-          <w:ilvl w:val="5"/>
-          <w:numId w:val="1"/>
-        </w:numPr>
         <w:spacing w:before="0" w:after="160"/>
         <w:rPr/>
       </w:pPr>
@@ -766,7 +742,6 @@
     <w:rPrDefault>
       <w:rPr>
         <w:rFonts w:ascii="Calibri" w:hAnsi="Calibri" w:eastAsia="Calibri" w:cs="" w:asciiTheme="minorHAnsi" w:cstheme="minorBidi" w:eastAsiaTheme="minorHAnsi" w:hAnsiTheme="minorHAnsi"/>
-        <w:sz w:val="22"/>
         <w:szCs w:val="22"/>
         <w:lang w:val="en-US" w:eastAsia="en-US" w:bidi="ar-SA"/>
       </w:rPr>
@@ -1346,6 +1321,15 @@
       <w:szCs w:val="24"/>
     </w:rPr>
   </w:style>
+  <w:style w:type="paragraph" w:styleId="TableContents">
+    <w:name w:val="Table Contents"/>
+    <w:basedOn w:val="Normal"/>
+    <w:qFormat/>
+    <w:pPr>
+      <w:suppressLineNumbers/>
+    </w:pPr>
+    <w:rPr/>
+  </w:style>
   <w:style w:type="numbering" w:styleId="NoList" w:default="1">
     <w:name w:val="No List"/>
     <w:uiPriority w:val="99"/>

--- a/design/API Requirements.docx
+++ b/design/API Requirements.docx
@@ -56,412 +56,2642 @@
         <w:t>Endpoints</w:t>
       </w:r>
     </w:p>
+    <w:tbl>
+      <w:tblPr>
+        <w:tblW w:w="9360" w:type="dxa"/>
+        <w:jc w:val="left"/>
+        <w:tblInd w:w="0" w:type="dxa"/>
+        <w:tblCellMar>
+          <w:top w:w="55" w:type="dxa"/>
+          <w:left w:w="55" w:type="dxa"/>
+          <w:bottom w:w="55" w:type="dxa"/>
+          <w:right w:w="55" w:type="dxa"/>
+        </w:tblCellMar>
+      </w:tblPr>
+      <w:tblGrid>
+        <w:gridCol w:w="900"/>
+        <w:gridCol w:w="2430"/>
+        <w:gridCol w:w="1708"/>
+        <w:gridCol w:w="1620"/>
+        <w:gridCol w:w="2702"/>
+      </w:tblGrid>
+      <w:tr>
+        <w:trPr/>
+        <w:tc>
+          <w:tcPr>
+            <w:tcW w:w="900" w:type="dxa"/>
+            <w:tcBorders>
+              <w:top w:val="single" w:sz="2" w:space="0" w:color="000000"/>
+              <w:left w:val="single" w:sz="2" w:space="0" w:color="000000"/>
+              <w:bottom w:val="single" w:sz="2" w:space="0" w:color="000000"/>
+            </w:tcBorders>
+          </w:tcPr>
+          <w:p>
+            <w:pPr>
+              <w:pStyle w:val="TableContents"/>
+              <w:spacing w:before="0" w:after="160"/>
+              <w:rPr/>
+            </w:pPr>
+            <w:r>
+              <w:rPr/>
+              <w:t>Method</w:t>
+            </w:r>
+          </w:p>
+        </w:tc>
+        <w:tc>
+          <w:tcPr>
+            <w:tcW w:w="2430" w:type="dxa"/>
+            <w:tcBorders>
+              <w:top w:val="single" w:sz="2" w:space="0" w:color="000000"/>
+              <w:left w:val="single" w:sz="2" w:space="0" w:color="000000"/>
+              <w:bottom w:val="single" w:sz="2" w:space="0" w:color="000000"/>
+            </w:tcBorders>
+          </w:tcPr>
+          <w:p>
+            <w:pPr>
+              <w:pStyle w:val="TableContents"/>
+              <w:spacing w:before="0" w:after="160"/>
+              <w:rPr/>
+            </w:pPr>
+            <w:r>
+              <w:rPr/>
+              <w:t>Path</w:t>
+            </w:r>
+          </w:p>
+        </w:tc>
+        <w:tc>
+          <w:tcPr>
+            <w:tcW w:w="1708" w:type="dxa"/>
+            <w:tcBorders>
+              <w:top w:val="single" w:sz="2" w:space="0" w:color="000000"/>
+              <w:left w:val="single" w:sz="2" w:space="0" w:color="000000"/>
+              <w:bottom w:val="single" w:sz="2" w:space="0" w:color="000000"/>
+            </w:tcBorders>
+          </w:tcPr>
+          <w:p>
+            <w:pPr>
+              <w:pStyle w:val="TableContents"/>
+              <w:spacing w:before="0" w:after="160"/>
+              <w:rPr/>
+            </w:pPr>
+            <w:r>
+              <w:rPr/>
+              <w:t>Resource Name</w:t>
+            </w:r>
+          </w:p>
+        </w:tc>
+        <w:tc>
+          <w:tcPr>
+            <w:tcW w:w="1620" w:type="dxa"/>
+            <w:tcBorders>
+              <w:top w:val="single" w:sz="2" w:space="0" w:color="000000"/>
+              <w:left w:val="single" w:sz="2" w:space="0" w:color="000000"/>
+              <w:bottom w:val="single" w:sz="2" w:space="0" w:color="000000"/>
+            </w:tcBorders>
+          </w:tcPr>
+          <w:p>
+            <w:pPr>
+              <w:pStyle w:val="TableContents"/>
+              <w:rPr/>
+            </w:pPr>
+            <w:r>
+              <w:rPr/>
+              <w:t>GET Filters /</w:t>
+            </w:r>
+          </w:p>
+          <w:p>
+            <w:pPr>
+              <w:pStyle w:val="TableContents"/>
+              <w:spacing w:before="0" w:after="160"/>
+              <w:rPr/>
+            </w:pPr>
+            <w:r>
+              <w:rPr/>
+              <w:t>POST attributes</w:t>
+            </w:r>
+          </w:p>
+        </w:tc>
+        <w:tc>
+          <w:tcPr>
+            <w:tcW w:w="2702" w:type="dxa"/>
+            <w:tcBorders>
+              <w:top w:val="single" w:sz="2" w:space="0" w:color="000000"/>
+              <w:left w:val="single" w:sz="2" w:space="0" w:color="000000"/>
+              <w:bottom w:val="single" w:sz="2" w:space="0" w:color="000000"/>
+              <w:right w:val="single" w:sz="2" w:space="0" w:color="000000"/>
+            </w:tcBorders>
+          </w:tcPr>
+          <w:p>
+            <w:pPr>
+              <w:pStyle w:val="TableContents"/>
+              <w:spacing w:before="0" w:after="160"/>
+              <w:rPr/>
+            </w:pPr>
+            <w:r>
+              <w:rPr/>
+              <w:t>Description</w:t>
+            </w:r>
+          </w:p>
+        </w:tc>
+      </w:tr>
+      <w:tr>
+        <w:trPr/>
+        <w:tc>
+          <w:tcPr>
+            <w:tcW w:w="900" w:type="dxa"/>
+            <w:tcBorders>
+              <w:left w:val="single" w:sz="2" w:space="0" w:color="000000"/>
+              <w:bottom w:val="single" w:sz="2" w:space="0" w:color="000000"/>
+            </w:tcBorders>
+          </w:tcPr>
+          <w:p>
+            <w:pPr>
+              <w:pStyle w:val="TableContents"/>
+              <w:spacing w:before="0" w:after="160"/>
+              <w:rPr/>
+            </w:pPr>
+            <w:r>
+              <w:rPr/>
+              <w:t>POST</w:t>
+            </w:r>
+          </w:p>
+        </w:tc>
+        <w:tc>
+          <w:tcPr>
+            <w:tcW w:w="2430" w:type="dxa"/>
+            <w:tcBorders>
+              <w:left w:val="single" w:sz="2" w:space="0" w:color="000000"/>
+              <w:bottom w:val="single" w:sz="2" w:space="0" w:color="000000"/>
+            </w:tcBorders>
+          </w:tcPr>
+          <w:p>
+            <w:pPr>
+              <w:pStyle w:val="TableContents"/>
+              <w:spacing w:before="0" w:after="160"/>
+              <w:rPr/>
+            </w:pPr>
+            <w:r>
+              <w:rPr/>
+              <w:t>/</w:t>
+            </w:r>
+            <w:r>
+              <w:rPr/>
+              <w:t>login</w:t>
+            </w:r>
+          </w:p>
+        </w:tc>
+        <w:tc>
+          <w:tcPr>
+            <w:tcW w:w="1708" w:type="dxa"/>
+            <w:tcBorders>
+              <w:left w:val="single" w:sz="2" w:space="0" w:color="000000"/>
+              <w:bottom w:val="single" w:sz="2" w:space="0" w:color="000000"/>
+            </w:tcBorders>
+          </w:tcPr>
+          <w:p>
+            <w:pPr>
+              <w:pStyle w:val="TableContents"/>
+              <w:spacing w:before="0" w:after="160"/>
+              <w:rPr>
+                <w:rFonts w:ascii="Calibri" w:hAnsi="Calibri" w:eastAsia="Calibri" w:cs="" w:asciiTheme="minorHAnsi" w:cstheme="minorBidi" w:eastAsiaTheme="minorHAnsi" w:hAnsiTheme="minorHAnsi"/>
+                <w:color w:val="auto"/>
+                <w:kern w:val="0"/>
+                <w:sz w:val="22"/>
+                <w:szCs w:val="22"/>
+                <w:lang w:val="en-US" w:eastAsia="en-US" w:bidi="ar-SA"/>
+              </w:rPr>
+            </w:pPr>
+            <w:r>
+              <w:rPr/>
+              <w:t>Login</w:t>
+            </w:r>
+          </w:p>
+        </w:tc>
+        <w:tc>
+          <w:tcPr>
+            <w:tcW w:w="1620" w:type="dxa"/>
+            <w:tcBorders>
+              <w:left w:val="single" w:sz="2" w:space="0" w:color="000000"/>
+              <w:bottom w:val="single" w:sz="2" w:space="0" w:color="000000"/>
+            </w:tcBorders>
+          </w:tcPr>
+          <w:p>
+            <w:pPr>
+              <w:pStyle w:val="TableContents"/>
+              <w:spacing w:before="0" w:after="160"/>
+              <w:rPr/>
+            </w:pPr>
+            <w:r>
+              <w:rPr/>
+              <w:t>id, password</w:t>
+            </w:r>
+          </w:p>
+        </w:tc>
+        <w:tc>
+          <w:tcPr>
+            <w:tcW w:w="2702" w:type="dxa"/>
+            <w:tcBorders>
+              <w:left w:val="single" w:sz="2" w:space="0" w:color="000000"/>
+              <w:bottom w:val="single" w:sz="2" w:space="0" w:color="000000"/>
+              <w:right w:val="single" w:sz="2" w:space="0" w:color="000000"/>
+            </w:tcBorders>
+          </w:tcPr>
+          <w:p>
+            <w:pPr>
+              <w:pStyle w:val="TableContents"/>
+              <w:spacing w:before="0" w:after="160"/>
+              <w:rPr/>
+            </w:pPr>
+            <w:r>
+              <w:rPr/>
+              <w:t>Returns an access token to the client. Passwords will be hashed with Argon2id and peppered.</w:t>
+            </w:r>
+          </w:p>
+          <w:p>
+            <w:pPr>
+              <w:pStyle w:val="TableContents"/>
+              <w:spacing w:before="0" w:after="160"/>
+              <w:rPr/>
+            </w:pPr>
+            <w:r>
+              <w:rPr/>
+              <w:t>For devices, id should be the serial number.</w:t>
+            </w:r>
+          </w:p>
+          <w:p>
+            <w:pPr>
+              <w:pStyle w:val="TableContents"/>
+              <w:spacing w:before="0" w:after="160"/>
+              <w:rPr/>
+            </w:pPr>
+            <w:r>
+              <w:rPr/>
+              <w:t>For users, id should be the username</w:t>
+            </w:r>
+          </w:p>
+        </w:tc>
+      </w:tr>
+      <w:tr>
+        <w:trPr/>
+        <w:tc>
+          <w:tcPr>
+            <w:tcW w:w="900" w:type="dxa"/>
+            <w:tcBorders>
+              <w:left w:val="single" w:sz="2" w:space="0" w:color="000000"/>
+              <w:bottom w:val="single" w:sz="2" w:space="0" w:color="000000"/>
+            </w:tcBorders>
+          </w:tcPr>
+          <w:p>
+            <w:pPr>
+              <w:pStyle w:val="TableContents"/>
+              <w:spacing w:before="0" w:after="160"/>
+              <w:rPr/>
+            </w:pPr>
+            <w:r>
+              <w:rPr/>
+              <w:t>GET</w:t>
+            </w:r>
+          </w:p>
+        </w:tc>
+        <w:tc>
+          <w:tcPr>
+            <w:tcW w:w="2430" w:type="dxa"/>
+            <w:tcBorders>
+              <w:left w:val="single" w:sz="2" w:space="0" w:color="000000"/>
+              <w:bottom w:val="single" w:sz="2" w:space="0" w:color="000000"/>
+            </w:tcBorders>
+          </w:tcPr>
+          <w:p>
+            <w:pPr>
+              <w:pStyle w:val="TableContents"/>
+              <w:spacing w:before="0" w:after="160"/>
+              <w:rPr/>
+            </w:pPr>
+            <w:r>
+              <w:rPr/>
+              <w:t>/users/{user_id}</w:t>
+            </w:r>
+          </w:p>
+        </w:tc>
+        <w:tc>
+          <w:tcPr>
+            <w:tcW w:w="1708" w:type="dxa"/>
+            <w:tcBorders>
+              <w:left w:val="single" w:sz="2" w:space="0" w:color="000000"/>
+              <w:bottom w:val="single" w:sz="2" w:space="0" w:color="000000"/>
+            </w:tcBorders>
+          </w:tcPr>
+          <w:p>
+            <w:pPr>
+              <w:pStyle w:val="TableContents"/>
+              <w:spacing w:before="0" w:after="160"/>
+              <w:rPr>
+                <w:rFonts w:ascii="Calibri" w:hAnsi="Calibri" w:eastAsia="Calibri" w:cs="" w:asciiTheme="minorHAnsi" w:cstheme="minorBidi" w:eastAsiaTheme="minorHAnsi" w:hAnsiTheme="minorHAnsi"/>
+                <w:color w:val="auto"/>
+                <w:kern w:val="0"/>
+                <w:sz w:val="22"/>
+                <w:szCs w:val="22"/>
+                <w:lang w:val="en-US" w:eastAsia="en-US" w:bidi="ar-SA"/>
+              </w:rPr>
+            </w:pPr>
+            <w:r>
+              <w:rPr>
+                <w:rFonts w:eastAsia="Calibri" w:cs="" w:cstheme="minorBidi" w:eastAsiaTheme="minorHAnsi"/>
+                <w:color w:val="auto"/>
+                <w:kern w:val="0"/>
+                <w:sz w:val="22"/>
+                <w:szCs w:val="22"/>
+                <w:lang w:val="en-US" w:eastAsia="en-US" w:bidi="ar-SA"/>
+              </w:rPr>
+              <w:t>Get User</w:t>
+            </w:r>
+          </w:p>
+        </w:tc>
+        <w:tc>
+          <w:tcPr>
+            <w:tcW w:w="1620" w:type="dxa"/>
+            <w:tcBorders>
+              <w:left w:val="single" w:sz="2" w:space="0" w:color="000000"/>
+              <w:bottom w:val="single" w:sz="2" w:space="0" w:color="000000"/>
+            </w:tcBorders>
+          </w:tcPr>
+          <w:p>
+            <w:pPr>
+              <w:pStyle w:val="TableContents"/>
+              <w:spacing w:before="0" w:after="160"/>
+              <w:rPr/>
+            </w:pPr>
+            <w:r>
+              <w:rPr/>
+            </w:r>
+          </w:p>
+        </w:tc>
+        <w:tc>
+          <w:tcPr>
+            <w:tcW w:w="2702" w:type="dxa"/>
+            <w:tcBorders>
+              <w:left w:val="single" w:sz="2" w:space="0" w:color="000000"/>
+              <w:bottom w:val="single" w:sz="2" w:space="0" w:color="000000"/>
+              <w:right w:val="single" w:sz="2" w:space="0" w:color="000000"/>
+            </w:tcBorders>
+          </w:tcPr>
+          <w:p>
+            <w:pPr>
+              <w:pStyle w:val="TableContents"/>
+              <w:spacing w:before="0" w:after="160"/>
+              <w:rPr/>
+            </w:pPr>
+            <w:r>
+              <w:rPr/>
+              <w:t>Returns email of user</w:t>
+            </w:r>
+          </w:p>
+        </w:tc>
+      </w:tr>
+      <w:tr>
+        <w:trPr/>
+        <w:tc>
+          <w:tcPr>
+            <w:tcW w:w="900" w:type="dxa"/>
+            <w:tcBorders>
+              <w:left w:val="single" w:sz="2" w:space="0" w:color="000000"/>
+              <w:bottom w:val="single" w:sz="2" w:space="0" w:color="000000"/>
+            </w:tcBorders>
+          </w:tcPr>
+          <w:p>
+            <w:pPr>
+              <w:pStyle w:val="TableContents"/>
+              <w:spacing w:before="0" w:after="160"/>
+              <w:rPr>
+                <w:rFonts w:ascii="Calibri" w:hAnsi="Calibri" w:eastAsia="Calibri" w:cs="" w:asciiTheme="minorHAnsi" w:cstheme="minorBidi" w:eastAsiaTheme="minorHAnsi" w:hAnsiTheme="minorHAnsi"/>
+                <w:color w:val="auto"/>
+                <w:kern w:val="0"/>
+                <w:sz w:val="22"/>
+                <w:szCs w:val="22"/>
+                <w:lang w:val="en-US" w:eastAsia="en-US" w:bidi="ar-SA"/>
+              </w:rPr>
+            </w:pPr>
+            <w:r>
+              <w:rPr>
+                <w:rFonts w:eastAsia="Calibri" w:cs="" w:cstheme="minorBidi" w:eastAsiaTheme="minorHAnsi"/>
+                <w:color w:val="auto"/>
+                <w:kern w:val="0"/>
+                <w:sz w:val="22"/>
+                <w:szCs w:val="22"/>
+                <w:lang w:val="en-US" w:eastAsia="en-US" w:bidi="ar-SA"/>
+              </w:rPr>
+              <w:t>GET</w:t>
+            </w:r>
+          </w:p>
+        </w:tc>
+        <w:tc>
+          <w:tcPr>
+            <w:tcW w:w="2430" w:type="dxa"/>
+            <w:tcBorders>
+              <w:left w:val="single" w:sz="2" w:space="0" w:color="000000"/>
+              <w:bottom w:val="single" w:sz="2" w:space="0" w:color="000000"/>
+            </w:tcBorders>
+          </w:tcPr>
+          <w:p>
+            <w:pPr>
+              <w:pStyle w:val="TableContents"/>
+              <w:spacing w:before="0" w:after="160"/>
+              <w:rPr/>
+            </w:pPr>
+            <w:r>
+              <w:rPr/>
+              <w:t>/users/{user_id}/devices</w:t>
+            </w:r>
+          </w:p>
+        </w:tc>
+        <w:tc>
+          <w:tcPr>
+            <w:tcW w:w="1708" w:type="dxa"/>
+            <w:tcBorders>
+              <w:left w:val="single" w:sz="2" w:space="0" w:color="000000"/>
+              <w:bottom w:val="single" w:sz="2" w:space="0" w:color="000000"/>
+            </w:tcBorders>
+          </w:tcPr>
+          <w:p>
+            <w:pPr>
+              <w:pStyle w:val="TableContents"/>
+              <w:spacing w:before="0" w:after="160"/>
+              <w:rPr/>
+            </w:pPr>
+            <w:r>
+              <w:rPr/>
+              <w:t>Get User Devices</w:t>
+            </w:r>
+          </w:p>
+        </w:tc>
+        <w:tc>
+          <w:tcPr>
+            <w:tcW w:w="1620" w:type="dxa"/>
+            <w:tcBorders>
+              <w:left w:val="single" w:sz="2" w:space="0" w:color="000000"/>
+              <w:bottom w:val="single" w:sz="2" w:space="0" w:color="000000"/>
+            </w:tcBorders>
+          </w:tcPr>
+          <w:p>
+            <w:pPr>
+              <w:pStyle w:val="TableContents"/>
+              <w:spacing w:before="0" w:after="160"/>
+              <w:rPr/>
+            </w:pPr>
+            <w:r>
+              <w:rPr/>
+              <w:t xml:space="preserve"> </w:t>
+            </w:r>
+          </w:p>
+        </w:tc>
+        <w:tc>
+          <w:tcPr>
+            <w:tcW w:w="2702" w:type="dxa"/>
+            <w:tcBorders>
+              <w:left w:val="single" w:sz="2" w:space="0" w:color="000000"/>
+              <w:bottom w:val="single" w:sz="2" w:space="0" w:color="000000"/>
+              <w:right w:val="single" w:sz="2" w:space="0" w:color="000000"/>
+            </w:tcBorders>
+          </w:tcPr>
+          <w:p>
+            <w:pPr>
+              <w:pStyle w:val="TableContents"/>
+              <w:spacing w:before="0" w:after="160"/>
+              <w:rPr/>
+            </w:pPr>
+            <w:r>
+              <w:rPr/>
+              <w:t>Returns devices owned by a user</w:t>
+            </w:r>
+          </w:p>
+        </w:tc>
+      </w:tr>
+      <w:tr>
+        <w:trPr/>
+        <w:tc>
+          <w:tcPr>
+            <w:tcW w:w="900" w:type="dxa"/>
+            <w:tcBorders>
+              <w:left w:val="single" w:sz="2" w:space="0" w:color="000000"/>
+              <w:bottom w:val="single" w:sz="2" w:space="0" w:color="000000"/>
+            </w:tcBorders>
+          </w:tcPr>
+          <w:p>
+            <w:pPr>
+              <w:pStyle w:val="TableContents"/>
+              <w:spacing w:before="0" w:after="160"/>
+              <w:rPr>
+                <w:rFonts w:ascii="Calibri" w:hAnsi="Calibri" w:eastAsia="Calibri" w:cs="" w:asciiTheme="minorHAnsi" w:cstheme="minorBidi" w:eastAsiaTheme="minorHAnsi" w:hAnsiTheme="minorHAnsi"/>
+                <w:color w:val="auto"/>
+                <w:kern w:val="0"/>
+                <w:sz w:val="22"/>
+                <w:szCs w:val="22"/>
+                <w:lang w:val="en-US" w:eastAsia="en-US" w:bidi="ar-SA"/>
+              </w:rPr>
+            </w:pPr>
+            <w:r>
+              <w:rPr>
+                <w:rFonts w:eastAsia="Calibri" w:cs="" w:cstheme="minorBidi" w:eastAsiaTheme="minorHAnsi"/>
+                <w:color w:val="auto"/>
+                <w:kern w:val="0"/>
+                <w:sz w:val="22"/>
+                <w:szCs w:val="22"/>
+                <w:lang w:val="en-US" w:eastAsia="en-US" w:bidi="ar-SA"/>
+              </w:rPr>
+              <w:t>POST</w:t>
+            </w:r>
+          </w:p>
+        </w:tc>
+        <w:tc>
+          <w:tcPr>
+            <w:tcW w:w="2430" w:type="dxa"/>
+            <w:tcBorders>
+              <w:left w:val="single" w:sz="2" w:space="0" w:color="000000"/>
+              <w:bottom w:val="single" w:sz="2" w:space="0" w:color="000000"/>
+            </w:tcBorders>
+          </w:tcPr>
+          <w:p>
+            <w:pPr>
+              <w:pStyle w:val="TableContents"/>
+              <w:spacing w:before="0" w:after="160"/>
+              <w:rPr/>
+            </w:pPr>
+            <w:r>
+              <w:rPr/>
+              <w:t>/users/{user_id}/devices</w:t>
+            </w:r>
+          </w:p>
+        </w:tc>
+        <w:tc>
+          <w:tcPr>
+            <w:tcW w:w="1708" w:type="dxa"/>
+            <w:tcBorders>
+              <w:left w:val="single" w:sz="2" w:space="0" w:color="000000"/>
+              <w:bottom w:val="single" w:sz="2" w:space="0" w:color="000000"/>
+            </w:tcBorders>
+          </w:tcPr>
+          <w:p>
+            <w:pPr>
+              <w:pStyle w:val="TableContents"/>
+              <w:spacing w:before="0" w:after="160"/>
+              <w:rPr/>
+            </w:pPr>
+            <w:r>
+              <w:rPr/>
+              <w:t>Add User Device</w:t>
+            </w:r>
+          </w:p>
+        </w:tc>
+        <w:tc>
+          <w:tcPr>
+            <w:tcW w:w="1620" w:type="dxa"/>
+            <w:tcBorders>
+              <w:left w:val="single" w:sz="2" w:space="0" w:color="000000"/>
+              <w:bottom w:val="single" w:sz="2" w:space="0" w:color="000000"/>
+            </w:tcBorders>
+          </w:tcPr>
+          <w:p>
+            <w:pPr>
+              <w:pStyle w:val="TableContents"/>
+              <w:spacing w:before="0" w:after="160"/>
+              <w:rPr/>
+            </w:pPr>
+            <w:r>
+              <w:rPr/>
+              <w:t>serial</w:t>
+            </w:r>
+          </w:p>
+        </w:tc>
+        <w:tc>
+          <w:tcPr>
+            <w:tcW w:w="2702" w:type="dxa"/>
+            <w:tcBorders>
+              <w:left w:val="single" w:sz="2" w:space="0" w:color="000000"/>
+              <w:bottom w:val="single" w:sz="2" w:space="0" w:color="000000"/>
+              <w:right w:val="single" w:sz="2" w:space="0" w:color="000000"/>
+            </w:tcBorders>
+          </w:tcPr>
+          <w:p>
+            <w:pPr>
+              <w:pStyle w:val="TableContents"/>
+              <w:spacing w:before="0" w:after="160"/>
+              <w:rPr/>
+            </w:pPr>
+            <w:r>
+              <w:rPr/>
+              <w:t>Registers a new device resource, owned by user_id, with serial number = serial</w:t>
+            </w:r>
+          </w:p>
+        </w:tc>
+      </w:tr>
+      <w:tr>
+        <w:trPr/>
+        <w:tc>
+          <w:tcPr>
+            <w:tcW w:w="900" w:type="dxa"/>
+            <w:tcBorders>
+              <w:left w:val="single" w:sz="2" w:space="0" w:color="000000"/>
+              <w:bottom w:val="single" w:sz="2" w:space="0" w:color="000000"/>
+            </w:tcBorders>
+          </w:tcPr>
+          <w:p>
+            <w:pPr>
+              <w:pStyle w:val="TableContents"/>
+              <w:spacing w:before="0" w:after="160"/>
+              <w:rPr/>
+            </w:pPr>
+            <w:r>
+              <w:rPr/>
+              <w:t>GET</w:t>
+            </w:r>
+          </w:p>
+        </w:tc>
+        <w:tc>
+          <w:tcPr>
+            <w:tcW w:w="2430" w:type="dxa"/>
+            <w:tcBorders>
+              <w:left w:val="single" w:sz="2" w:space="0" w:color="000000"/>
+              <w:bottom w:val="single" w:sz="2" w:space="0" w:color="000000"/>
+            </w:tcBorders>
+          </w:tcPr>
+          <w:p>
+            <w:pPr>
+              <w:pStyle w:val="TableContents"/>
+              <w:spacing w:before="0" w:after="160"/>
+              <w:rPr>
+                <w:i w:val="false"/>
+                <w:i w:val="false"/>
+                <w:iCs w:val="false"/>
+              </w:rPr>
+            </w:pPr>
+            <w:r>
+              <w:rPr>
+                <w:i w:val="false"/>
+                <w:iCs w:val="false"/>
+              </w:rPr>
+              <w:t>/devices</w:t>
+            </w:r>
+          </w:p>
+        </w:tc>
+        <w:tc>
+          <w:tcPr>
+            <w:tcW w:w="1708" w:type="dxa"/>
+            <w:tcBorders>
+              <w:left w:val="single" w:sz="2" w:space="0" w:color="000000"/>
+              <w:bottom w:val="single" w:sz="2" w:space="0" w:color="000000"/>
+            </w:tcBorders>
+          </w:tcPr>
+          <w:p>
+            <w:pPr>
+              <w:pStyle w:val="TableContents"/>
+              <w:spacing w:before="0" w:after="160"/>
+              <w:rPr/>
+            </w:pPr>
+            <w:r>
+              <w:rPr/>
+              <w:t>Get Devices</w:t>
+            </w:r>
+          </w:p>
+        </w:tc>
+        <w:tc>
+          <w:tcPr>
+            <w:tcW w:w="1620" w:type="dxa"/>
+            <w:tcBorders>
+              <w:left w:val="single" w:sz="2" w:space="0" w:color="000000"/>
+              <w:bottom w:val="single" w:sz="2" w:space="0" w:color="000000"/>
+            </w:tcBorders>
+          </w:tcPr>
+          <w:p>
+            <w:pPr>
+              <w:pStyle w:val="TableContents"/>
+              <w:spacing w:before="0" w:after="160"/>
+              <w:rPr/>
+            </w:pPr>
+            <w:r>
+              <w:rPr/>
+              <w:t>user_id</w:t>
+            </w:r>
+          </w:p>
+        </w:tc>
+        <w:tc>
+          <w:tcPr>
+            <w:tcW w:w="2702" w:type="dxa"/>
+            <w:tcBorders>
+              <w:left w:val="single" w:sz="2" w:space="0" w:color="000000"/>
+              <w:bottom w:val="single" w:sz="2" w:space="0" w:color="000000"/>
+              <w:right w:val="single" w:sz="2" w:space="0" w:color="000000"/>
+            </w:tcBorders>
+          </w:tcPr>
+          <w:p>
+            <w:pPr>
+              <w:pStyle w:val="TableContents"/>
+              <w:spacing w:before="0" w:after="160"/>
+              <w:rPr/>
+            </w:pPr>
+            <w:r>
+              <w:rPr/>
+              <w:t>Basically a mirror of /users/{user_id}/devices, when user_id is provided</w:t>
+            </w:r>
+          </w:p>
+        </w:tc>
+      </w:tr>
+      <w:tr>
+        <w:trPr/>
+        <w:tc>
+          <w:tcPr>
+            <w:tcW w:w="900" w:type="dxa"/>
+            <w:tcBorders>
+              <w:left w:val="single" w:sz="2" w:space="0" w:color="000000"/>
+              <w:bottom w:val="single" w:sz="2" w:space="0" w:color="000000"/>
+            </w:tcBorders>
+          </w:tcPr>
+          <w:p>
+            <w:pPr>
+              <w:pStyle w:val="TableContents"/>
+              <w:spacing w:before="0" w:after="160"/>
+              <w:rPr/>
+            </w:pPr>
+            <w:r>
+              <w:rPr/>
+              <w:t>GET</w:t>
+            </w:r>
+          </w:p>
+        </w:tc>
+        <w:tc>
+          <w:tcPr>
+            <w:tcW w:w="2430" w:type="dxa"/>
+            <w:tcBorders>
+              <w:left w:val="single" w:sz="2" w:space="0" w:color="000000"/>
+              <w:bottom w:val="single" w:sz="2" w:space="0" w:color="000000"/>
+            </w:tcBorders>
+          </w:tcPr>
+          <w:p>
+            <w:pPr>
+              <w:pStyle w:val="TableContents"/>
+              <w:spacing w:before="0" w:after="160"/>
+              <w:rPr/>
+            </w:pPr>
+            <w:r>
+              <w:rPr/>
+              <w:t>/devices/{serial}</w:t>
+            </w:r>
+          </w:p>
+        </w:tc>
+        <w:tc>
+          <w:tcPr>
+            <w:tcW w:w="1708" w:type="dxa"/>
+            <w:tcBorders>
+              <w:left w:val="single" w:sz="2" w:space="0" w:color="000000"/>
+              <w:bottom w:val="single" w:sz="2" w:space="0" w:color="000000"/>
+            </w:tcBorders>
+          </w:tcPr>
+          <w:p>
+            <w:pPr>
+              <w:pStyle w:val="TableContents"/>
+              <w:spacing w:before="0" w:after="160"/>
+              <w:rPr/>
+            </w:pPr>
+            <w:r>
+              <w:rPr/>
+              <w:t>Get Device</w:t>
+            </w:r>
+          </w:p>
+        </w:tc>
+        <w:tc>
+          <w:tcPr>
+            <w:tcW w:w="1620" w:type="dxa"/>
+            <w:tcBorders>
+              <w:left w:val="single" w:sz="2" w:space="0" w:color="000000"/>
+              <w:bottom w:val="single" w:sz="2" w:space="0" w:color="000000"/>
+            </w:tcBorders>
+          </w:tcPr>
+          <w:p>
+            <w:pPr>
+              <w:pStyle w:val="TableContents"/>
+              <w:suppressLineNumbers/>
+              <w:spacing w:before="0" w:after="160"/>
+              <w:rPr/>
+            </w:pPr>
+            <w:r>
+              <w:rPr/>
+            </w:r>
+          </w:p>
+        </w:tc>
+        <w:tc>
+          <w:tcPr>
+            <w:tcW w:w="2702" w:type="dxa"/>
+            <w:tcBorders>
+              <w:left w:val="single" w:sz="2" w:space="0" w:color="000000"/>
+              <w:bottom w:val="single" w:sz="2" w:space="0" w:color="000000"/>
+              <w:right w:val="single" w:sz="2" w:space="0" w:color="000000"/>
+            </w:tcBorders>
+          </w:tcPr>
+          <w:p>
+            <w:pPr>
+              <w:pStyle w:val="TableContents"/>
+              <w:suppressLineNumbers/>
+              <w:spacing w:before="0" w:after="160"/>
+              <w:rPr/>
+            </w:pPr>
+            <w:r>
+              <w:rPr/>
+              <w:t>Returns attributes of the given device.</w:t>
+            </w:r>
+          </w:p>
+        </w:tc>
+      </w:tr>
+      <w:tr>
+        <w:trPr/>
+        <w:tc>
+          <w:tcPr>
+            <w:tcW w:w="900" w:type="dxa"/>
+            <w:tcBorders>
+              <w:left w:val="single" w:sz="2" w:space="0" w:color="000000"/>
+              <w:bottom w:val="single" w:sz="2" w:space="0" w:color="000000"/>
+            </w:tcBorders>
+          </w:tcPr>
+          <w:p>
+            <w:pPr>
+              <w:pStyle w:val="TableContents"/>
+              <w:spacing w:before="0" w:after="160"/>
+              <w:rPr/>
+            </w:pPr>
+            <w:r>
+              <w:rPr/>
+              <w:t>POST</w:t>
+            </w:r>
+          </w:p>
+        </w:tc>
+        <w:tc>
+          <w:tcPr>
+            <w:tcW w:w="2430" w:type="dxa"/>
+            <w:tcBorders>
+              <w:left w:val="single" w:sz="2" w:space="0" w:color="000000"/>
+              <w:bottom w:val="single" w:sz="2" w:space="0" w:color="000000"/>
+            </w:tcBorders>
+          </w:tcPr>
+          <w:p>
+            <w:pPr>
+              <w:pStyle w:val="TableContents"/>
+              <w:spacing w:before="0" w:after="160"/>
+              <w:rPr/>
+            </w:pPr>
+            <w:r>
+              <w:rPr/>
+              <w:t>/</w:t>
+            </w:r>
+            <w:r>
+              <w:rPr/>
+              <w:t>devices/{serial}</w:t>
+            </w:r>
+          </w:p>
+        </w:tc>
+        <w:tc>
+          <w:tcPr>
+            <w:tcW w:w="1708" w:type="dxa"/>
+            <w:tcBorders>
+              <w:left w:val="single" w:sz="2" w:space="0" w:color="000000"/>
+              <w:bottom w:val="single" w:sz="2" w:space="0" w:color="000000"/>
+            </w:tcBorders>
+          </w:tcPr>
+          <w:p>
+            <w:pPr>
+              <w:pStyle w:val="TableContents"/>
+              <w:spacing w:before="0" w:after="160"/>
+              <w:rPr/>
+            </w:pPr>
+            <w:r>
+              <w:rPr/>
+              <w:t>Update Device</w:t>
+            </w:r>
+          </w:p>
+        </w:tc>
+        <w:tc>
+          <w:tcPr>
+            <w:tcW w:w="1620" w:type="dxa"/>
+            <w:tcBorders>
+              <w:left w:val="single" w:sz="2" w:space="0" w:color="000000"/>
+              <w:bottom w:val="single" w:sz="2" w:space="0" w:color="000000"/>
+            </w:tcBorders>
+          </w:tcPr>
+          <w:p>
+            <w:pPr>
+              <w:pStyle w:val="TableContents"/>
+              <w:suppressLineNumbers/>
+              <w:spacing w:before="0" w:after="160"/>
+              <w:rPr/>
+            </w:pPr>
+            <w:r>
+              <w:rPr/>
+              <w:t>schedule_id, location_id, model_id</w:t>
+            </w:r>
+          </w:p>
+        </w:tc>
+        <w:tc>
+          <w:tcPr>
+            <w:tcW w:w="2702" w:type="dxa"/>
+            <w:tcBorders>
+              <w:left w:val="single" w:sz="2" w:space="0" w:color="000000"/>
+              <w:bottom w:val="single" w:sz="2" w:space="0" w:color="000000"/>
+              <w:right w:val="single" w:sz="2" w:space="0" w:color="000000"/>
+            </w:tcBorders>
+          </w:tcPr>
+          <w:p>
+            <w:pPr>
+              <w:pStyle w:val="TableContents"/>
+              <w:suppressLineNumbers/>
+              <w:spacing w:before="0" w:after="160"/>
+              <w:rPr/>
+            </w:pPr>
+            <w:r>
+              <w:rPr/>
+              <w:t>Sets the provided attributes of the device. model_id and location_id can only be set by user account, not device account</w:t>
+            </w:r>
+          </w:p>
+        </w:tc>
+      </w:tr>
+      <w:tr>
+        <w:trPr/>
+        <w:tc>
+          <w:tcPr>
+            <w:tcW w:w="900" w:type="dxa"/>
+            <w:tcBorders>
+              <w:left w:val="single" w:sz="2" w:space="0" w:color="000000"/>
+              <w:bottom w:val="single" w:sz="2" w:space="0" w:color="000000"/>
+            </w:tcBorders>
+          </w:tcPr>
+          <w:p>
+            <w:pPr>
+              <w:pStyle w:val="TableContents"/>
+              <w:suppressLineNumbers/>
+              <w:spacing w:before="0" w:after="160"/>
+              <w:rPr>
+                <w:rFonts w:ascii="Calibri" w:hAnsi="Calibri" w:eastAsia="Calibri" w:cs="" w:asciiTheme="minorHAnsi" w:cstheme="minorBidi" w:eastAsiaTheme="minorHAnsi" w:hAnsiTheme="minorHAnsi"/>
+                <w:color w:val="auto"/>
+                <w:kern w:val="0"/>
+                <w:sz w:val="22"/>
+                <w:szCs w:val="22"/>
+                <w:lang w:val="en-US" w:eastAsia="en-US" w:bidi="ar-SA"/>
+              </w:rPr>
+            </w:pPr>
+            <w:r>
+              <w:rPr>
+                <w:rFonts w:eastAsia="Calibri" w:cs="" w:cstheme="minorBidi" w:eastAsiaTheme="minorHAnsi"/>
+                <w:color w:val="auto"/>
+                <w:kern w:val="0"/>
+                <w:sz w:val="22"/>
+                <w:szCs w:val="22"/>
+                <w:lang w:val="en-US" w:eastAsia="en-US" w:bidi="ar-SA"/>
+              </w:rPr>
+              <w:t>GET</w:t>
+            </w:r>
+          </w:p>
+        </w:tc>
+        <w:tc>
+          <w:tcPr>
+            <w:tcW w:w="2430" w:type="dxa"/>
+            <w:tcBorders>
+              <w:left w:val="single" w:sz="2" w:space="0" w:color="000000"/>
+              <w:bottom w:val="single" w:sz="2" w:space="0" w:color="000000"/>
+            </w:tcBorders>
+          </w:tcPr>
+          <w:p>
+            <w:pPr>
+              <w:pStyle w:val="TableContents"/>
+              <w:suppressLineNumbers/>
+              <w:spacing w:before="0" w:after="160"/>
+              <w:rPr/>
+            </w:pPr>
+            <w:r>
+              <w:rPr/>
+              <w:t>/devices/{</w:t>
+            </w:r>
+            <w:r>
+              <w:rPr/>
+              <w:t>serial</w:t>
+            </w:r>
+            <w:r>
+              <w:rPr/>
+              <w:t>}/schedules</w:t>
+            </w:r>
+          </w:p>
+        </w:tc>
+        <w:tc>
+          <w:tcPr>
+            <w:tcW w:w="1708" w:type="dxa"/>
+            <w:tcBorders>
+              <w:left w:val="single" w:sz="2" w:space="0" w:color="000000"/>
+              <w:bottom w:val="single" w:sz="2" w:space="0" w:color="000000"/>
+            </w:tcBorders>
+          </w:tcPr>
+          <w:p>
+            <w:pPr>
+              <w:pStyle w:val="TableContents"/>
+              <w:spacing w:before="0" w:after="160"/>
+              <w:rPr/>
+            </w:pPr>
+            <w:r>
+              <w:rPr/>
+              <w:t>Get Device Schedules</w:t>
+            </w:r>
+          </w:p>
+        </w:tc>
+        <w:tc>
+          <w:tcPr>
+            <w:tcW w:w="1620" w:type="dxa"/>
+            <w:tcBorders>
+              <w:left w:val="single" w:sz="2" w:space="0" w:color="000000"/>
+              <w:bottom w:val="single" w:sz="2" w:space="0" w:color="000000"/>
+            </w:tcBorders>
+          </w:tcPr>
+          <w:p>
+            <w:pPr>
+              <w:pStyle w:val="TableContents"/>
+              <w:suppressLineNumbers/>
+              <w:spacing w:before="0" w:after="160"/>
+              <w:rPr/>
+            </w:pPr>
+            <w:r>
+              <w:rPr/>
+              <w:t>only_</w:t>
+            </w:r>
+            <w:r>
+              <w:rPr>
+                <w:rFonts w:eastAsia="Calibri" w:cs="" w:cstheme="minorBidi" w:eastAsiaTheme="minorHAnsi"/>
+                <w:color w:val="auto"/>
+                <w:kern w:val="0"/>
+                <w:sz w:val="22"/>
+                <w:szCs w:val="22"/>
+                <w:lang w:val="en-US" w:eastAsia="en-US" w:bidi="ar-SA"/>
+              </w:rPr>
+              <w:t>active</w:t>
+            </w:r>
+          </w:p>
+        </w:tc>
+        <w:tc>
+          <w:tcPr>
+            <w:tcW w:w="2702" w:type="dxa"/>
+            <w:tcBorders>
+              <w:left w:val="single" w:sz="2" w:space="0" w:color="000000"/>
+              <w:bottom w:val="single" w:sz="2" w:space="0" w:color="000000"/>
+              <w:right w:val="single" w:sz="2" w:space="0" w:color="000000"/>
+            </w:tcBorders>
+          </w:tcPr>
+          <w:p>
+            <w:pPr>
+              <w:pStyle w:val="TableContents"/>
+              <w:suppressLineNumbers/>
+              <w:spacing w:before="0" w:after="160"/>
+              <w:rPr/>
+            </w:pPr>
+            <w:r>
+              <w:rPr/>
+              <w:t>Returns all schedules that have been made for this device.</w:t>
+            </w:r>
+          </w:p>
+          <w:p>
+            <w:pPr>
+              <w:pStyle w:val="TableContents"/>
+              <w:suppressLineNumbers/>
+              <w:spacing w:before="0" w:after="160"/>
+              <w:rPr/>
+            </w:pPr>
+            <w:r>
+              <w:rPr/>
+              <w:t>If only_active is provided, only the currently active schedule will be returned.</w:t>
+            </w:r>
+          </w:p>
+        </w:tc>
+      </w:tr>
+      <w:tr>
+        <w:trPr/>
+        <w:tc>
+          <w:tcPr>
+            <w:tcW w:w="900" w:type="dxa"/>
+            <w:tcBorders>
+              <w:left w:val="single" w:sz="2" w:space="0" w:color="000000"/>
+              <w:bottom w:val="single" w:sz="2" w:space="0" w:color="000000"/>
+            </w:tcBorders>
+          </w:tcPr>
+          <w:p>
+            <w:pPr>
+              <w:pStyle w:val="TableContents"/>
+              <w:suppressLineNumbers/>
+              <w:spacing w:before="0" w:after="160"/>
+              <w:rPr/>
+            </w:pPr>
+            <w:r>
+              <w:rPr/>
+              <w:t>POST</w:t>
+            </w:r>
+          </w:p>
+        </w:tc>
+        <w:tc>
+          <w:tcPr>
+            <w:tcW w:w="2430" w:type="dxa"/>
+            <w:tcBorders>
+              <w:left w:val="single" w:sz="2" w:space="0" w:color="000000"/>
+              <w:bottom w:val="single" w:sz="2" w:space="0" w:color="000000"/>
+            </w:tcBorders>
+          </w:tcPr>
+          <w:p>
+            <w:pPr>
+              <w:pStyle w:val="TableContents"/>
+              <w:suppressLineNumbers/>
+              <w:spacing w:before="0" w:after="160"/>
+              <w:rPr/>
+            </w:pPr>
+            <w:r>
+              <w:rPr/>
+              <w:t>/</w:t>
+            </w:r>
+            <w:r>
+              <w:rPr/>
+              <w:t>devices/{</w:t>
+            </w:r>
+            <w:r>
+              <w:rPr/>
+              <w:t>serial</w:t>
+            </w:r>
+            <w:r>
+              <w:rPr/>
+              <w:t>}/schedules</w:t>
+            </w:r>
+          </w:p>
+        </w:tc>
+        <w:tc>
+          <w:tcPr>
+            <w:tcW w:w="1708" w:type="dxa"/>
+            <w:tcBorders>
+              <w:left w:val="single" w:sz="2" w:space="0" w:color="000000"/>
+              <w:bottom w:val="single" w:sz="2" w:space="0" w:color="000000"/>
+            </w:tcBorders>
+          </w:tcPr>
+          <w:p>
+            <w:pPr>
+              <w:pStyle w:val="TableContents"/>
+              <w:spacing w:before="0" w:after="160"/>
+              <w:rPr/>
+            </w:pPr>
+            <w:r>
+              <w:rPr/>
+              <w:t>Create/Update Schedule</w:t>
+            </w:r>
+          </w:p>
+        </w:tc>
+        <w:tc>
+          <w:tcPr>
+            <w:tcW w:w="1620" w:type="dxa"/>
+            <w:tcBorders>
+              <w:left w:val="single" w:sz="2" w:space="0" w:color="000000"/>
+              <w:bottom w:val="single" w:sz="2" w:space="0" w:color="000000"/>
+            </w:tcBorders>
+          </w:tcPr>
+          <w:p>
+            <w:pPr>
+              <w:pStyle w:val="TableContents"/>
+              <w:suppressLineNumbers/>
+              <w:spacing w:before="0" w:after="160"/>
+              <w:rPr/>
+            </w:pPr>
+            <w:r>
+              <w:rPr/>
+              <w:t>s</w:t>
+            </w:r>
+            <w:r>
+              <w:rPr/>
+              <w:t>chedule_data</w:t>
+            </w:r>
+          </w:p>
+        </w:tc>
+        <w:tc>
+          <w:tcPr>
+            <w:tcW w:w="2702" w:type="dxa"/>
+            <w:tcBorders>
+              <w:left w:val="single" w:sz="2" w:space="0" w:color="000000"/>
+              <w:bottom w:val="single" w:sz="2" w:space="0" w:color="000000"/>
+              <w:right w:val="single" w:sz="2" w:space="0" w:color="000000"/>
+            </w:tcBorders>
+          </w:tcPr>
+          <w:p>
+            <w:pPr>
+              <w:pStyle w:val="TableContents"/>
+              <w:suppressLineNumbers/>
+              <w:spacing w:before="0" w:after="160"/>
+              <w:rPr/>
+            </w:pPr>
+            <w:r>
+              <w:rPr/>
+              <w:t>I</w:t>
+            </w:r>
+            <w:r>
+              <w:rPr/>
+              <w:t>f schedule_id within the schedule exists, this will overwrite it. Otherwise, this creates a new schedule with the details provided.</w:t>
+            </w:r>
+          </w:p>
+        </w:tc>
+      </w:tr>
+      <w:tr>
+        <w:trPr/>
+        <w:tc>
+          <w:tcPr>
+            <w:tcW w:w="900" w:type="dxa"/>
+            <w:tcBorders>
+              <w:left w:val="single" w:sz="2" w:space="0" w:color="000000"/>
+              <w:bottom w:val="single" w:sz="2" w:space="0" w:color="000000"/>
+            </w:tcBorders>
+          </w:tcPr>
+          <w:p>
+            <w:pPr>
+              <w:pStyle w:val="TableContents"/>
+              <w:suppressLineNumbers/>
+              <w:spacing w:before="0" w:after="160"/>
+              <w:rPr/>
+            </w:pPr>
+            <w:r>
+              <w:rPr/>
+              <w:t>GET</w:t>
+            </w:r>
+          </w:p>
+        </w:tc>
+        <w:tc>
+          <w:tcPr>
+            <w:tcW w:w="2430" w:type="dxa"/>
+            <w:tcBorders>
+              <w:left w:val="single" w:sz="2" w:space="0" w:color="000000"/>
+              <w:bottom w:val="single" w:sz="2" w:space="0" w:color="000000"/>
+            </w:tcBorders>
+          </w:tcPr>
+          <w:p>
+            <w:pPr>
+              <w:pStyle w:val="TableContents"/>
+              <w:suppressLineNumbers/>
+              <w:spacing w:before="0" w:after="160"/>
+              <w:rPr/>
+            </w:pPr>
+            <w:r>
+              <w:rPr/>
+              <w:t>/</w:t>
+            </w:r>
+            <w:r>
+              <w:rPr/>
+              <w:t>devices/{</w:t>
+            </w:r>
+            <w:r>
+              <w:rPr/>
+              <w:t>serial</w:t>
+            </w:r>
+            <w:r>
+              <w:rPr/>
+              <w:t>}/costs</w:t>
+            </w:r>
+          </w:p>
+        </w:tc>
+        <w:tc>
+          <w:tcPr>
+            <w:tcW w:w="1708" w:type="dxa"/>
+            <w:tcBorders>
+              <w:left w:val="single" w:sz="2" w:space="0" w:color="000000"/>
+              <w:bottom w:val="single" w:sz="2" w:space="0" w:color="000000"/>
+            </w:tcBorders>
+          </w:tcPr>
+          <w:p>
+            <w:pPr>
+              <w:pStyle w:val="TableContents"/>
+              <w:spacing w:before="0" w:after="160"/>
+              <w:rPr/>
+            </w:pPr>
+            <w:r>
+              <w:rPr/>
+              <w:t>Device Costs</w:t>
+            </w:r>
+          </w:p>
+        </w:tc>
+        <w:tc>
+          <w:tcPr>
+            <w:tcW w:w="1620" w:type="dxa"/>
+            <w:tcBorders>
+              <w:left w:val="single" w:sz="2" w:space="0" w:color="000000"/>
+              <w:bottom w:val="single" w:sz="2" w:space="0" w:color="000000"/>
+            </w:tcBorders>
+          </w:tcPr>
+          <w:p>
+            <w:pPr>
+              <w:pStyle w:val="TableContents"/>
+              <w:suppressLineNumbers/>
+              <w:spacing w:before="0" w:after="160"/>
+              <w:rPr/>
+            </w:pPr>
+            <w:r>
+              <w:rPr/>
+              <w:t>only_active</w:t>
+            </w:r>
+          </w:p>
+        </w:tc>
+        <w:tc>
+          <w:tcPr>
+            <w:tcW w:w="2702" w:type="dxa"/>
+            <w:tcBorders>
+              <w:left w:val="single" w:sz="2" w:space="0" w:color="000000"/>
+              <w:bottom w:val="single" w:sz="2" w:space="0" w:color="000000"/>
+              <w:right w:val="single" w:sz="2" w:space="0" w:color="000000"/>
+            </w:tcBorders>
+          </w:tcPr>
+          <w:p>
+            <w:pPr>
+              <w:pStyle w:val="TableContents"/>
+              <w:suppressLineNumbers/>
+              <w:spacing w:before="0" w:after="160"/>
+              <w:rPr/>
+            </w:pPr>
+            <w:r>
+              <w:rPr/>
+              <w:t>Returns costs associated with the created schedules for this device.</w:t>
+            </w:r>
+          </w:p>
+          <w:p>
+            <w:pPr>
+              <w:pStyle w:val="TableContents"/>
+              <w:suppressLineNumbers/>
+              <w:spacing w:before="0" w:after="160"/>
+              <w:rPr/>
+            </w:pPr>
+            <w:r>
+              <w:rPr/>
+              <w:t>If only_active is provided, only the cost for the currently active schedule will be provided.</w:t>
+            </w:r>
+          </w:p>
+        </w:tc>
+      </w:tr>
+      <w:tr>
+        <w:trPr/>
+        <w:tc>
+          <w:tcPr>
+            <w:tcW w:w="900" w:type="dxa"/>
+            <w:tcBorders>
+              <w:left w:val="single" w:sz="2" w:space="0" w:color="000000"/>
+              <w:bottom w:val="single" w:sz="2" w:space="0" w:color="000000"/>
+            </w:tcBorders>
+          </w:tcPr>
+          <w:p>
+            <w:pPr>
+              <w:pStyle w:val="TableContents"/>
+              <w:suppressLineNumbers/>
+              <w:spacing w:before="0" w:after="160"/>
+              <w:rPr/>
+            </w:pPr>
+            <w:r>
+              <w:rPr/>
+              <w:t>POST</w:t>
+            </w:r>
+          </w:p>
+        </w:tc>
+        <w:tc>
+          <w:tcPr>
+            <w:tcW w:w="2430" w:type="dxa"/>
+            <w:tcBorders>
+              <w:left w:val="single" w:sz="2" w:space="0" w:color="000000"/>
+              <w:bottom w:val="single" w:sz="2" w:space="0" w:color="000000"/>
+            </w:tcBorders>
+          </w:tcPr>
+          <w:p>
+            <w:pPr>
+              <w:pStyle w:val="TableContents"/>
+              <w:suppressLineNumbers/>
+              <w:spacing w:before="0" w:after="160"/>
+              <w:rPr/>
+            </w:pPr>
+            <w:r>
+              <w:rPr/>
+              <w:t>/</w:t>
+            </w:r>
+            <w:r>
+              <w:rPr/>
+              <w:t>devices/{serial}/costs</w:t>
+            </w:r>
+          </w:p>
+        </w:tc>
+        <w:tc>
+          <w:tcPr>
+            <w:tcW w:w="1708" w:type="dxa"/>
+            <w:tcBorders>
+              <w:left w:val="single" w:sz="2" w:space="0" w:color="000000"/>
+              <w:bottom w:val="single" w:sz="2" w:space="0" w:color="000000"/>
+            </w:tcBorders>
+          </w:tcPr>
+          <w:p>
+            <w:pPr>
+              <w:pStyle w:val="TableContents"/>
+              <w:spacing w:before="0" w:after="160"/>
+              <w:rPr/>
+            </w:pPr>
+            <w:r>
+              <w:rPr/>
+              <w:t>Cost Feedback</w:t>
+            </w:r>
+          </w:p>
+        </w:tc>
+        <w:tc>
+          <w:tcPr>
+            <w:tcW w:w="1620" w:type="dxa"/>
+            <w:tcBorders>
+              <w:left w:val="single" w:sz="2" w:space="0" w:color="000000"/>
+              <w:bottom w:val="single" w:sz="2" w:space="0" w:color="000000"/>
+            </w:tcBorders>
+          </w:tcPr>
+          <w:p>
+            <w:pPr>
+              <w:pStyle w:val="TableContents"/>
+              <w:suppressLineNumbers/>
+              <w:spacing w:before="0" w:after="160"/>
+              <w:rPr/>
+            </w:pPr>
+            <w:r>
+              <w:rPr/>
+              <w:t xml:space="preserve">schedule_id, cost_data, </w:t>
+            </w:r>
+            <w:r>
+              <w:rPr>
+                <w:rFonts w:eastAsia="Calibri" w:cs="" w:cstheme="minorBidi" w:eastAsiaTheme="minorHAnsi"/>
+                <w:color w:val="auto"/>
+                <w:kern w:val="0"/>
+                <w:sz w:val="22"/>
+                <w:szCs w:val="22"/>
+                <w:lang w:val="en-US" w:eastAsia="en-US" w:bidi="ar-SA"/>
+              </w:rPr>
+              <w:t>time_span</w:t>
+            </w:r>
+          </w:p>
+        </w:tc>
+        <w:tc>
+          <w:tcPr>
+            <w:tcW w:w="2702" w:type="dxa"/>
+            <w:tcBorders>
+              <w:left w:val="single" w:sz="2" w:space="0" w:color="000000"/>
+              <w:bottom w:val="single" w:sz="2" w:space="0" w:color="000000"/>
+              <w:right w:val="single" w:sz="2" w:space="0" w:color="000000"/>
+            </w:tcBorders>
+          </w:tcPr>
+          <w:p>
+            <w:pPr>
+              <w:pStyle w:val="TableContents"/>
+              <w:suppressLineNumbers/>
+              <w:spacing w:before="0" w:after="160"/>
+              <w:rPr/>
+            </w:pPr>
+            <w:r>
+              <w:rPr/>
+              <w:t>Allows the user to provide cost data for a particular schedule during a particular time span.</w:t>
+            </w:r>
+          </w:p>
+          <w:p>
+            <w:pPr>
+              <w:pStyle w:val="TableContents"/>
+              <w:suppressLineNumbers/>
+              <w:spacing w:before="0" w:after="160"/>
+              <w:rPr/>
+            </w:pPr>
+            <w:r>
+              <w:rPr/>
+              <w:t>This data will be used by the cost prediction algorithm to help improve its accuracy.</w:t>
+            </w:r>
+          </w:p>
+        </w:tc>
+      </w:tr>
+      <w:tr>
+        <w:trPr/>
+        <w:tc>
+          <w:tcPr>
+            <w:tcW w:w="900" w:type="dxa"/>
+            <w:tcBorders>
+              <w:left w:val="single" w:sz="2" w:space="0" w:color="000000"/>
+              <w:bottom w:val="single" w:sz="2" w:space="0" w:color="000000"/>
+            </w:tcBorders>
+          </w:tcPr>
+          <w:p>
+            <w:pPr>
+              <w:pStyle w:val="TableContents"/>
+              <w:suppressLineNumbers/>
+              <w:spacing w:before="0" w:after="160"/>
+              <w:rPr/>
+            </w:pPr>
+            <w:r>
+              <w:rPr/>
+              <w:t>GET</w:t>
+            </w:r>
+          </w:p>
+        </w:tc>
+        <w:tc>
+          <w:tcPr>
+            <w:tcW w:w="2430" w:type="dxa"/>
+            <w:tcBorders>
+              <w:left w:val="single" w:sz="2" w:space="0" w:color="000000"/>
+              <w:bottom w:val="single" w:sz="2" w:space="0" w:color="000000"/>
+            </w:tcBorders>
+          </w:tcPr>
+          <w:p>
+            <w:pPr>
+              <w:pStyle w:val="TableContents"/>
+              <w:suppressLineNumbers/>
+              <w:spacing w:before="0" w:after="160"/>
+              <w:rPr/>
+            </w:pPr>
+            <w:r>
+              <w:rPr/>
+              <w:t>/locations</w:t>
+            </w:r>
+          </w:p>
+        </w:tc>
+        <w:tc>
+          <w:tcPr>
+            <w:tcW w:w="1708" w:type="dxa"/>
+            <w:tcBorders>
+              <w:left w:val="single" w:sz="2" w:space="0" w:color="000000"/>
+              <w:bottom w:val="single" w:sz="2" w:space="0" w:color="000000"/>
+            </w:tcBorders>
+          </w:tcPr>
+          <w:p>
+            <w:pPr>
+              <w:pStyle w:val="TableContents"/>
+              <w:suppressLineNumbers/>
+              <w:spacing w:before="0" w:after="160"/>
+              <w:rPr/>
+            </w:pPr>
+            <w:r>
+              <w:rPr>
+                <w:rFonts w:eastAsia="Calibri" w:cs="" w:cstheme="minorBidi" w:eastAsiaTheme="minorHAnsi"/>
+                <w:color w:val="auto"/>
+                <w:kern w:val="0"/>
+                <w:sz w:val="22"/>
+                <w:szCs w:val="22"/>
+                <w:lang w:val="en-US" w:eastAsia="en-US" w:bidi="ar-SA"/>
+              </w:rPr>
+              <w:t>Search</w:t>
+            </w:r>
+            <w:r>
+              <w:rPr/>
+              <w:t xml:space="preserve"> Locations</w:t>
+            </w:r>
+          </w:p>
+        </w:tc>
+        <w:tc>
+          <w:tcPr>
+            <w:tcW w:w="1620" w:type="dxa"/>
+            <w:tcBorders>
+              <w:left w:val="single" w:sz="2" w:space="0" w:color="000000"/>
+              <w:bottom w:val="single" w:sz="2" w:space="0" w:color="000000"/>
+            </w:tcBorders>
+          </w:tcPr>
+          <w:p>
+            <w:pPr>
+              <w:pStyle w:val="TableContents"/>
+              <w:suppressLineNumbers/>
+              <w:spacing w:before="0" w:after="160"/>
+              <w:rPr/>
+            </w:pPr>
+            <w:r>
+              <w:rPr/>
+              <w:t>city, state, country</w:t>
+            </w:r>
+          </w:p>
+        </w:tc>
+        <w:tc>
+          <w:tcPr>
+            <w:tcW w:w="2702" w:type="dxa"/>
+            <w:tcBorders>
+              <w:left w:val="single" w:sz="2" w:space="0" w:color="000000"/>
+              <w:bottom w:val="single" w:sz="2" w:space="0" w:color="000000"/>
+              <w:right w:val="single" w:sz="2" w:space="0" w:color="000000"/>
+            </w:tcBorders>
+          </w:tcPr>
+          <w:p>
+            <w:pPr>
+              <w:pStyle w:val="TableContents"/>
+              <w:suppressLineNumbers/>
+              <w:spacing w:before="0" w:after="160"/>
+              <w:rPr/>
+            </w:pPr>
+            <w:r>
+              <w:rPr/>
+              <w:t>Searches existing locations within the given parameters and returns the results.</w:t>
+            </w:r>
+          </w:p>
+        </w:tc>
+      </w:tr>
+      <w:tr>
+        <w:trPr/>
+        <w:tc>
+          <w:tcPr>
+            <w:tcW w:w="900" w:type="dxa"/>
+            <w:tcBorders>
+              <w:left w:val="single" w:sz="2" w:space="0" w:color="000000"/>
+              <w:bottom w:val="single" w:sz="2" w:space="0" w:color="000000"/>
+            </w:tcBorders>
+          </w:tcPr>
+          <w:p>
+            <w:pPr>
+              <w:pStyle w:val="TableContents"/>
+              <w:suppressLineNumbers/>
+              <w:spacing w:before="0" w:after="160"/>
+              <w:rPr/>
+            </w:pPr>
+            <w:r>
+              <w:rPr/>
+              <w:t>GET</w:t>
+            </w:r>
+          </w:p>
+        </w:tc>
+        <w:tc>
+          <w:tcPr>
+            <w:tcW w:w="2430" w:type="dxa"/>
+            <w:tcBorders>
+              <w:left w:val="single" w:sz="2" w:space="0" w:color="000000"/>
+              <w:bottom w:val="single" w:sz="2" w:space="0" w:color="000000"/>
+            </w:tcBorders>
+          </w:tcPr>
+          <w:p>
+            <w:pPr>
+              <w:pStyle w:val="TableContents"/>
+              <w:suppressLineNumbers/>
+              <w:spacing w:before="0" w:after="160"/>
+              <w:rPr/>
+            </w:pPr>
+            <w:r>
+              <w:rPr/>
+              <w:t>/locations/{location_id}</w:t>
+            </w:r>
+          </w:p>
+        </w:tc>
+        <w:tc>
+          <w:tcPr>
+            <w:tcW w:w="1708" w:type="dxa"/>
+            <w:tcBorders>
+              <w:left w:val="single" w:sz="2" w:space="0" w:color="000000"/>
+              <w:bottom w:val="single" w:sz="2" w:space="0" w:color="000000"/>
+            </w:tcBorders>
+          </w:tcPr>
+          <w:p>
+            <w:pPr>
+              <w:pStyle w:val="TableContents"/>
+              <w:suppressLineNumbers/>
+              <w:spacing w:before="0" w:after="160"/>
+              <w:rPr/>
+            </w:pPr>
+            <w:r>
+              <w:rPr/>
+              <w:t>Get Location</w:t>
+            </w:r>
+          </w:p>
+        </w:tc>
+        <w:tc>
+          <w:tcPr>
+            <w:tcW w:w="1620" w:type="dxa"/>
+            <w:tcBorders>
+              <w:left w:val="single" w:sz="2" w:space="0" w:color="000000"/>
+              <w:bottom w:val="single" w:sz="2" w:space="0" w:color="000000"/>
+            </w:tcBorders>
+          </w:tcPr>
+          <w:p>
+            <w:pPr>
+              <w:pStyle w:val="TableContents"/>
+              <w:suppressLineNumbers/>
+              <w:spacing w:before="0" w:after="160"/>
+              <w:rPr/>
+            </w:pPr>
+            <w:r>
+              <w:rPr/>
+            </w:r>
+          </w:p>
+        </w:tc>
+        <w:tc>
+          <w:tcPr>
+            <w:tcW w:w="2702" w:type="dxa"/>
+            <w:tcBorders>
+              <w:left w:val="single" w:sz="2" w:space="0" w:color="000000"/>
+              <w:bottom w:val="single" w:sz="2" w:space="0" w:color="000000"/>
+              <w:right w:val="single" w:sz="2" w:space="0" w:color="000000"/>
+            </w:tcBorders>
+          </w:tcPr>
+          <w:p>
+            <w:pPr>
+              <w:pStyle w:val="TableContents"/>
+              <w:suppressLineNumbers/>
+              <w:spacing w:before="0" w:after="160"/>
+              <w:rPr/>
+            </w:pPr>
+            <w:r>
+              <w:rPr/>
+              <w:t>Returns details of requested location</w:t>
+            </w:r>
+          </w:p>
+        </w:tc>
+      </w:tr>
+      <w:tr>
+        <w:trPr/>
+        <w:tc>
+          <w:tcPr>
+            <w:tcW w:w="900" w:type="dxa"/>
+            <w:tcBorders>
+              <w:left w:val="single" w:sz="2" w:space="0" w:color="000000"/>
+              <w:bottom w:val="single" w:sz="2" w:space="0" w:color="000000"/>
+            </w:tcBorders>
+          </w:tcPr>
+          <w:p>
+            <w:pPr>
+              <w:pStyle w:val="TableContents"/>
+              <w:suppressLineNumbers/>
+              <w:spacing w:before="0" w:after="160"/>
+              <w:rPr/>
+            </w:pPr>
+            <w:r>
+              <w:rPr/>
+              <w:t>GET</w:t>
+            </w:r>
+          </w:p>
+        </w:tc>
+        <w:tc>
+          <w:tcPr>
+            <w:tcW w:w="2430" w:type="dxa"/>
+            <w:tcBorders>
+              <w:left w:val="single" w:sz="2" w:space="0" w:color="000000"/>
+              <w:bottom w:val="single" w:sz="2" w:space="0" w:color="000000"/>
+            </w:tcBorders>
+          </w:tcPr>
+          <w:p>
+            <w:pPr>
+              <w:pStyle w:val="TableContents"/>
+              <w:suppressLineNumbers/>
+              <w:spacing w:before="0" w:after="160"/>
+              <w:rPr/>
+            </w:pPr>
+            <w:r>
+              <w:rPr/>
+              <w:t>/locations/{location_id}/forecasts</w:t>
+            </w:r>
+          </w:p>
+        </w:tc>
+        <w:tc>
+          <w:tcPr>
+            <w:tcW w:w="1708" w:type="dxa"/>
+            <w:tcBorders>
+              <w:left w:val="single" w:sz="2" w:space="0" w:color="000000"/>
+              <w:bottom w:val="single" w:sz="2" w:space="0" w:color="000000"/>
+            </w:tcBorders>
+          </w:tcPr>
+          <w:p>
+            <w:pPr>
+              <w:pStyle w:val="TableContents"/>
+              <w:suppressLineNumbers/>
+              <w:spacing w:before="0" w:after="160"/>
+              <w:rPr/>
+            </w:pPr>
+            <w:r>
+              <w:rPr/>
+              <w:t>Get Location Forecasts</w:t>
+            </w:r>
+          </w:p>
+        </w:tc>
+        <w:tc>
+          <w:tcPr>
+            <w:tcW w:w="1620" w:type="dxa"/>
+            <w:tcBorders>
+              <w:left w:val="single" w:sz="2" w:space="0" w:color="000000"/>
+              <w:bottom w:val="single" w:sz="2" w:space="0" w:color="000000"/>
+            </w:tcBorders>
+          </w:tcPr>
+          <w:p>
+            <w:pPr>
+              <w:pStyle w:val="TableContents"/>
+              <w:suppressLineNumbers/>
+              <w:spacing w:before="0" w:after="160"/>
+              <w:rPr>
+                <w:rFonts w:ascii="Calibri" w:hAnsi="Calibri" w:eastAsia="Calibri" w:cs="" w:asciiTheme="minorHAnsi" w:cstheme="minorBidi" w:eastAsiaTheme="minorHAnsi" w:hAnsiTheme="minorHAnsi"/>
+                <w:color w:val="auto"/>
+                <w:kern w:val="0"/>
+                <w:sz w:val="22"/>
+                <w:szCs w:val="22"/>
+                <w:lang w:val="en-US" w:eastAsia="en-US" w:bidi="ar-SA"/>
+              </w:rPr>
+            </w:pPr>
+            <w:r>
+              <w:rPr>
+                <w:rFonts w:eastAsia="Calibri" w:cs="" w:cstheme="minorBidi" w:eastAsiaTheme="minorHAnsi"/>
+                <w:color w:val="auto"/>
+                <w:kern w:val="0"/>
+                <w:sz w:val="22"/>
+                <w:szCs w:val="22"/>
+                <w:lang w:val="en-US" w:eastAsia="en-US" w:bidi="ar-SA"/>
+              </w:rPr>
+              <w:t>date</w:t>
+            </w:r>
+          </w:p>
+        </w:tc>
+        <w:tc>
+          <w:tcPr>
+            <w:tcW w:w="2702" w:type="dxa"/>
+            <w:tcBorders>
+              <w:left w:val="single" w:sz="2" w:space="0" w:color="000000"/>
+              <w:bottom w:val="single" w:sz="2" w:space="0" w:color="000000"/>
+              <w:right w:val="single" w:sz="2" w:space="0" w:color="000000"/>
+            </w:tcBorders>
+          </w:tcPr>
+          <w:p>
+            <w:pPr>
+              <w:pStyle w:val="TableContents"/>
+              <w:suppressLineNumbers/>
+              <w:spacing w:before="0" w:after="160"/>
+              <w:rPr/>
+            </w:pPr>
+            <w:r>
+              <w:rPr/>
+              <w:t>Returns weather forecasts for a given location.</w:t>
+            </w:r>
+          </w:p>
+          <w:p>
+            <w:pPr>
+              <w:pStyle w:val="TableContents"/>
+              <w:suppressLineNumbers/>
+              <w:spacing w:before="0" w:after="160"/>
+              <w:rPr/>
+            </w:pPr>
+            <w:r>
+              <w:rPr/>
+              <w:t>If date is provided, this will return the forecast for that particular date.</w:t>
+            </w:r>
+          </w:p>
+          <w:p>
+            <w:pPr>
+              <w:pStyle w:val="TableContents"/>
+              <w:suppressLineNumbers/>
+              <w:spacing w:before="0" w:after="160"/>
+              <w:rPr/>
+            </w:pPr>
+            <w:r>
+              <w:rPr/>
+              <w:t>Otherwise, this returns the forecast for the current time</w:t>
+            </w:r>
+          </w:p>
+        </w:tc>
+      </w:tr>
+      <w:tr>
+        <w:trPr/>
+        <w:tc>
+          <w:tcPr>
+            <w:tcW w:w="900" w:type="dxa"/>
+            <w:tcBorders>
+              <w:left w:val="single" w:sz="2" w:space="0" w:color="000000"/>
+              <w:bottom w:val="single" w:sz="2" w:space="0" w:color="000000"/>
+            </w:tcBorders>
+          </w:tcPr>
+          <w:p>
+            <w:pPr>
+              <w:pStyle w:val="TableContents"/>
+              <w:suppressLineNumbers/>
+              <w:spacing w:before="0" w:after="160"/>
+              <w:rPr/>
+            </w:pPr>
+            <w:r>
+              <w:rPr/>
+              <w:t>GET</w:t>
+            </w:r>
+          </w:p>
+        </w:tc>
+        <w:tc>
+          <w:tcPr>
+            <w:tcW w:w="2430" w:type="dxa"/>
+            <w:tcBorders>
+              <w:left w:val="single" w:sz="2" w:space="0" w:color="000000"/>
+              <w:bottom w:val="single" w:sz="2" w:space="0" w:color="000000"/>
+            </w:tcBorders>
+          </w:tcPr>
+          <w:p>
+            <w:pPr>
+              <w:pStyle w:val="TableContents"/>
+              <w:suppressLineNumbers/>
+              <w:spacing w:before="0" w:after="160"/>
+              <w:rPr/>
+            </w:pPr>
+            <w:r>
+              <w:rPr/>
+              <w:t>/forecasts/{forecast_id}</w:t>
+            </w:r>
+          </w:p>
+        </w:tc>
+        <w:tc>
+          <w:tcPr>
+            <w:tcW w:w="1708" w:type="dxa"/>
+            <w:tcBorders>
+              <w:left w:val="single" w:sz="2" w:space="0" w:color="000000"/>
+              <w:bottom w:val="single" w:sz="2" w:space="0" w:color="000000"/>
+            </w:tcBorders>
+          </w:tcPr>
+          <w:p>
+            <w:pPr>
+              <w:pStyle w:val="TableContents"/>
+              <w:suppressLineNumbers/>
+              <w:spacing w:before="0" w:after="160"/>
+              <w:rPr/>
+            </w:pPr>
+            <w:r>
+              <w:rPr/>
+              <w:t>Get Forecast</w:t>
+            </w:r>
+          </w:p>
+        </w:tc>
+        <w:tc>
+          <w:tcPr>
+            <w:tcW w:w="1620" w:type="dxa"/>
+            <w:tcBorders>
+              <w:left w:val="single" w:sz="2" w:space="0" w:color="000000"/>
+              <w:bottom w:val="single" w:sz="2" w:space="0" w:color="000000"/>
+            </w:tcBorders>
+          </w:tcPr>
+          <w:p>
+            <w:pPr>
+              <w:pStyle w:val="TableContents"/>
+              <w:suppressLineNumbers/>
+              <w:spacing w:before="0" w:after="160"/>
+              <w:rPr/>
+            </w:pPr>
+            <w:r>
+              <w:rPr/>
+            </w:r>
+          </w:p>
+        </w:tc>
+        <w:tc>
+          <w:tcPr>
+            <w:tcW w:w="2702" w:type="dxa"/>
+            <w:tcBorders>
+              <w:left w:val="single" w:sz="2" w:space="0" w:color="000000"/>
+              <w:bottom w:val="single" w:sz="2" w:space="0" w:color="000000"/>
+              <w:right w:val="single" w:sz="2" w:space="0" w:color="000000"/>
+            </w:tcBorders>
+          </w:tcPr>
+          <w:p>
+            <w:pPr>
+              <w:pStyle w:val="TableContents"/>
+              <w:suppressLineNumbers/>
+              <w:spacing w:before="0" w:after="160"/>
+              <w:rPr/>
+            </w:pPr>
+            <w:r>
+              <w:rPr/>
+              <w:t>Returns all details of a particular forecast, if it exists. forecast_id should be obtained from the results of GET /locations/{location_id}/forecasts</w:t>
+            </w:r>
+          </w:p>
+        </w:tc>
+      </w:tr>
+      <w:tr>
+        <w:trPr/>
+        <w:tc>
+          <w:tcPr>
+            <w:tcW w:w="900" w:type="dxa"/>
+            <w:tcBorders>
+              <w:left w:val="single" w:sz="2" w:space="0" w:color="000000"/>
+              <w:bottom w:val="single" w:sz="2" w:space="0" w:color="000000"/>
+            </w:tcBorders>
+          </w:tcPr>
+          <w:p>
+            <w:pPr>
+              <w:pStyle w:val="TableContents"/>
+              <w:suppressLineNumbers/>
+              <w:spacing w:before="0" w:after="160"/>
+              <w:rPr/>
+            </w:pPr>
+            <w:r>
+              <w:rPr/>
+            </w:r>
+          </w:p>
+        </w:tc>
+        <w:tc>
+          <w:tcPr>
+            <w:tcW w:w="2430" w:type="dxa"/>
+            <w:tcBorders>
+              <w:left w:val="single" w:sz="2" w:space="0" w:color="000000"/>
+              <w:bottom w:val="single" w:sz="2" w:space="0" w:color="000000"/>
+            </w:tcBorders>
+          </w:tcPr>
+          <w:p>
+            <w:pPr>
+              <w:pStyle w:val="TableContents"/>
+              <w:suppressLineNumbers/>
+              <w:spacing w:before="0" w:after="160"/>
+              <w:rPr/>
+            </w:pPr>
+            <w:r>
+              <w:rPr/>
+            </w:r>
+          </w:p>
+        </w:tc>
+        <w:tc>
+          <w:tcPr>
+            <w:tcW w:w="1708" w:type="dxa"/>
+            <w:tcBorders>
+              <w:left w:val="single" w:sz="2" w:space="0" w:color="000000"/>
+              <w:bottom w:val="single" w:sz="2" w:space="0" w:color="000000"/>
+            </w:tcBorders>
+          </w:tcPr>
+          <w:p>
+            <w:pPr>
+              <w:pStyle w:val="TableContents"/>
+              <w:suppressLineNumbers/>
+              <w:spacing w:before="0" w:after="160"/>
+              <w:rPr/>
+            </w:pPr>
+            <w:r>
+              <w:rPr/>
+            </w:r>
+          </w:p>
+        </w:tc>
+        <w:tc>
+          <w:tcPr>
+            <w:tcW w:w="1620" w:type="dxa"/>
+            <w:tcBorders>
+              <w:left w:val="single" w:sz="2" w:space="0" w:color="000000"/>
+              <w:bottom w:val="single" w:sz="2" w:space="0" w:color="000000"/>
+            </w:tcBorders>
+          </w:tcPr>
+          <w:p>
+            <w:pPr>
+              <w:pStyle w:val="TableContents"/>
+              <w:suppressLineNumbers/>
+              <w:spacing w:before="0" w:after="160"/>
+              <w:rPr/>
+            </w:pPr>
+            <w:r>
+              <w:rPr/>
+            </w:r>
+          </w:p>
+        </w:tc>
+        <w:tc>
+          <w:tcPr>
+            <w:tcW w:w="2702" w:type="dxa"/>
+            <w:tcBorders>
+              <w:left w:val="single" w:sz="2" w:space="0" w:color="000000"/>
+              <w:bottom w:val="single" w:sz="2" w:space="0" w:color="000000"/>
+              <w:right w:val="single" w:sz="2" w:space="0" w:color="000000"/>
+            </w:tcBorders>
+          </w:tcPr>
+          <w:p>
+            <w:pPr>
+              <w:pStyle w:val="TableContents"/>
+              <w:suppressLineNumbers/>
+              <w:spacing w:before="0" w:after="160"/>
+              <w:rPr/>
+            </w:pPr>
+            <w:r>
+              <w:rPr/>
+            </w:r>
+          </w:p>
+        </w:tc>
+      </w:tr>
+      <w:tr>
+        <w:trPr/>
+        <w:tc>
+          <w:tcPr>
+            <w:tcW w:w="900" w:type="dxa"/>
+            <w:tcBorders>
+              <w:left w:val="single" w:sz="2" w:space="0" w:color="000000"/>
+              <w:bottom w:val="single" w:sz="2" w:space="0" w:color="000000"/>
+            </w:tcBorders>
+          </w:tcPr>
+          <w:p>
+            <w:pPr>
+              <w:pStyle w:val="TableContents"/>
+              <w:suppressLineNumbers/>
+              <w:spacing w:before="0" w:after="160"/>
+              <w:rPr>
+                <w:rFonts w:ascii="Calibri" w:hAnsi="Calibri" w:eastAsia="Calibri" w:cs="" w:asciiTheme="minorHAnsi" w:cstheme="minorBidi" w:eastAsiaTheme="minorHAnsi" w:hAnsiTheme="minorHAnsi"/>
+                <w:color w:val="auto"/>
+                <w:kern w:val="0"/>
+                <w:sz w:val="22"/>
+                <w:szCs w:val="22"/>
+                <w:lang w:val="en-US" w:eastAsia="en-US" w:bidi="ar-SA"/>
+              </w:rPr>
+            </w:pPr>
+            <w:r>
+              <w:rPr>
+                <w:rFonts w:eastAsia="Calibri" w:cs="" w:cstheme="minorBidi" w:eastAsiaTheme="minorHAnsi"/>
+                <w:color w:val="auto"/>
+                <w:kern w:val="0"/>
+                <w:sz w:val="22"/>
+                <w:szCs w:val="22"/>
+                <w:lang w:val="en-US" w:eastAsia="en-US" w:bidi="ar-SA"/>
+              </w:rPr>
+            </w:r>
+          </w:p>
+        </w:tc>
+        <w:tc>
+          <w:tcPr>
+            <w:tcW w:w="2430" w:type="dxa"/>
+            <w:tcBorders>
+              <w:left w:val="single" w:sz="2" w:space="0" w:color="000000"/>
+              <w:bottom w:val="single" w:sz="2" w:space="0" w:color="000000"/>
+            </w:tcBorders>
+          </w:tcPr>
+          <w:p>
+            <w:pPr>
+              <w:pStyle w:val="TableContents"/>
+              <w:suppressLineNumbers/>
+              <w:spacing w:before="0" w:after="160"/>
+              <w:rPr/>
+            </w:pPr>
+            <w:r>
+              <w:rPr/>
+            </w:r>
+          </w:p>
+        </w:tc>
+        <w:tc>
+          <w:tcPr>
+            <w:tcW w:w="1708" w:type="dxa"/>
+            <w:tcBorders>
+              <w:left w:val="single" w:sz="2" w:space="0" w:color="000000"/>
+              <w:bottom w:val="single" w:sz="2" w:space="0" w:color="000000"/>
+            </w:tcBorders>
+          </w:tcPr>
+          <w:p>
+            <w:pPr>
+              <w:pStyle w:val="TableContents"/>
+              <w:suppressLineNumbers/>
+              <w:spacing w:before="0" w:after="160"/>
+              <w:rPr/>
+            </w:pPr>
+            <w:r>
+              <w:rPr/>
+            </w:r>
+          </w:p>
+        </w:tc>
+        <w:tc>
+          <w:tcPr>
+            <w:tcW w:w="1620" w:type="dxa"/>
+            <w:tcBorders>
+              <w:left w:val="single" w:sz="2" w:space="0" w:color="000000"/>
+              <w:bottom w:val="single" w:sz="2" w:space="0" w:color="000000"/>
+            </w:tcBorders>
+          </w:tcPr>
+          <w:p>
+            <w:pPr>
+              <w:pStyle w:val="TableContents"/>
+              <w:suppressLineNumbers/>
+              <w:spacing w:before="0" w:after="160"/>
+              <w:rPr/>
+            </w:pPr>
+            <w:r>
+              <w:rPr/>
+            </w:r>
+          </w:p>
+        </w:tc>
+        <w:tc>
+          <w:tcPr>
+            <w:tcW w:w="2702" w:type="dxa"/>
+            <w:tcBorders>
+              <w:left w:val="single" w:sz="2" w:space="0" w:color="000000"/>
+              <w:bottom w:val="single" w:sz="2" w:space="0" w:color="000000"/>
+              <w:right w:val="single" w:sz="2" w:space="0" w:color="000000"/>
+            </w:tcBorders>
+          </w:tcPr>
+          <w:p>
+            <w:pPr>
+              <w:pStyle w:val="TableContents"/>
+              <w:suppressLineNumbers/>
+              <w:spacing w:before="0" w:after="160"/>
+              <w:rPr/>
+            </w:pPr>
+            <w:r>
+              <w:rPr/>
+            </w:r>
+          </w:p>
+        </w:tc>
+      </w:tr>
+      <w:tr>
+        <w:trPr/>
+        <w:tc>
+          <w:tcPr>
+            <w:tcW w:w="900" w:type="dxa"/>
+            <w:tcBorders>
+              <w:left w:val="single" w:sz="2" w:space="0" w:color="000000"/>
+              <w:bottom w:val="single" w:sz="2" w:space="0" w:color="000000"/>
+            </w:tcBorders>
+          </w:tcPr>
+          <w:p>
+            <w:pPr>
+              <w:pStyle w:val="TableContents"/>
+              <w:suppressLineNumbers/>
+              <w:spacing w:before="0" w:after="160"/>
+              <w:rPr/>
+            </w:pPr>
+            <w:r>
+              <w:rPr/>
+            </w:r>
+          </w:p>
+        </w:tc>
+        <w:tc>
+          <w:tcPr>
+            <w:tcW w:w="2430" w:type="dxa"/>
+            <w:tcBorders>
+              <w:left w:val="single" w:sz="2" w:space="0" w:color="000000"/>
+              <w:bottom w:val="single" w:sz="2" w:space="0" w:color="000000"/>
+            </w:tcBorders>
+          </w:tcPr>
+          <w:p>
+            <w:pPr>
+              <w:pStyle w:val="TableContents"/>
+              <w:suppressLineNumbers/>
+              <w:spacing w:before="0" w:after="160"/>
+              <w:rPr/>
+            </w:pPr>
+            <w:r>
+              <w:rPr/>
+            </w:r>
+          </w:p>
+        </w:tc>
+        <w:tc>
+          <w:tcPr>
+            <w:tcW w:w="1708" w:type="dxa"/>
+            <w:tcBorders>
+              <w:left w:val="single" w:sz="2" w:space="0" w:color="000000"/>
+              <w:bottom w:val="single" w:sz="2" w:space="0" w:color="000000"/>
+            </w:tcBorders>
+          </w:tcPr>
+          <w:p>
+            <w:pPr>
+              <w:pStyle w:val="TableContents"/>
+              <w:suppressLineNumbers/>
+              <w:spacing w:before="0" w:after="160"/>
+              <w:rPr/>
+            </w:pPr>
+            <w:r>
+              <w:rPr/>
+            </w:r>
+          </w:p>
+        </w:tc>
+        <w:tc>
+          <w:tcPr>
+            <w:tcW w:w="1620" w:type="dxa"/>
+            <w:tcBorders>
+              <w:left w:val="single" w:sz="2" w:space="0" w:color="000000"/>
+              <w:bottom w:val="single" w:sz="2" w:space="0" w:color="000000"/>
+            </w:tcBorders>
+          </w:tcPr>
+          <w:p>
+            <w:pPr>
+              <w:pStyle w:val="TableContents"/>
+              <w:suppressLineNumbers/>
+              <w:spacing w:before="0" w:after="160"/>
+              <w:rPr/>
+            </w:pPr>
+            <w:r>
+              <w:rPr/>
+            </w:r>
+          </w:p>
+        </w:tc>
+        <w:tc>
+          <w:tcPr>
+            <w:tcW w:w="2702" w:type="dxa"/>
+            <w:tcBorders>
+              <w:left w:val="single" w:sz="2" w:space="0" w:color="000000"/>
+              <w:bottom w:val="single" w:sz="2" w:space="0" w:color="000000"/>
+              <w:right w:val="single" w:sz="2" w:space="0" w:color="000000"/>
+            </w:tcBorders>
+          </w:tcPr>
+          <w:p>
+            <w:pPr>
+              <w:pStyle w:val="TableContents"/>
+              <w:suppressLineNumbers/>
+              <w:spacing w:before="0" w:after="160"/>
+              <w:rPr/>
+            </w:pPr>
+            <w:r>
+              <w:rPr/>
+            </w:r>
+          </w:p>
+        </w:tc>
+      </w:tr>
+      <w:tr>
+        <w:trPr/>
+        <w:tc>
+          <w:tcPr>
+            <w:tcW w:w="900" w:type="dxa"/>
+            <w:tcBorders>
+              <w:left w:val="single" w:sz="2" w:space="0" w:color="000000"/>
+              <w:bottom w:val="single" w:sz="2" w:space="0" w:color="000000"/>
+            </w:tcBorders>
+          </w:tcPr>
+          <w:p>
+            <w:pPr>
+              <w:pStyle w:val="TableContents"/>
+              <w:suppressLineNumbers/>
+              <w:spacing w:before="0" w:after="160"/>
+              <w:rPr/>
+            </w:pPr>
+            <w:r>
+              <w:rPr/>
+            </w:r>
+          </w:p>
+        </w:tc>
+        <w:tc>
+          <w:tcPr>
+            <w:tcW w:w="2430" w:type="dxa"/>
+            <w:tcBorders>
+              <w:left w:val="single" w:sz="2" w:space="0" w:color="000000"/>
+              <w:bottom w:val="single" w:sz="2" w:space="0" w:color="000000"/>
+            </w:tcBorders>
+          </w:tcPr>
+          <w:p>
+            <w:pPr>
+              <w:pStyle w:val="TableContents"/>
+              <w:suppressLineNumbers/>
+              <w:spacing w:before="0" w:after="160"/>
+              <w:rPr/>
+            </w:pPr>
+            <w:r>
+              <w:rPr/>
+            </w:r>
+          </w:p>
+        </w:tc>
+        <w:tc>
+          <w:tcPr>
+            <w:tcW w:w="1708" w:type="dxa"/>
+            <w:tcBorders>
+              <w:left w:val="single" w:sz="2" w:space="0" w:color="000000"/>
+              <w:bottom w:val="single" w:sz="2" w:space="0" w:color="000000"/>
+            </w:tcBorders>
+          </w:tcPr>
+          <w:p>
+            <w:pPr>
+              <w:pStyle w:val="TableContents"/>
+              <w:suppressLineNumbers/>
+              <w:spacing w:before="0" w:after="160"/>
+              <w:rPr/>
+            </w:pPr>
+            <w:r>
+              <w:rPr/>
+            </w:r>
+          </w:p>
+        </w:tc>
+        <w:tc>
+          <w:tcPr>
+            <w:tcW w:w="1620" w:type="dxa"/>
+            <w:tcBorders>
+              <w:left w:val="single" w:sz="2" w:space="0" w:color="000000"/>
+              <w:bottom w:val="single" w:sz="2" w:space="0" w:color="000000"/>
+            </w:tcBorders>
+          </w:tcPr>
+          <w:p>
+            <w:pPr>
+              <w:pStyle w:val="TableContents"/>
+              <w:suppressLineNumbers/>
+              <w:spacing w:before="0" w:after="160"/>
+              <w:rPr/>
+            </w:pPr>
+            <w:r>
+              <w:rPr/>
+            </w:r>
+          </w:p>
+        </w:tc>
+        <w:tc>
+          <w:tcPr>
+            <w:tcW w:w="2702" w:type="dxa"/>
+            <w:tcBorders>
+              <w:left w:val="single" w:sz="2" w:space="0" w:color="000000"/>
+              <w:bottom w:val="single" w:sz="2" w:space="0" w:color="000000"/>
+              <w:right w:val="single" w:sz="2" w:space="0" w:color="000000"/>
+            </w:tcBorders>
+          </w:tcPr>
+          <w:p>
+            <w:pPr>
+              <w:pStyle w:val="TableContents"/>
+              <w:suppressLineNumbers/>
+              <w:spacing w:before="0" w:after="160"/>
+              <w:rPr/>
+            </w:pPr>
+            <w:r>
+              <w:rPr/>
+            </w:r>
+          </w:p>
+        </w:tc>
+      </w:tr>
+      <w:tr>
+        <w:trPr>
+          <w:trHeight w:val="902" w:hRule="atLeast"/>
+        </w:trPr>
+        <w:tc>
+          <w:tcPr>
+            <w:tcW w:w="900" w:type="dxa"/>
+            <w:tcBorders>
+              <w:left w:val="single" w:sz="2" w:space="0" w:color="000000"/>
+              <w:bottom w:val="single" w:sz="2" w:space="0" w:color="000000"/>
+            </w:tcBorders>
+          </w:tcPr>
+          <w:p>
+            <w:pPr>
+              <w:pStyle w:val="TableContents"/>
+              <w:suppressLineNumbers/>
+              <w:spacing w:before="0" w:after="160"/>
+              <w:rPr/>
+            </w:pPr>
+            <w:r>
+              <w:rPr/>
+            </w:r>
+          </w:p>
+        </w:tc>
+        <w:tc>
+          <w:tcPr>
+            <w:tcW w:w="2430" w:type="dxa"/>
+            <w:tcBorders>
+              <w:left w:val="single" w:sz="2" w:space="0" w:color="000000"/>
+              <w:bottom w:val="single" w:sz="2" w:space="0" w:color="000000"/>
+            </w:tcBorders>
+          </w:tcPr>
+          <w:p>
+            <w:pPr>
+              <w:pStyle w:val="TableContents"/>
+              <w:suppressLineNumbers/>
+              <w:spacing w:before="0" w:after="160"/>
+              <w:rPr/>
+            </w:pPr>
+            <w:r>
+              <w:rPr/>
+            </w:r>
+          </w:p>
+        </w:tc>
+        <w:tc>
+          <w:tcPr>
+            <w:tcW w:w="1708" w:type="dxa"/>
+            <w:tcBorders>
+              <w:left w:val="single" w:sz="2" w:space="0" w:color="000000"/>
+              <w:bottom w:val="single" w:sz="2" w:space="0" w:color="000000"/>
+            </w:tcBorders>
+          </w:tcPr>
+          <w:p>
+            <w:pPr>
+              <w:pStyle w:val="TableContents"/>
+              <w:suppressLineNumbers/>
+              <w:spacing w:before="0" w:after="160"/>
+              <w:rPr/>
+            </w:pPr>
+            <w:r>
+              <w:rPr/>
+            </w:r>
+          </w:p>
+        </w:tc>
+        <w:tc>
+          <w:tcPr>
+            <w:tcW w:w="1620" w:type="dxa"/>
+            <w:tcBorders>
+              <w:left w:val="single" w:sz="2" w:space="0" w:color="000000"/>
+              <w:bottom w:val="single" w:sz="2" w:space="0" w:color="000000"/>
+            </w:tcBorders>
+          </w:tcPr>
+          <w:p>
+            <w:pPr>
+              <w:pStyle w:val="TableContents"/>
+              <w:suppressLineNumbers/>
+              <w:spacing w:before="0" w:after="160"/>
+              <w:rPr/>
+            </w:pPr>
+            <w:r>
+              <w:rPr/>
+            </w:r>
+          </w:p>
+        </w:tc>
+        <w:tc>
+          <w:tcPr>
+            <w:tcW w:w="2702" w:type="dxa"/>
+            <w:tcBorders>
+              <w:left w:val="single" w:sz="2" w:space="0" w:color="000000"/>
+              <w:bottom w:val="single" w:sz="2" w:space="0" w:color="000000"/>
+              <w:right w:val="single" w:sz="2" w:space="0" w:color="000000"/>
+            </w:tcBorders>
+          </w:tcPr>
+          <w:p>
+            <w:pPr>
+              <w:pStyle w:val="TableContents"/>
+              <w:suppressLineNumbers/>
+              <w:spacing w:before="0" w:after="160"/>
+              <w:rPr/>
+            </w:pPr>
+            <w:r>
+              <w:rPr/>
+            </w:r>
+          </w:p>
+        </w:tc>
+      </w:tr>
+      <w:tr>
+        <w:trPr>
+          <w:trHeight w:val="902" w:hRule="atLeast"/>
+        </w:trPr>
+        <w:tc>
+          <w:tcPr>
+            <w:tcW w:w="900" w:type="dxa"/>
+            <w:tcBorders>
+              <w:left w:val="single" w:sz="2" w:space="0" w:color="000000"/>
+              <w:bottom w:val="single" w:sz="2" w:space="0" w:color="000000"/>
+            </w:tcBorders>
+          </w:tcPr>
+          <w:p>
+            <w:pPr>
+              <w:pStyle w:val="TableContents"/>
+              <w:suppressLineNumbers/>
+              <w:spacing w:before="0" w:after="160"/>
+              <w:rPr/>
+            </w:pPr>
+            <w:r>
+              <w:rPr/>
+            </w:r>
+          </w:p>
+        </w:tc>
+        <w:tc>
+          <w:tcPr>
+            <w:tcW w:w="2430" w:type="dxa"/>
+            <w:tcBorders>
+              <w:left w:val="single" w:sz="2" w:space="0" w:color="000000"/>
+              <w:bottom w:val="single" w:sz="2" w:space="0" w:color="000000"/>
+            </w:tcBorders>
+          </w:tcPr>
+          <w:p>
+            <w:pPr>
+              <w:pStyle w:val="TableContents"/>
+              <w:suppressLineNumbers/>
+              <w:spacing w:before="0" w:after="160"/>
+              <w:rPr/>
+            </w:pPr>
+            <w:r>
+              <w:rPr/>
+            </w:r>
+          </w:p>
+        </w:tc>
+        <w:tc>
+          <w:tcPr>
+            <w:tcW w:w="1708" w:type="dxa"/>
+            <w:tcBorders>
+              <w:left w:val="single" w:sz="2" w:space="0" w:color="000000"/>
+              <w:bottom w:val="single" w:sz="2" w:space="0" w:color="000000"/>
+            </w:tcBorders>
+          </w:tcPr>
+          <w:p>
+            <w:pPr>
+              <w:pStyle w:val="TableContents"/>
+              <w:suppressLineNumbers/>
+              <w:spacing w:before="0" w:after="160"/>
+              <w:rPr/>
+            </w:pPr>
+            <w:r>
+              <w:rPr/>
+            </w:r>
+          </w:p>
+        </w:tc>
+        <w:tc>
+          <w:tcPr>
+            <w:tcW w:w="1620" w:type="dxa"/>
+            <w:tcBorders>
+              <w:left w:val="single" w:sz="2" w:space="0" w:color="000000"/>
+              <w:bottom w:val="single" w:sz="2" w:space="0" w:color="000000"/>
+            </w:tcBorders>
+          </w:tcPr>
+          <w:p>
+            <w:pPr>
+              <w:pStyle w:val="TableContents"/>
+              <w:suppressLineNumbers/>
+              <w:spacing w:before="0" w:after="160"/>
+              <w:rPr/>
+            </w:pPr>
+            <w:r>
+              <w:rPr/>
+            </w:r>
+          </w:p>
+        </w:tc>
+        <w:tc>
+          <w:tcPr>
+            <w:tcW w:w="2702" w:type="dxa"/>
+            <w:tcBorders>
+              <w:left w:val="single" w:sz="2" w:space="0" w:color="000000"/>
+              <w:bottom w:val="single" w:sz="2" w:space="0" w:color="000000"/>
+              <w:right w:val="single" w:sz="2" w:space="0" w:color="000000"/>
+            </w:tcBorders>
+          </w:tcPr>
+          <w:p>
+            <w:pPr>
+              <w:pStyle w:val="TableContents"/>
+              <w:suppressLineNumbers/>
+              <w:spacing w:before="0" w:after="160"/>
+              <w:rPr/>
+            </w:pPr>
+            <w:r>
+              <w:rPr/>
+            </w:r>
+          </w:p>
+        </w:tc>
+      </w:tr>
+    </w:tbl>
     <w:p>
       <w:pPr>
         <w:pStyle w:val="Normal"/>
-        <w:numPr>
-          <w:ilvl w:val="1"/>
-          <w:numId w:val="1"/>
-        </w:numPr>
+        <w:jc w:val="left"/>
         <w:rPr/>
       </w:pPr>
       <w:r>
         <w:rPr/>
-        <w:t>“</w:t>
-      </w:r>
-      <w:r>
-        <w:rPr/>
-        <w:t>/users”</w:t>
-      </w:r>
-    </w:p>
-    <w:p>
-      <w:pPr>
-        <w:pStyle w:val="Normal"/>
-        <w:numPr>
-          <w:ilvl w:val="2"/>
-          <w:numId w:val="1"/>
-        </w:numPr>
-        <w:rPr/>
-      </w:pPr>
-      <w:r>
-        <w:rPr/>
-        <w:t>GET</w:t>
-      </w:r>
-    </w:p>
-    <w:p>
-      <w:pPr>
-        <w:pStyle w:val="Normal"/>
-        <w:numPr>
-          <w:ilvl w:val="2"/>
-          <w:numId w:val="1"/>
-        </w:numPr>
-        <w:rPr/>
-      </w:pPr>
-      <w:r>
-        <w:rPr/>
-        <w:t>POST</w:t>
-      </w:r>
-    </w:p>
-    <w:p>
-      <w:pPr>
-        <w:pStyle w:val="Normal"/>
-        <w:numPr>
-          <w:ilvl w:val="2"/>
-          <w:numId w:val="1"/>
-        </w:numPr>
-        <w:rPr/>
-      </w:pPr>
-      <w:r>
-        <w:rPr/>
-        <w:t>“</w:t>
-      </w:r>
-      <w:r>
-        <w:rPr/>
-        <w:t>/{user-id}”</w:t>
-      </w:r>
-    </w:p>
-    <w:p>
-      <w:pPr>
-        <w:pStyle w:val="Normal"/>
-        <w:numPr>
-          <w:ilvl w:val="3"/>
-          <w:numId w:val="1"/>
-        </w:numPr>
-        <w:rPr/>
-      </w:pPr>
-      <w:r>
-        <w:rPr/>
-        <w:t>GET</w:t>
-      </w:r>
-    </w:p>
-    <w:p>
-      <w:pPr>
-        <w:pStyle w:val="Normal"/>
-        <w:numPr>
-          <w:ilvl w:val="3"/>
-          <w:numId w:val="1"/>
-        </w:numPr>
-        <w:rPr/>
-      </w:pPr>
-      <w:r>
-        <w:rPr/>
-        <w:t>“</w:t>
-      </w:r>
-      <w:r>
-        <w:rPr/>
-        <w:t>/devices”</w:t>
-      </w:r>
-    </w:p>
-    <w:p>
-      <w:pPr>
-        <w:pStyle w:val="Normal"/>
-        <w:numPr>
-          <w:ilvl w:val="1"/>
-          <w:numId w:val="1"/>
-        </w:numPr>
-        <w:rPr/>
-      </w:pPr>
-      <w:r>
-        <w:rPr/>
-        <w:t>“</w:t>
-      </w:r>
-      <w:r>
-        <w:rPr/>
-        <w:t>/devices”</w:t>
-      </w:r>
-    </w:p>
-    <w:p>
-      <w:pPr>
-        <w:pStyle w:val="Normal"/>
-        <w:numPr>
-          <w:ilvl w:val="2"/>
-          <w:numId w:val="1"/>
-        </w:numPr>
-        <w:rPr/>
-      </w:pPr>
-      <w:r>
-        <w:rPr/>
-        <w:t>GET</w:t>
-      </w:r>
-    </w:p>
-    <w:p>
-      <w:pPr>
-        <w:pStyle w:val="Normal"/>
-        <w:numPr>
-          <w:ilvl w:val="2"/>
-          <w:numId w:val="1"/>
-        </w:numPr>
-        <w:rPr/>
-      </w:pPr>
-      <w:r>
-        <w:rPr/>
-        <w:t>POST</w:t>
-      </w:r>
-    </w:p>
-    <w:p>
-      <w:pPr>
-        <w:pStyle w:val="Normal"/>
-        <w:numPr>
-          <w:ilvl w:val="2"/>
-          <w:numId w:val="1"/>
-        </w:numPr>
-        <w:rPr/>
-      </w:pPr>
-      <w:r>
-        <w:rPr/>
-        <w:t>“</w:t>
-      </w:r>
-      <w:r>
-        <w:rPr/>
-        <w:t>/{device-id}”</w:t>
-      </w:r>
-    </w:p>
-    <w:p>
-      <w:pPr>
-        <w:pStyle w:val="Normal"/>
-        <w:numPr>
-          <w:ilvl w:val="3"/>
-          <w:numId w:val="1"/>
-        </w:numPr>
-        <w:rPr/>
-      </w:pPr>
-      <w:r>
-        <w:rPr/>
-        <w:t>GET</w:t>
-      </w:r>
-    </w:p>
-    <w:p>
-      <w:pPr>
-        <w:pStyle w:val="Normal"/>
-        <w:numPr>
-          <w:ilvl w:val="3"/>
-          <w:numId w:val="1"/>
-        </w:numPr>
-        <w:rPr/>
-      </w:pPr>
-      <w:r>
-        <w:rPr/>
-        <w:t>“</w:t>
-      </w:r>
-      <w:r>
-        <w:rPr/>
-        <w:t>/predictions”</w:t>
-      </w:r>
-    </w:p>
-    <w:p>
-      <w:pPr>
-        <w:pStyle w:val="Normal"/>
-        <w:numPr>
-          <w:ilvl w:val="4"/>
-          <w:numId w:val="1"/>
-        </w:numPr>
-        <w:rPr/>
-      </w:pPr>
-      <w:r>
-        <w:rPr/>
-        <w:t>GET</w:t>
-      </w:r>
-    </w:p>
-    <w:p>
-      <w:pPr>
-        <w:pStyle w:val="Normal"/>
-        <w:numPr>
-          <w:ilvl w:val="4"/>
-          <w:numId w:val="1"/>
-        </w:numPr>
-        <w:rPr/>
-      </w:pPr>
-      <w:r>
-        <w:rPr/>
-        <w:t>POST</w:t>
-      </w:r>
-    </w:p>
-    <w:p>
-      <w:pPr>
-        <w:pStyle w:val="Normal"/>
-        <w:numPr>
-          <w:ilvl w:val="4"/>
-          <w:numId w:val="1"/>
-        </w:numPr>
-        <w:rPr/>
-      </w:pPr>
-      <w:r>
-        <w:rPr/>
-        <w:t>“</w:t>
-      </w:r>
-      <w:r>
-        <w:rPr/>
-        <w:t>/{prediction-id}”</w:t>
-      </w:r>
-    </w:p>
-    <w:p>
-      <w:pPr>
-        <w:pStyle w:val="Normal"/>
-        <w:numPr>
-          <w:ilvl w:val="5"/>
-          <w:numId w:val="1"/>
-        </w:numPr>
-        <w:rPr/>
-      </w:pPr>
-      <w:r>
-        <w:rPr/>
-        <w:t>GET</w:t>
-      </w:r>
-    </w:p>
-    <w:p>
-      <w:pPr>
-        <w:pStyle w:val="Normal"/>
-        <w:numPr>
-          <w:ilvl w:val="1"/>
-          <w:numId w:val="1"/>
-        </w:numPr>
-        <w:rPr/>
-      </w:pPr>
-      <w:r>
-        <w:rPr/>
-        <w:t>“</w:t>
-      </w:r>
-      <w:r>
-        <w:rPr/>
-        <w:t>/locations”</w:t>
-      </w:r>
-    </w:p>
-    <w:p>
-      <w:pPr>
-        <w:pStyle w:val="Normal"/>
-        <w:numPr>
-          <w:ilvl w:val="2"/>
-          <w:numId w:val="1"/>
-        </w:numPr>
-        <w:rPr/>
-      </w:pPr>
-      <w:r>
-        <w:rPr/>
-        <w:t>GET</w:t>
-      </w:r>
-    </w:p>
-    <w:p>
-      <w:pPr>
-        <w:pStyle w:val="Normal"/>
-        <w:numPr>
-          <w:ilvl w:val="2"/>
-          <w:numId w:val="1"/>
-        </w:numPr>
-        <w:rPr/>
-      </w:pPr>
-      <w:r>
-        <w:rPr/>
-        <w:t>POST</w:t>
-      </w:r>
-    </w:p>
-    <w:p>
-      <w:pPr>
-        <w:pStyle w:val="Normal"/>
-        <w:numPr>
-          <w:ilvl w:val="3"/>
-          <w:numId w:val="1"/>
-        </w:numPr>
-        <w:rPr/>
-      </w:pPr>
-      <w:r>
-        <w:rPr/>
-        <w:t>“</w:t>
-      </w:r>
-      <w:r>
-        <w:rPr/>
-        <w:t>/{location-id}”</w:t>
-      </w:r>
-    </w:p>
-    <w:p>
-      <w:pPr>
-        <w:pStyle w:val="Normal"/>
-        <w:numPr>
-          <w:ilvl w:val="4"/>
-          <w:numId w:val="1"/>
-        </w:numPr>
-        <w:rPr/>
-      </w:pPr>
-      <w:r>
-        <w:rPr/>
-        <w:t>GET</w:t>
-      </w:r>
-    </w:p>
-    <w:p>
-      <w:pPr>
-        <w:pStyle w:val="Normal"/>
-        <w:numPr>
-          <w:ilvl w:val="4"/>
-          <w:numId w:val="1"/>
-        </w:numPr>
-        <w:rPr/>
-      </w:pPr>
-      <w:r>
-        <w:rPr/>
-        <w:t>“</w:t>
-      </w:r>
-      <w:r>
-        <w:rPr/>
-        <w:t>/weather-forecasts”</w:t>
-      </w:r>
-    </w:p>
-    <w:p>
-      <w:pPr>
-        <w:pStyle w:val="Normal"/>
-        <w:numPr>
-          <w:ilvl w:val="5"/>
-          <w:numId w:val="1"/>
-        </w:numPr>
-        <w:rPr/>
-      </w:pPr>
-      <w:r>
-        <w:rPr/>
-        <w:t>GET</w:t>
-      </w:r>
-    </w:p>
-    <w:p>
-      <w:pPr>
-        <w:pStyle w:val="Normal"/>
-        <w:numPr>
-          <w:ilvl w:val="6"/>
-          <w:numId w:val="1"/>
-        </w:numPr>
-        <w:rPr/>
-      </w:pPr>
-      <w:r>
-        <w:rPr/>
-        <w:t>filters: date, resolution</w:t>
-      </w:r>
-    </w:p>
-    <w:p>
-      <w:pPr>
-        <w:pStyle w:val="Normal"/>
-        <w:numPr>
-          <w:ilvl w:val="5"/>
-          <w:numId w:val="1"/>
-        </w:numPr>
-        <w:rPr/>
-      </w:pPr>
-      <w:r>
-        <w:rPr/>
-        <w:t>“</w:t>
-      </w:r>
-      <w:r>
-        <w:rPr/>
-        <w:t>/{weather-forecast-id}”</w:t>
-      </w:r>
-    </w:p>
-    <w:p>
-      <w:pPr>
-        <w:pStyle w:val="Normal"/>
-        <w:numPr>
-          <w:ilvl w:val="6"/>
-          <w:numId w:val="1"/>
-        </w:numPr>
-        <w:rPr/>
-      </w:pPr>
-      <w:r>
-        <w:rPr/>
-        <w:t>GET</w:t>
       </w:r>
     </w:p>
     <w:p>
@@ -485,255 +2715,6 @@
     </w:sectPr>
   </w:body>
 </w:document>
-</file>
-
-<file path=word/numbering.xml><?xml version="1.0" encoding="utf-8"?>
-<w:numbering xmlns:w="http://schemas.openxmlformats.org/wordprocessingml/2006/main" xmlns:o="urn:schemas-microsoft-com:office:office" xmlns:r="http://schemas.openxmlformats.org/officeDocument/2006/relationships" xmlns:v="urn:schemas-microsoft-com:vml">
-  <w:abstractNum w:abstractNumId="1">
-    <w:lvl w:ilvl="0">
-      <w:start w:val="1"/>
-      <w:numFmt w:val="bullet"/>
-      <w:lvlText w:val=""/>
-      <w:lvlJc w:val="left"/>
-      <w:pPr>
-        <w:tabs>
-          <w:tab w:val="num" w:pos="720"/>
-        </w:tabs>
-        <w:ind w:left="720" w:hanging="360"/>
-      </w:pPr>
-      <w:rPr>
-        <w:rFonts w:ascii="Symbol" w:hAnsi="Symbol" w:cs="Symbol" w:hint="default"/>
-        <w:rFonts w:cs="OpenSymbol"/>
-      </w:rPr>
-    </w:lvl>
-    <w:lvl w:ilvl="1">
-      <w:start w:val="1"/>
-      <w:numFmt w:val="bullet"/>
-      <w:lvlText w:val="◦"/>
-      <w:lvlJc w:val="left"/>
-      <w:pPr>
-        <w:tabs>
-          <w:tab w:val="num" w:pos="1080"/>
-        </w:tabs>
-        <w:ind w:left="1080" w:hanging="360"/>
-      </w:pPr>
-      <w:rPr>
-        <w:rFonts w:ascii="OpenSymbol" w:hAnsi="OpenSymbol" w:cs="OpenSymbol" w:hint="default"/>
-        <w:rFonts w:cs="OpenSymbol"/>
-      </w:rPr>
-    </w:lvl>
-    <w:lvl w:ilvl="2">
-      <w:start w:val="1"/>
-      <w:numFmt w:val="bullet"/>
-      <w:lvlText w:val="▪"/>
-      <w:lvlJc w:val="left"/>
-      <w:pPr>
-        <w:tabs>
-          <w:tab w:val="num" w:pos="1440"/>
-        </w:tabs>
-        <w:ind w:left="1440" w:hanging="360"/>
-      </w:pPr>
-      <w:rPr>
-        <w:rFonts w:ascii="OpenSymbol" w:hAnsi="OpenSymbol" w:cs="OpenSymbol" w:hint="default"/>
-        <w:rFonts w:cs="OpenSymbol"/>
-      </w:rPr>
-    </w:lvl>
-    <w:lvl w:ilvl="3">
-      <w:start w:val="1"/>
-      <w:numFmt w:val="bullet"/>
-      <w:lvlText w:val=""/>
-      <w:lvlJc w:val="left"/>
-      <w:pPr>
-        <w:tabs>
-          <w:tab w:val="num" w:pos="1800"/>
-        </w:tabs>
-        <w:ind w:left="1800" w:hanging="360"/>
-      </w:pPr>
-      <w:rPr>
-        <w:rFonts w:ascii="Symbol" w:hAnsi="Symbol" w:cs="Symbol" w:hint="default"/>
-        <w:rFonts w:cs="OpenSymbol"/>
-      </w:rPr>
-    </w:lvl>
-    <w:lvl w:ilvl="4">
-      <w:start w:val="1"/>
-      <w:numFmt w:val="bullet"/>
-      <w:lvlText w:val="◦"/>
-      <w:lvlJc w:val="left"/>
-      <w:pPr>
-        <w:tabs>
-          <w:tab w:val="num" w:pos="2160"/>
-        </w:tabs>
-        <w:ind w:left="2160" w:hanging="360"/>
-      </w:pPr>
-      <w:rPr>
-        <w:rFonts w:ascii="OpenSymbol" w:hAnsi="OpenSymbol" w:cs="OpenSymbol" w:hint="default"/>
-        <w:rFonts w:cs="OpenSymbol"/>
-      </w:rPr>
-    </w:lvl>
-    <w:lvl w:ilvl="5">
-      <w:start w:val="1"/>
-      <w:numFmt w:val="bullet"/>
-      <w:lvlText w:val="▪"/>
-      <w:lvlJc w:val="left"/>
-      <w:pPr>
-        <w:tabs>
-          <w:tab w:val="num" w:pos="2520"/>
-        </w:tabs>
-        <w:ind w:left="2520" w:hanging="360"/>
-      </w:pPr>
-      <w:rPr>
-        <w:rFonts w:ascii="OpenSymbol" w:hAnsi="OpenSymbol" w:cs="OpenSymbol" w:hint="default"/>
-        <w:rFonts w:cs="OpenSymbol"/>
-      </w:rPr>
-    </w:lvl>
-    <w:lvl w:ilvl="6">
-      <w:start w:val="1"/>
-      <w:numFmt w:val="bullet"/>
-      <w:lvlText w:val=""/>
-      <w:lvlJc w:val="left"/>
-      <w:pPr>
-        <w:tabs>
-          <w:tab w:val="num" w:pos="2880"/>
-        </w:tabs>
-        <w:ind w:left="2880" w:hanging="360"/>
-      </w:pPr>
-      <w:rPr>
-        <w:rFonts w:ascii="Symbol" w:hAnsi="Symbol" w:cs="Symbol" w:hint="default"/>
-        <w:rFonts w:cs="OpenSymbol"/>
-      </w:rPr>
-    </w:lvl>
-    <w:lvl w:ilvl="7">
-      <w:start w:val="1"/>
-      <w:numFmt w:val="bullet"/>
-      <w:lvlText w:val="◦"/>
-      <w:lvlJc w:val="left"/>
-      <w:pPr>
-        <w:tabs>
-          <w:tab w:val="num" w:pos="3240"/>
-        </w:tabs>
-        <w:ind w:left="3240" w:hanging="360"/>
-      </w:pPr>
-      <w:rPr>
-        <w:rFonts w:ascii="OpenSymbol" w:hAnsi="OpenSymbol" w:cs="OpenSymbol" w:hint="default"/>
-        <w:rFonts w:cs="OpenSymbol"/>
-      </w:rPr>
-    </w:lvl>
-    <w:lvl w:ilvl="8">
-      <w:start w:val="1"/>
-      <w:numFmt w:val="bullet"/>
-      <w:lvlText w:val="▪"/>
-      <w:lvlJc w:val="left"/>
-      <w:pPr>
-        <w:tabs>
-          <w:tab w:val="num" w:pos="3600"/>
-        </w:tabs>
-        <w:ind w:left="3600" w:hanging="360"/>
-      </w:pPr>
-      <w:rPr>
-        <w:rFonts w:ascii="OpenSymbol" w:hAnsi="OpenSymbol" w:cs="OpenSymbol" w:hint="default"/>
-        <w:rFonts w:cs="OpenSymbol"/>
-      </w:rPr>
-    </w:lvl>
-  </w:abstractNum>
-  <w:abstractNum w:abstractNumId="2">
-    <w:lvl w:ilvl="0">
-      <w:start w:val="1"/>
-      <w:numFmt w:val="none"/>
-      <w:suff w:val="nothing"/>
-      <w:lvlText w:val=""/>
-      <w:lvlJc w:val="left"/>
-      <w:pPr>
-        <w:ind w:left="0" w:hanging="0"/>
-      </w:pPr>
-    </w:lvl>
-    <w:lvl w:ilvl="1">
-      <w:start w:val="1"/>
-      <w:numFmt w:val="none"/>
-      <w:suff w:val="nothing"/>
-      <w:lvlText w:val=""/>
-      <w:lvlJc w:val="left"/>
-      <w:pPr>
-        <w:ind w:left="0" w:hanging="0"/>
-      </w:pPr>
-    </w:lvl>
-    <w:lvl w:ilvl="2">
-      <w:start w:val="1"/>
-      <w:numFmt w:val="none"/>
-      <w:suff w:val="nothing"/>
-      <w:lvlText w:val=""/>
-      <w:lvlJc w:val="left"/>
-      <w:pPr>
-        <w:ind w:left="0" w:hanging="0"/>
-      </w:pPr>
-    </w:lvl>
-    <w:lvl w:ilvl="3">
-      <w:start w:val="1"/>
-      <w:numFmt w:val="none"/>
-      <w:suff w:val="nothing"/>
-      <w:lvlText w:val=""/>
-      <w:lvlJc w:val="left"/>
-      <w:pPr>
-        <w:ind w:left="0" w:hanging="0"/>
-      </w:pPr>
-    </w:lvl>
-    <w:lvl w:ilvl="4">
-      <w:start w:val="1"/>
-      <w:numFmt w:val="none"/>
-      <w:suff w:val="nothing"/>
-      <w:lvlText w:val=""/>
-      <w:lvlJc w:val="left"/>
-      <w:pPr>
-        <w:ind w:left="0" w:hanging="0"/>
-      </w:pPr>
-    </w:lvl>
-    <w:lvl w:ilvl="5">
-      <w:start w:val="1"/>
-      <w:numFmt w:val="none"/>
-      <w:suff w:val="nothing"/>
-      <w:lvlText w:val=""/>
-      <w:lvlJc w:val="left"/>
-      <w:pPr>
-        <w:ind w:left="0" w:hanging="0"/>
-      </w:pPr>
-    </w:lvl>
-    <w:lvl w:ilvl="6">
-      <w:start w:val="1"/>
-      <w:numFmt w:val="none"/>
-      <w:suff w:val="nothing"/>
-      <w:lvlText w:val=""/>
-      <w:lvlJc w:val="left"/>
-      <w:pPr>
-        <w:ind w:left="0" w:hanging="0"/>
-      </w:pPr>
-    </w:lvl>
-    <w:lvl w:ilvl="7">
-      <w:start w:val="1"/>
-      <w:numFmt w:val="none"/>
-      <w:suff w:val="nothing"/>
-      <w:lvlText w:val=""/>
-      <w:lvlJc w:val="left"/>
-      <w:pPr>
-        <w:ind w:left="0" w:hanging="0"/>
-      </w:pPr>
-    </w:lvl>
-    <w:lvl w:ilvl="8">
-      <w:start w:val="1"/>
-      <w:numFmt w:val="none"/>
-      <w:suff w:val="nothing"/>
-      <w:lvlText w:val=""/>
-      <w:lvlJc w:val="left"/>
-      <w:pPr>
-        <w:ind w:left="0" w:hanging="0"/>
-      </w:pPr>
-    </w:lvl>
-  </w:abstractNum>
-  <w:num w:numId="1">
-    <w:abstractNumId w:val="1"/>
-  </w:num>
-  <w:num w:numId="2">
-    <w:abstractNumId w:val="2"/>
-  </w:num>
-</w:numbering>
 </file>
 
 <file path=word/styles.xml><?xml version="1.0" encoding="utf-8"?>
@@ -1330,6 +3311,19 @@
     </w:pPr>
     <w:rPr/>
   </w:style>
+  <w:style w:type="paragraph" w:styleId="TableHeading">
+    <w:name w:val="Table Heading"/>
+    <w:basedOn w:val="TableContents"/>
+    <w:qFormat/>
+    <w:pPr>
+      <w:suppressLineNumbers/>
+      <w:jc w:val="center"/>
+    </w:pPr>
+    <w:rPr>
+      <w:b/>
+      <w:bCs/>
+    </w:rPr>
+  </w:style>
   <w:style w:type="numbering" w:styleId="NoList" w:default="1">
     <w:name w:val="No List"/>
     <w:uiPriority w:val="99"/>

--- a/design/API Requirements.docx
+++ b/design/API Requirements.docx
@@ -71,9 +71,9 @@
       <w:tblGrid>
         <w:gridCol w:w="900"/>
         <w:gridCol w:w="2430"/>
-        <w:gridCol w:w="1708"/>
+        <w:gridCol w:w="1707"/>
         <w:gridCol w:w="1620"/>
-        <w:gridCol w:w="2702"/>
+        <w:gridCol w:w="2703"/>
       </w:tblGrid>
       <w:tr>
         <w:trPr/>
@@ -121,7 +121,7 @@
         </w:tc>
         <w:tc>
           <w:tcPr>
-            <w:tcW w:w="1708" w:type="dxa"/>
+            <w:tcW w:w="1707" w:type="dxa"/>
             <w:tcBorders>
               <w:top w:val="single" w:sz="2" w:space="0" w:color="000000"/>
               <w:left w:val="single" w:sz="2" w:space="0" w:color="000000"/>
@@ -173,7 +173,7 @@
         </w:tc>
         <w:tc>
           <w:tcPr>
-            <w:tcW w:w="2702" w:type="dxa"/>
+            <w:tcW w:w="2703" w:type="dxa"/>
             <w:tcBorders>
               <w:top w:val="single" w:sz="2" w:space="0" w:color="000000"/>
               <w:left w:val="single" w:sz="2" w:space="0" w:color="000000"/>
@@ -232,17 +232,13 @@
             </w:pPr>
             <w:r>
               <w:rPr/>
-              <w:t>/</w:t>
-            </w:r>
-            <w:r>
-              <w:rPr/>
-              <w:t>login</w:t>
-            </w:r>
-          </w:p>
-        </w:tc>
-        <w:tc>
-          <w:tcPr>
-            <w:tcW w:w="1708" w:type="dxa"/>
+              <w:t>/login</w:t>
+            </w:r>
+          </w:p>
+        </w:tc>
+        <w:tc>
+          <w:tcPr>
+            <w:tcW w:w="1707" w:type="dxa"/>
             <w:tcBorders>
               <w:left w:val="single" w:sz="2" w:space="0" w:color="000000"/>
               <w:bottom w:val="single" w:sz="2" w:space="0" w:color="000000"/>
@@ -289,7 +285,7 @@
         </w:tc>
         <w:tc>
           <w:tcPr>
-            <w:tcW w:w="2702" w:type="dxa"/>
+            <w:tcW w:w="2703" w:type="dxa"/>
             <w:tcBorders>
               <w:left w:val="single" w:sz="2" w:space="0" w:color="000000"/>
               <w:bottom w:val="single" w:sz="2" w:space="0" w:color="000000"/>
@@ -304,7 +300,22 @@
             </w:pPr>
             <w:r>
               <w:rPr/>
-              <w:t>Returns an access token to the client. Passwords will be hashed with Argon2id and peppered.</w:t>
+              <w:t xml:space="preserve">Returns an access token to the client. Passwords will be hashed with </w:t>
+            </w:r>
+            <w:r>
+              <w:rPr>
+                <w:rFonts w:eastAsia="Calibri" w:cs="" w:cstheme="minorBidi" w:eastAsiaTheme="minorHAnsi"/>
+                <w:color w:val="auto"/>
+                <w:kern w:val="0"/>
+                <w:sz w:val="22"/>
+                <w:szCs w:val="22"/>
+                <w:lang w:val="en-US" w:eastAsia="en-US" w:bidi="ar-SA"/>
+              </w:rPr>
+              <w:t>PBKDF2 and then encrypted to the Database</w:t>
+            </w:r>
+            <w:r>
+              <w:rPr/>
+              <w:t>.</w:t>
             </w:r>
           </w:p>
           <w:p>
@@ -375,7 +386,7 @@
         </w:tc>
         <w:tc>
           <w:tcPr>
-            <w:tcW w:w="1708" w:type="dxa"/>
+            <w:tcW w:w="1707" w:type="dxa"/>
             <w:tcBorders>
               <w:left w:val="single" w:sz="2" w:space="0" w:color="000000"/>
               <w:bottom w:val="single" w:sz="2" w:space="0" w:color="000000"/>
@@ -428,7 +439,7 @@
         </w:tc>
         <w:tc>
           <w:tcPr>
-            <w:tcW w:w="2702" w:type="dxa"/>
+            <w:tcW w:w="2703" w:type="dxa"/>
             <w:tcBorders>
               <w:left w:val="single" w:sz="2" w:space="0" w:color="000000"/>
               <w:bottom w:val="single" w:sz="2" w:space="0" w:color="000000"/>
@@ -506,7 +517,7 @@
         </w:tc>
         <w:tc>
           <w:tcPr>
-            <w:tcW w:w="1708" w:type="dxa"/>
+            <w:tcW w:w="1707" w:type="dxa"/>
             <w:tcBorders>
               <w:left w:val="single" w:sz="2" w:space="0" w:color="000000"/>
               <w:bottom w:val="single" w:sz="2" w:space="0" w:color="000000"/>
@@ -546,7 +557,7 @@
         </w:tc>
         <w:tc>
           <w:tcPr>
-            <w:tcW w:w="2702" w:type="dxa"/>
+            <w:tcW w:w="2703" w:type="dxa"/>
             <w:tcBorders>
               <w:left w:val="single" w:sz="2" w:space="0" w:color="000000"/>
               <w:bottom w:val="single" w:sz="2" w:space="0" w:color="000000"/>
@@ -624,7 +635,7 @@
         </w:tc>
         <w:tc>
           <w:tcPr>
-            <w:tcW w:w="1708" w:type="dxa"/>
+            <w:tcW w:w="1707" w:type="dxa"/>
             <w:tcBorders>
               <w:left w:val="single" w:sz="2" w:space="0" w:color="000000"/>
               <w:bottom w:val="single" w:sz="2" w:space="0" w:color="000000"/>
@@ -664,7 +675,7 @@
         </w:tc>
         <w:tc>
           <w:tcPr>
-            <w:tcW w:w="2702" w:type="dxa"/>
+            <w:tcW w:w="2703" w:type="dxa"/>
             <w:tcBorders>
               <w:left w:val="single" w:sz="2" w:space="0" w:color="000000"/>
               <w:bottom w:val="single" w:sz="2" w:space="0" w:color="000000"/>
@@ -735,7 +746,7 @@
         </w:tc>
         <w:tc>
           <w:tcPr>
-            <w:tcW w:w="1708" w:type="dxa"/>
+            <w:tcW w:w="1707" w:type="dxa"/>
             <w:tcBorders>
               <w:left w:val="single" w:sz="2" w:space="0" w:color="000000"/>
               <w:bottom w:val="single" w:sz="2" w:space="0" w:color="000000"/>
@@ -775,7 +786,7 @@
         </w:tc>
         <w:tc>
           <w:tcPr>
-            <w:tcW w:w="2702" w:type="dxa"/>
+            <w:tcW w:w="2703" w:type="dxa"/>
             <w:tcBorders>
               <w:left w:val="single" w:sz="2" w:space="0" w:color="000000"/>
               <w:bottom w:val="single" w:sz="2" w:space="0" w:color="000000"/>
@@ -839,7 +850,7 @@
         </w:tc>
         <w:tc>
           <w:tcPr>
-            <w:tcW w:w="1708" w:type="dxa"/>
+            <w:tcW w:w="1707" w:type="dxa"/>
             <w:tcBorders>
               <w:left w:val="single" w:sz="2" w:space="0" w:color="000000"/>
               <w:bottom w:val="single" w:sz="2" w:space="0" w:color="000000"/>
@@ -879,7 +890,7 @@
         </w:tc>
         <w:tc>
           <w:tcPr>
-            <w:tcW w:w="2702" w:type="dxa"/>
+            <w:tcW w:w="2703" w:type="dxa"/>
             <w:tcBorders>
               <w:left w:val="single" w:sz="2" w:space="0" w:color="000000"/>
               <w:bottom w:val="single" w:sz="2" w:space="0" w:color="000000"/>
@@ -938,17 +949,13 @@
             </w:pPr>
             <w:r>
               <w:rPr/>
-              <w:t>/</w:t>
-            </w:r>
-            <w:r>
-              <w:rPr/>
-              <w:t>devices/{serial}</w:t>
-            </w:r>
-          </w:p>
-        </w:tc>
-        <w:tc>
-          <w:tcPr>
-            <w:tcW w:w="1708" w:type="dxa"/>
+              <w:t>/devices/{serial}</w:t>
+            </w:r>
+          </w:p>
+        </w:tc>
+        <w:tc>
+          <w:tcPr>
+            <w:tcW w:w="1707" w:type="dxa"/>
             <w:tcBorders>
               <w:left w:val="single" w:sz="2" w:space="0" w:color="000000"/>
               <w:bottom w:val="single" w:sz="2" w:space="0" w:color="000000"/>
@@ -989,7 +996,7 @@
         </w:tc>
         <w:tc>
           <w:tcPr>
-            <w:tcW w:w="2702" w:type="dxa"/>
+            <w:tcW w:w="2703" w:type="dxa"/>
             <w:tcBorders>
               <w:left w:val="single" w:sz="2" w:space="0" w:color="000000"/>
               <w:bottom w:val="single" w:sz="2" w:space="0" w:color="000000"/>
@@ -1064,21 +1071,13 @@
             </w:pPr>
             <w:r>
               <w:rPr/>
-              <w:t>/devices/{</w:t>
-            </w:r>
-            <w:r>
-              <w:rPr/>
-              <w:t>serial</w:t>
-            </w:r>
-            <w:r>
-              <w:rPr/>
-              <w:t>}/schedules</w:t>
-            </w:r>
-          </w:p>
-        </w:tc>
-        <w:tc>
-          <w:tcPr>
-            <w:tcW w:w="1708" w:type="dxa"/>
+              <w:t>/devices/{serial}/schedules</w:t>
+            </w:r>
+          </w:p>
+        </w:tc>
+        <w:tc>
+          <w:tcPr>
+            <w:tcW w:w="1707" w:type="dxa"/>
             <w:tcBorders>
               <w:left w:val="single" w:sz="2" w:space="0" w:color="000000"/>
               <w:bottom w:val="single" w:sz="2" w:space="0" w:color="000000"/>
@@ -1130,7 +1129,7 @@
         </w:tc>
         <w:tc>
           <w:tcPr>
-            <w:tcW w:w="2702" w:type="dxa"/>
+            <w:tcW w:w="2703" w:type="dxa"/>
             <w:tcBorders>
               <w:left w:val="single" w:sz="2" w:space="0" w:color="000000"/>
               <w:bottom w:val="single" w:sz="2" w:space="0" w:color="000000"/>
@@ -1203,25 +1202,13 @@
             </w:pPr>
             <w:r>
               <w:rPr/>
-              <w:t>/</w:t>
-            </w:r>
-            <w:r>
-              <w:rPr/>
-              <w:t>devices/{</w:t>
-            </w:r>
-            <w:r>
-              <w:rPr/>
-              <w:t>serial</w:t>
-            </w:r>
-            <w:r>
-              <w:rPr/>
-              <w:t>}/schedules</w:t>
-            </w:r>
-          </w:p>
-        </w:tc>
-        <w:tc>
-          <w:tcPr>
-            <w:tcW w:w="1708" w:type="dxa"/>
+              <w:t>/devices/{serial}/schedules</w:t>
+            </w:r>
+          </w:p>
+        </w:tc>
+        <w:tc>
+          <w:tcPr>
+            <w:tcW w:w="1707" w:type="dxa"/>
             <w:tcBorders>
               <w:left w:val="single" w:sz="2" w:space="0" w:color="000000"/>
               <w:bottom w:val="single" w:sz="2" w:space="0" w:color="000000"/>
@@ -1256,17 +1243,13 @@
             </w:pPr>
             <w:r>
               <w:rPr/>
-              <w:t>s</w:t>
-            </w:r>
-            <w:r>
-              <w:rPr/>
-              <w:t>chedule_data</w:t>
-            </w:r>
-          </w:p>
-        </w:tc>
-        <w:tc>
-          <w:tcPr>
-            <w:tcW w:w="2702" w:type="dxa"/>
+              <w:t>schedule_data</w:t>
+            </w:r>
+          </w:p>
+        </w:tc>
+        <w:tc>
+          <w:tcPr>
+            <w:tcW w:w="2703" w:type="dxa"/>
             <w:tcBorders>
               <w:left w:val="single" w:sz="2" w:space="0" w:color="000000"/>
               <w:bottom w:val="single" w:sz="2" w:space="0" w:color="000000"/>
@@ -1282,11 +1265,7 @@
             </w:pPr>
             <w:r>
               <w:rPr/>
-              <w:t>I</w:t>
-            </w:r>
-            <w:r>
-              <w:rPr/>
-              <w:t>f schedule_id within the schedule exists, this will overwrite it. Otherwise, this creates a new schedule with the details provided.</w:t>
+              <w:t>If schedule_id within the schedule exists, this will overwrite it. Otherwise, this creates a new schedule with the details provided.</w:t>
             </w:r>
           </w:p>
         </w:tc>
@@ -1331,25 +1310,13 @@
             </w:pPr>
             <w:r>
               <w:rPr/>
-              <w:t>/</w:t>
-            </w:r>
-            <w:r>
-              <w:rPr/>
-              <w:t>devices/{</w:t>
-            </w:r>
-            <w:r>
-              <w:rPr/>
-              <w:t>serial</w:t>
-            </w:r>
-            <w:r>
-              <w:rPr/>
-              <w:t>}/costs</w:t>
-            </w:r>
-          </w:p>
-        </w:tc>
-        <w:tc>
-          <w:tcPr>
-            <w:tcW w:w="1708" w:type="dxa"/>
+              <w:t>/devices/{serial}/costs</w:t>
+            </w:r>
+          </w:p>
+        </w:tc>
+        <w:tc>
+          <w:tcPr>
+            <w:tcW w:w="1707" w:type="dxa"/>
             <w:tcBorders>
               <w:left w:val="single" w:sz="2" w:space="0" w:color="000000"/>
               <w:bottom w:val="single" w:sz="2" w:space="0" w:color="000000"/>
@@ -1390,7 +1357,7 @@
         </w:tc>
         <w:tc>
           <w:tcPr>
-            <w:tcW w:w="2702" w:type="dxa"/>
+            <w:tcW w:w="2703" w:type="dxa"/>
             <w:tcBorders>
               <w:left w:val="single" w:sz="2" w:space="0" w:color="000000"/>
               <w:bottom w:val="single" w:sz="2" w:space="0" w:color="000000"/>
@@ -1463,17 +1430,13 @@
             </w:pPr>
             <w:r>
               <w:rPr/>
-              <w:t>/</w:t>
-            </w:r>
-            <w:r>
-              <w:rPr/>
-              <w:t>devices/{serial}/costs</w:t>
-            </w:r>
-          </w:p>
-        </w:tc>
-        <w:tc>
-          <w:tcPr>
-            <w:tcW w:w="1708" w:type="dxa"/>
+              <w:t>/devices/{serial}/costs</w:t>
+            </w:r>
+          </w:p>
+        </w:tc>
+        <w:tc>
+          <w:tcPr>
+            <w:tcW w:w="1707" w:type="dxa"/>
             <w:tcBorders>
               <w:left w:val="single" w:sz="2" w:space="0" w:color="000000"/>
               <w:bottom w:val="single" w:sz="2" w:space="0" w:color="000000"/>
@@ -1525,7 +1488,7 @@
         </w:tc>
         <w:tc>
           <w:tcPr>
-            <w:tcW w:w="2702" w:type="dxa"/>
+            <w:tcW w:w="2703" w:type="dxa"/>
             <w:tcBorders>
               <w:left w:val="single" w:sz="2" w:space="0" w:color="000000"/>
               <w:bottom w:val="single" w:sz="2" w:space="0" w:color="000000"/>
@@ -1604,7 +1567,7 @@
         </w:tc>
         <w:tc>
           <w:tcPr>
-            <w:tcW w:w="1708" w:type="dxa"/>
+            <w:tcW w:w="1707" w:type="dxa"/>
             <w:tcBorders>
               <w:left w:val="single" w:sz="2" w:space="0" w:color="000000"/>
               <w:bottom w:val="single" w:sz="2" w:space="0" w:color="000000"/>
@@ -1657,7 +1620,7 @@
         </w:tc>
         <w:tc>
           <w:tcPr>
-            <w:tcW w:w="2702" w:type="dxa"/>
+            <w:tcW w:w="2703" w:type="dxa"/>
             <w:tcBorders>
               <w:left w:val="single" w:sz="2" w:space="0" w:color="000000"/>
               <w:bottom w:val="single" w:sz="2" w:space="0" w:color="000000"/>
@@ -1724,7 +1687,7 @@
         </w:tc>
         <w:tc>
           <w:tcPr>
-            <w:tcW w:w="1708" w:type="dxa"/>
+            <w:tcW w:w="1707" w:type="dxa"/>
             <w:tcBorders>
               <w:left w:val="single" w:sz="2" w:space="0" w:color="000000"/>
               <w:bottom w:val="single" w:sz="2" w:space="0" w:color="000000"/>
@@ -1765,7 +1728,7 @@
         </w:tc>
         <w:tc>
           <w:tcPr>
-            <w:tcW w:w="2702" w:type="dxa"/>
+            <w:tcW w:w="2703" w:type="dxa"/>
             <w:tcBorders>
               <w:left w:val="single" w:sz="2" w:space="0" w:color="000000"/>
               <w:bottom w:val="single" w:sz="2" w:space="0" w:color="000000"/>
@@ -1832,7 +1795,7 @@
         </w:tc>
         <w:tc>
           <w:tcPr>
-            <w:tcW w:w="1708" w:type="dxa"/>
+            <w:tcW w:w="1707" w:type="dxa"/>
             <w:tcBorders>
               <w:left w:val="single" w:sz="2" w:space="0" w:color="000000"/>
               <w:bottom w:val="single" w:sz="2" w:space="0" w:color="000000"/>
@@ -1888,7 +1851,7 @@
         </w:tc>
         <w:tc>
           <w:tcPr>
-            <w:tcW w:w="2702" w:type="dxa"/>
+            <w:tcW w:w="2703" w:type="dxa"/>
             <w:tcBorders>
               <w:left w:val="single" w:sz="2" w:space="0" w:color="000000"/>
               <w:bottom w:val="single" w:sz="2" w:space="0" w:color="000000"/>
@@ -1979,7 +1942,7 @@
         </w:tc>
         <w:tc>
           <w:tcPr>
-            <w:tcW w:w="1708" w:type="dxa"/>
+            <w:tcW w:w="1707" w:type="dxa"/>
             <w:tcBorders>
               <w:left w:val="single" w:sz="2" w:space="0" w:color="000000"/>
               <w:bottom w:val="single" w:sz="2" w:space="0" w:color="000000"/>
@@ -2020,7 +1983,7 @@
         </w:tc>
         <w:tc>
           <w:tcPr>
-            <w:tcW w:w="2702" w:type="dxa"/>
+            <w:tcW w:w="2703" w:type="dxa"/>
             <w:tcBorders>
               <w:left w:val="single" w:sz="2" w:space="0" w:color="000000"/>
               <w:bottom w:val="single" w:sz="2" w:space="0" w:color="000000"/>
@@ -2085,7 +2048,7 @@
         </w:tc>
         <w:tc>
           <w:tcPr>
-            <w:tcW w:w="1708" w:type="dxa"/>
+            <w:tcW w:w="1707" w:type="dxa"/>
             <w:tcBorders>
               <w:left w:val="single" w:sz="2" w:space="0" w:color="000000"/>
               <w:bottom w:val="single" w:sz="2" w:space="0" w:color="000000"/>
@@ -2125,7 +2088,7 @@
         </w:tc>
         <w:tc>
           <w:tcPr>
-            <w:tcW w:w="2702" w:type="dxa"/>
+            <w:tcW w:w="2703" w:type="dxa"/>
             <w:tcBorders>
               <w:left w:val="single" w:sz="2" w:space="0" w:color="000000"/>
               <w:bottom w:val="single" w:sz="2" w:space="0" w:color="000000"/>
@@ -2203,7 +2166,7 @@
         </w:tc>
         <w:tc>
           <w:tcPr>
-            <w:tcW w:w="1708" w:type="dxa"/>
+            <w:tcW w:w="1707" w:type="dxa"/>
             <w:tcBorders>
               <w:left w:val="single" w:sz="2" w:space="0" w:color="000000"/>
               <w:bottom w:val="single" w:sz="2" w:space="0" w:color="000000"/>
@@ -2243,7 +2206,7 @@
         </w:tc>
         <w:tc>
           <w:tcPr>
-            <w:tcW w:w="2702" w:type="dxa"/>
+            <w:tcW w:w="2703" w:type="dxa"/>
             <w:tcBorders>
               <w:left w:val="single" w:sz="2" w:space="0" w:color="000000"/>
               <w:bottom w:val="single" w:sz="2" w:space="0" w:color="000000"/>
@@ -2307,7 +2270,7 @@
         </w:tc>
         <w:tc>
           <w:tcPr>
-            <w:tcW w:w="1708" w:type="dxa"/>
+            <w:tcW w:w="1707" w:type="dxa"/>
             <w:tcBorders>
               <w:left w:val="single" w:sz="2" w:space="0" w:color="000000"/>
               <w:bottom w:val="single" w:sz="2" w:space="0" w:color="000000"/>
@@ -2347,7 +2310,7 @@
         </w:tc>
         <w:tc>
           <w:tcPr>
-            <w:tcW w:w="2702" w:type="dxa"/>
+            <w:tcW w:w="2703" w:type="dxa"/>
             <w:tcBorders>
               <w:left w:val="single" w:sz="2" w:space="0" w:color="000000"/>
               <w:bottom w:val="single" w:sz="2" w:space="0" w:color="000000"/>
@@ -2411,7 +2374,7 @@
         </w:tc>
         <w:tc>
           <w:tcPr>
-            <w:tcW w:w="1708" w:type="dxa"/>
+            <w:tcW w:w="1707" w:type="dxa"/>
             <w:tcBorders>
               <w:left w:val="single" w:sz="2" w:space="0" w:color="000000"/>
               <w:bottom w:val="single" w:sz="2" w:space="0" w:color="000000"/>
@@ -2451,7 +2414,7 @@
         </w:tc>
         <w:tc>
           <w:tcPr>
-            <w:tcW w:w="2702" w:type="dxa"/>
+            <w:tcW w:w="2703" w:type="dxa"/>
             <w:tcBorders>
               <w:left w:val="single" w:sz="2" w:space="0" w:color="000000"/>
               <w:bottom w:val="single" w:sz="2" w:space="0" w:color="000000"/>
@@ -2517,7 +2480,7 @@
         </w:tc>
         <w:tc>
           <w:tcPr>
-            <w:tcW w:w="1708" w:type="dxa"/>
+            <w:tcW w:w="1707" w:type="dxa"/>
             <w:tcBorders>
               <w:left w:val="single" w:sz="2" w:space="0" w:color="000000"/>
               <w:bottom w:val="single" w:sz="2" w:space="0" w:color="000000"/>
@@ -2557,7 +2520,7 @@
         </w:tc>
         <w:tc>
           <w:tcPr>
-            <w:tcW w:w="2702" w:type="dxa"/>
+            <w:tcW w:w="2703" w:type="dxa"/>
             <w:tcBorders>
               <w:left w:val="single" w:sz="2" w:space="0" w:color="000000"/>
               <w:bottom w:val="single" w:sz="2" w:space="0" w:color="000000"/>
@@ -2623,7 +2586,7 @@
         </w:tc>
         <w:tc>
           <w:tcPr>
-            <w:tcW w:w="1708" w:type="dxa"/>
+            <w:tcW w:w="1707" w:type="dxa"/>
             <w:tcBorders>
               <w:left w:val="single" w:sz="2" w:space="0" w:color="000000"/>
               <w:bottom w:val="single" w:sz="2" w:space="0" w:color="000000"/>
@@ -2663,7 +2626,7 @@
         </w:tc>
         <w:tc>
           <w:tcPr>
-            <w:tcW w:w="2702" w:type="dxa"/>
+            <w:tcW w:w="2703" w:type="dxa"/>
             <w:tcBorders>
               <w:left w:val="single" w:sz="2" w:space="0" w:color="000000"/>
               <w:bottom w:val="single" w:sz="2" w:space="0" w:color="000000"/>
